--- a/Report.docx
+++ b/Report.docx
@@ -46,7 +46,7 @@
         <w:rPr>
           <w:rFonts w:eastAsiaTheme="majorEastAsia" w:cstheme="majorBidi"/>
           <w:noProof/>
-          <w:lang w:eastAsia="es-ES"/>
+          <w:lang w:val="en-US"/>
         </w:rPr>
         <mc:AlternateContent>
           <mc:Choice Requires="wps">
@@ -126,7 +126,7 @@
         <w:rPr>
           <w:rFonts w:eastAsiaTheme="majorEastAsia" w:cstheme="majorBidi"/>
           <w:noProof/>
-          <w:lang w:eastAsia="es-ES"/>
+          <w:lang w:val="en-US"/>
         </w:rPr>
         <mc:AlternateContent>
           <mc:Choice Requires="wps">
@@ -206,7 +206,7 @@
         <w:rPr>
           <w:rFonts w:eastAsiaTheme="majorEastAsia" w:cstheme="majorBidi"/>
           <w:noProof/>
-          <w:lang w:eastAsia="es-ES"/>
+          <w:lang w:val="en-US"/>
         </w:rPr>
         <mc:AlternateContent>
           <mc:Choice Requires="wps">
@@ -286,7 +286,7 @@
         <w:rPr>
           <w:rFonts w:eastAsiaTheme="majorEastAsia" w:cstheme="majorBidi"/>
           <w:noProof/>
-          <w:lang w:eastAsia="es-ES"/>
+          <w:lang w:val="en-US"/>
         </w:rPr>
         <mc:AlternateContent>
           <mc:Choice Requires="wps">
@@ -369,7 +369,6 @@
           <w:b/>
           <w:sz w:val="80"/>
           <w:szCs w:val="80"/>
-          <w:lang w:val="en-GB"/>
         </w:rPr>
         <w:alias w:val="Título"/>
         <w:id w:val="14700071"/>
@@ -386,7 +385,6 @@
               <w:b/>
               <w:sz w:val="80"/>
               <w:szCs w:val="80"/>
-              <w:lang w:val="en-GB"/>
             </w:rPr>
           </w:pPr>
           <w:r>
@@ -394,7 +392,6 @@
               <w:b/>
               <w:sz w:val="80"/>
               <w:szCs w:val="80"/>
-              <w:lang w:val="en-GB"/>
             </w:rPr>
             <w:t>Semantic Analysis</w:t>
           </w:r>
@@ -804,12 +801,13 @@
           <w:noProof/>
           <w:sz w:val="44"/>
           <w:szCs w:val="44"/>
+          <w:lang w:val="en-US" w:eastAsia="en-US"/>
         </w:rPr>
         <w:lastRenderedPageBreak/>
         <mc:AlternateContent>
           <mc:Choice Requires="wps">
             <w:drawing>
-              <wp:anchor distT="0" distB="0" distL="114300" distR="114300" simplePos="0" relativeHeight="251661312" behindDoc="0" locked="0" layoutInCell="1" allowOverlap="1">
+              <wp:anchor distT="0" distB="0" distL="114300" distR="114300" simplePos="0" relativeHeight="251675648" behindDoc="0" locked="0" layoutInCell="1" allowOverlap="1" wp14:anchorId="00062942" wp14:editId="07698599">
                 <wp:simplePos x="0" y="0"/>
                 <wp:positionH relativeFrom="column">
                   <wp:posOffset>-14605</wp:posOffset>
@@ -890,7 +888,7 @@
                 <v:path arrowok="t" fillok="f" o:connecttype="none"/>
                 <o:lock v:ext="edit" shapetype="t"/>
               </v:shapetype>
-              <v:shape id="AutoShape 10" o:spid="_x0000_s1026" type="#_x0000_t32" style="position:absolute;margin-left:-1.15pt;margin-top:30.4pt;width:472.85pt;height:.05pt;z-index:251661312;visibility:visible;mso-wrap-style:square;mso-width-percent:0;mso-height-percent:0;mso-wrap-distance-left:9pt;mso-wrap-distance-top:0;mso-wrap-distance-right:9pt;mso-wrap-distance-bottom:0;mso-position-horizontal:absolute;mso-position-horizontal-relative:text;mso-position-vertical:absolute;mso-position-vertical-relative:text;mso-width-percent:0;mso-height-percent:0;mso-width-relative:page;mso-height-relative:page" o:gfxdata="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" strokecolor="#31849b [2408]" strokeweight="3pt">
+              <v:shape id="AutoShape 10" o:spid="_x0000_s1026" type="#_x0000_t32" style="position:absolute;margin-left:-1.15pt;margin-top:30.4pt;width:472.85pt;height:.05pt;z-index:251675648;visibility:visible;mso-wrap-style:square;mso-width-percent:0;mso-height-percent:0;mso-wrap-distance-left:9pt;mso-wrap-distance-top:0;mso-wrap-distance-right:9pt;mso-wrap-distance-bottom:0;mso-position-horizontal:absolute;mso-position-horizontal-relative:text;mso-position-vertical:absolute;mso-position-vertical-relative:text;mso-width-percent:0;mso-height-percent:0;mso-width-relative:page;mso-height-relative:page" o:gfxdata="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" strokecolor="#31849b [2408]" strokeweight="3pt">
                 <v:shadow color="#974706 [1609]" opacity=".5" offset="1pt"/>
               </v:shape>
             </w:pict>
@@ -949,11 +947,12 @@
           <w:noProof/>
           <w:sz w:val="44"/>
           <w:szCs w:val="44"/>
+          <w:lang w:val="en-US" w:eastAsia="en-US"/>
         </w:rPr>
         <mc:AlternateContent>
           <mc:Choice Requires="wps">
             <w:drawing>
-              <wp:anchor distT="0" distB="0" distL="114300" distR="114300" simplePos="0" relativeHeight="251675648" behindDoc="0" locked="0" layoutInCell="1" allowOverlap="1" wp14:anchorId="5762BD60" wp14:editId="0207DE86">
+              <wp:anchor distT="0" distB="0" distL="114300" distR="114300" simplePos="0" relativeHeight="251676672" behindDoc="0" locked="0" layoutInCell="1" allowOverlap="1" wp14:anchorId="7636F008" wp14:editId="34A36C45">
                 <wp:simplePos x="0" y="0"/>
                 <wp:positionH relativeFrom="column">
                   <wp:posOffset>-14605</wp:posOffset>
@@ -1030,11 +1029,7 @@
           </mc:Choice>
           <mc:Fallback>
             <w:pict>
-              <v:shapetype id="_x0000_t32" coordsize="21600,21600" o:spt="32" o:oned="t" path="m,l21600,21600e" filled="f">
-                <v:path arrowok="t" fillok="f" o:connecttype="none"/>
-                <o:lock v:ext="edit" shapetype="t"/>
-              </v:shapetype>
-              <v:shape id="AutoShape 10" o:spid="_x0000_s1026" type="#_x0000_t32" style="position:absolute;margin-left:-1.15pt;margin-top:30.4pt;width:472.85pt;height:.05pt;z-index:251675648;visibility:visible;mso-wrap-style:square;mso-width-percent:0;mso-height-percent:0;mso-wrap-distance-left:9pt;mso-wrap-distance-top:0;mso-wrap-distance-right:9pt;mso-wrap-distance-bottom:0;mso-position-horizontal:absolute;mso-position-horizontal-relative:text;mso-position-vertical:absolute;mso-position-vertical-relative:text;mso-width-percent:0;mso-height-percent:0;mso-width-relative:page;mso-height-relative:page" o:gfxdata="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" strokecolor="#31849b [2408]" strokeweight="3pt">
+              <v:shape id="AutoShape 10" o:spid="_x0000_s1026" type="#_x0000_t32" style="position:absolute;margin-left:-1.15pt;margin-top:30.4pt;width:472.85pt;height:.05pt;z-index:251676672;visibility:visible;mso-wrap-style:square;mso-width-percent:0;mso-height-percent:0;mso-wrap-distance-left:9pt;mso-wrap-distance-top:0;mso-wrap-distance-right:9pt;mso-wrap-distance-bottom:0;mso-position-horizontal:absolute;mso-position-horizontal-relative:text;mso-position-vertical:absolute;mso-position-vertical-relative:text;mso-width-percent:0;mso-height-percent:0;mso-width-relative:page;mso-height-relative:page" o:gfxdata="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" strokecolor="#31849b [2408]" strokeweight="3pt">
                 <v:shadow color="#974706 [1609]" opacity=".5" offset="1pt"/>
               </v:shape>
             </w:pict>
@@ -1070,31 +1065,7 @@
           <w:szCs w:val="24"/>
           <w:lang w:val="en-GB"/>
         </w:rPr>
-        <w:t>After removing the 250 most frequently words</w:t>
-      </w:r>
-      <w:r>
-        <w:rPr>
-          <w:sz w:val="24"/>
-          <w:szCs w:val="24"/>
-          <w:lang w:val="en-GB"/>
-        </w:rPr>
-        <w:t xml:space="preserve"> from the 5-gram corpus</w:t>
-      </w:r>
-      <w:r>
-        <w:rPr>
-          <w:sz w:val="24"/>
-          <w:szCs w:val="24"/>
-          <w:lang w:val="en-GB"/>
-        </w:rPr>
-        <w:t>,</w:t>
-      </w:r>
-      <w:r>
-        <w:rPr>
-          <w:sz w:val="24"/>
-          <w:szCs w:val="24"/>
-          <w:lang w:val="en-GB"/>
-        </w:rPr>
-        <w:t xml:space="preserve"> we obtain the </w:t>
+        <w:t xml:space="preserve">After removing the 250 most frequent words from the 5-gram corpus, we obtain the </w:t>
       </w:r>
       <w:r>
         <w:rPr>
@@ -1111,7 +1082,7 @@
           <w:szCs w:val="24"/>
           <w:lang w:val="en-GB"/>
         </w:rPr>
-        <w:t xml:space="preserve"> that we are going to use during the assignment. These are the top 20 most frequently words:</w:t>
+        <w:t xml:space="preserve"> that we are going to use during the assignment. These are the top 20 most frequent words:</w:t>
       </w:r>
     </w:p>
     <w:tbl>
@@ -2943,6 +2914,1065 @@
         <w:tabs>
           <w:tab w:val="left" w:pos="1942"/>
         </w:tabs>
+        <w:spacing w:line="360" w:lineRule="auto"/>
+        <w:jc w:val="both"/>
+        <w:rPr>
+          <w:sz w:val="24"/>
+          <w:szCs w:val="24"/>
+          <w:lang w:val="en-GB"/>
+        </w:rPr>
+      </w:pPr>
+      <w:r>
+        <w:rPr>
+          <w:sz w:val="24"/>
+          <w:szCs w:val="24"/>
+          <w:lang w:val="en-GB"/>
+        </w:rPr>
+        <w:t xml:space="preserve">Another method we could have used to discard the 250 most frequent words is by using the </w:t>
+      </w:r>
+      <w:proofErr w:type="spellStart"/>
+      <w:r>
+        <w:rPr>
+          <w:i/>
+          <w:sz w:val="24"/>
+          <w:szCs w:val="24"/>
+          <w:lang w:val="en-GB"/>
+        </w:rPr>
+        <w:t>idf</w:t>
+      </w:r>
+      <w:proofErr w:type="spellEnd"/>
+      <w:r>
+        <w:rPr>
+          <w:sz w:val="24"/>
+          <w:szCs w:val="24"/>
+          <w:lang w:val="en-GB"/>
+        </w:rPr>
+        <w:t xml:space="preserve"> computation of each word. The </w:t>
+      </w:r>
+      <w:r>
+        <w:rPr>
+          <w:i/>
+          <w:sz w:val="24"/>
+          <w:szCs w:val="24"/>
+          <w:lang w:val="en-GB"/>
+        </w:rPr>
+        <w:t xml:space="preserve">‘inverse document frequency’ </w:t>
+      </w:r>
+      <w:r>
+        <w:rPr>
+          <w:sz w:val="24"/>
+          <w:szCs w:val="24"/>
+          <w:lang w:val="en-GB"/>
+        </w:rPr>
+        <w:t xml:space="preserve">is a term that measures how common a word is among a collection of documents, so the more frequent a word is, the lower is its </w:t>
+      </w:r>
+      <w:proofErr w:type="spellStart"/>
+      <w:r>
+        <w:rPr>
+          <w:i/>
+          <w:sz w:val="24"/>
+          <w:szCs w:val="24"/>
+          <w:lang w:val="en-GB"/>
+        </w:rPr>
+        <w:t>idf</w:t>
+      </w:r>
+      <w:proofErr w:type="spellEnd"/>
+      <w:r>
+        <w:rPr>
+          <w:i/>
+          <w:sz w:val="24"/>
+          <w:szCs w:val="24"/>
+          <w:lang w:val="en-GB"/>
+        </w:rPr>
+        <w:t xml:space="preserve"> </w:t>
+      </w:r>
+      <w:r>
+        <w:rPr>
+          <w:sz w:val="24"/>
+          <w:szCs w:val="24"/>
+          <w:lang w:val="en-GB"/>
+        </w:rPr>
+        <w:t xml:space="preserve">value. Therefore, one way to determine which the 250 most frequent words are would </w:t>
+      </w:r>
+      <w:r>
+        <w:rPr>
+          <w:sz w:val="24"/>
+          <w:szCs w:val="24"/>
+          <w:lang w:val="en-GB"/>
+        </w:rPr>
+        <w:lastRenderedPageBreak/>
+        <w:t xml:space="preserve">be to calculate the </w:t>
+      </w:r>
+      <w:proofErr w:type="spellStart"/>
+      <w:r>
+        <w:rPr>
+          <w:sz w:val="24"/>
+          <w:szCs w:val="24"/>
+          <w:lang w:val="en-GB"/>
+        </w:rPr>
+        <w:t>idf</w:t>
+      </w:r>
+      <w:proofErr w:type="spellEnd"/>
+      <w:r>
+        <w:rPr>
+          <w:sz w:val="24"/>
+          <w:szCs w:val="24"/>
+          <w:lang w:val="en-GB"/>
+        </w:rPr>
+        <w:t xml:space="preserve"> value for each word of the lexicon and then sorting the words by their value in increasing order. The first 250 words will be the most frequent ones, so deleting them will give the requested lexicon.</w:t>
+      </w:r>
+    </w:p>
+    <w:p>
+      <w:pPr>
+        <w:spacing w:line="360" w:lineRule="auto"/>
+        <w:jc w:val="both"/>
+        <w:outlineLvl w:val="0"/>
+        <w:rPr>
+          <w:b/>
+          <w:sz w:val="44"/>
+          <w:szCs w:val="44"/>
+          <w:lang w:val="en-GB"/>
+        </w:rPr>
+      </w:pPr>
+      <w:r>
+        <w:rPr>
+          <w:b/>
+          <w:noProof/>
+          <w:sz w:val="44"/>
+          <w:szCs w:val="44"/>
+          <w:lang w:val="en-US" w:eastAsia="en-US"/>
+        </w:rPr>
+        <mc:AlternateContent>
+          <mc:Choice Requires="wps">
+            <w:drawing>
+              <wp:anchor distT="0" distB="0" distL="114300" distR="114300" simplePos="0" relativeHeight="251677696" behindDoc="0" locked="0" layoutInCell="1" allowOverlap="1" wp14:anchorId="2434B417" wp14:editId="14ED8AE2">
+                <wp:simplePos x="0" y="0"/>
+                <wp:positionH relativeFrom="column">
+                  <wp:posOffset>-14605</wp:posOffset>
+                </wp:positionH>
+                <wp:positionV relativeFrom="paragraph">
+                  <wp:posOffset>386022</wp:posOffset>
+                </wp:positionV>
+                <wp:extent cx="6005195" cy="635"/>
+                <wp:effectExtent l="0" t="19050" r="14605" b="37465"/>
+                <wp:wrapNone/>
+                <wp:docPr id="1" name="AutoShape 10"/>
+                <wp:cNvGraphicFramePr>
+                  <a:graphicFrameLocks xmlns:a="http://schemas.openxmlformats.org/drawingml/2006/main"/>
+                </wp:cNvGraphicFramePr>
+                <a:graphic xmlns:a="http://schemas.openxmlformats.org/drawingml/2006/main">
+                  <a:graphicData uri="http://schemas.microsoft.com/office/word/2010/wordprocessingShape">
+                    <wps:wsp>
+                      <wps:cNvCnPr>
+                        <a:cxnSpLocks noChangeShapeType="1"/>
+                      </wps:cNvCnPr>
+                      <wps:spPr bwMode="auto">
+                        <a:xfrm>
+                          <a:off x="0" y="0"/>
+                          <a:ext cx="6005195" cy="635"/>
+                        </a:xfrm>
+                        <a:prstGeom prst="straightConnector1">
+                          <a:avLst/>
+                        </a:prstGeom>
+                        <a:noFill/>
+                        <a:ln w="38100">
+                          <a:solidFill>
+                            <a:schemeClr val="accent5">
+                              <a:lumMod val="75000"/>
+                            </a:schemeClr>
+                          </a:solidFill>
+                          <a:round/>
+                          <a:headEnd/>
+                          <a:tailEnd/>
+                        </a:ln>
+                        <a:effectLst/>
+                        <a:extLst>
+                          <a:ext uri="{909E8E84-426E-40DD-AFC4-6F175D3DCCD1}">
+                            <a14:hiddenFill xmlns:a14="http://schemas.microsoft.com/office/drawing/2010/main">
+                              <a:noFill/>
+                            </a14:hiddenFill>
+                          </a:ext>
+                          <a:ext uri="{AF507438-7753-43E0-B8FC-AC1667EBCBE1}">
+                            <a14:hiddenEffects xmlns:a14="http://schemas.microsoft.com/office/drawing/2010/main">
+                              <a:effectLst>
+                                <a:outerShdw dist="28398" dir="3806097" algn="ctr" rotWithShape="0">
+                                  <a:schemeClr val="accent6">
+                                    <a:lumMod val="50000"/>
+                                    <a:lumOff val="0"/>
+                                    <a:alpha val="50000"/>
+                                  </a:schemeClr>
+                                </a:outerShdw>
+                              </a:effectLst>
+                            </a14:hiddenEffects>
+                          </a:ext>
+                        </a:extLst>
+                      </wps:spPr>
+                      <wps:bodyPr/>
+                    </wps:wsp>
+                  </a:graphicData>
+                </a:graphic>
+                <wp14:sizeRelH relativeFrom="page">
+                  <wp14:pctWidth>0</wp14:pctWidth>
+                </wp14:sizeRelH>
+                <wp14:sizeRelV relativeFrom="page">
+                  <wp14:pctHeight>0</wp14:pctHeight>
+                </wp14:sizeRelV>
+              </wp:anchor>
+            </w:drawing>
+          </mc:Choice>
+          <mc:Fallback>
+            <w:pict>
+              <v:shape id="AutoShape 10" o:spid="_x0000_s1026" type="#_x0000_t32" style="position:absolute;margin-left:-1.15pt;margin-top:30.4pt;width:472.85pt;height:.05pt;z-index:251677696;visibility:visible;mso-wrap-style:square;mso-width-percent:0;mso-height-percent:0;mso-wrap-distance-left:9pt;mso-wrap-distance-top:0;mso-wrap-distance-right:9pt;mso-wrap-distance-bottom:0;mso-position-horizontal:absolute;mso-position-horizontal-relative:text;mso-position-vertical:absolute;mso-position-vertical-relative:text;mso-width-percent:0;mso-height-percent:0;mso-width-relative:page;mso-height-relative:page" o:gfxdata="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" strokecolor="#31849b [2408]" strokeweight="3pt">
+                <v:shadow color="#974706 [1609]" opacity=".5" offset="1pt"/>
+              </v:shape>
+            </w:pict>
+          </mc:Fallback>
+        </mc:AlternateContent>
+      </w:r>
+      <w:r>
+        <w:rPr>
+          <w:b/>
+          <w:sz w:val="44"/>
+          <w:szCs w:val="44"/>
+          <w:lang w:val="en-GB"/>
+        </w:rPr>
+        <w:t>Bag of words</w:t>
+      </w:r>
+    </w:p>
+    <w:p>
+      <w:pPr>
+        <w:tabs>
+          <w:tab w:val="left" w:pos="1942"/>
+        </w:tabs>
+        <w:rPr>
+          <w:sz w:val="24"/>
+          <w:szCs w:val="24"/>
+          <w:lang w:val="en-GB"/>
+        </w:rPr>
+      </w:pPr>
+      <w:r>
+        <w:rPr>
+          <w:sz w:val="24"/>
+          <w:szCs w:val="24"/>
+          <w:lang w:val="en-GB"/>
+        </w:rPr>
+        <w:t>Fireworks:</w:t>
+      </w:r>
+    </w:p>
+    <w:p>
+      <w:pPr>
+        <w:autoSpaceDE w:val="0"/>
+        <w:autoSpaceDN w:val="0"/>
+        <w:adjustRightInd w:val="0"/>
+        <w:spacing w:after="0" w:line="240" w:lineRule="auto"/>
+        <w:rPr>
+          <w:rFonts w:ascii="Lucida Console" w:hAnsi="Lucida Console" w:cs="Lucida Console"/>
+          <w:sz w:val="18"/>
+          <w:szCs w:val="18"/>
+          <w:lang w:val="en-US"/>
+        </w:rPr>
+      </w:pPr>
+      <w:r>
+        <w:rPr>
+          <w:rFonts w:ascii="Lucida Console" w:hAnsi="Lucida Console" w:cs="Lucida Console"/>
+          <w:sz w:val="18"/>
+          <w:szCs w:val="18"/>
+          <w:lang w:val="en-US"/>
+        </w:rPr>
+        <w:t xml:space="preserve">    </w:t>
+      </w:r>
+      <w:proofErr w:type="spellStart"/>
+      <w:proofErr w:type="gramStart"/>
+      <w:r>
+        <w:rPr>
+          <w:rFonts w:ascii="Lucida Console" w:hAnsi="Lucida Console" w:cs="Lucida Console"/>
+          <w:sz w:val="18"/>
+          <w:szCs w:val="18"/>
+          <w:lang w:val="en-US"/>
+        </w:rPr>
+        <w:t>july</w:t>
+      </w:r>
+      <w:proofErr w:type="spellEnd"/>
+      <w:proofErr w:type="gramEnd"/>
+      <w:r>
+        <w:rPr>
+          <w:rFonts w:ascii="Lucida Console" w:hAnsi="Lucida Console" w:cs="Lucida Console"/>
+          <w:sz w:val="18"/>
+          <w:szCs w:val="18"/>
+          <w:lang w:val="en-US"/>
+        </w:rPr>
+        <w:t>: 10</w:t>
+      </w:r>
+    </w:p>
+    <w:p>
+      <w:pPr>
+        <w:autoSpaceDE w:val="0"/>
+        <w:autoSpaceDN w:val="0"/>
+        <w:adjustRightInd w:val="0"/>
+        <w:spacing w:after="0" w:line="240" w:lineRule="auto"/>
+        <w:rPr>
+          <w:rFonts w:ascii="Lucida Console" w:hAnsi="Lucida Console" w:cs="Lucida Console"/>
+          <w:sz w:val="18"/>
+          <w:szCs w:val="18"/>
+          <w:lang w:val="en-US"/>
+        </w:rPr>
+      </w:pPr>
+      <w:r>
+        <w:rPr>
+          <w:rFonts w:ascii="Lucida Console" w:hAnsi="Lucida Console" w:cs="Lucida Console"/>
+          <w:sz w:val="18"/>
+          <w:szCs w:val="18"/>
+          <w:lang w:val="en-US"/>
+        </w:rPr>
+        <w:t xml:space="preserve">    </w:t>
+      </w:r>
+      <w:proofErr w:type="gramStart"/>
+      <w:r>
+        <w:rPr>
+          <w:rFonts w:ascii="Lucida Console" w:hAnsi="Lucida Console" w:cs="Lucida Console"/>
+          <w:sz w:val="18"/>
+          <w:szCs w:val="18"/>
+          <w:lang w:val="en-US"/>
+        </w:rPr>
+        <w:t>fourth</w:t>
+      </w:r>
+      <w:proofErr w:type="gramEnd"/>
+      <w:r>
+        <w:rPr>
+          <w:rFonts w:ascii="Lucida Console" w:hAnsi="Lucida Console" w:cs="Lucida Console"/>
+          <w:sz w:val="18"/>
+          <w:szCs w:val="18"/>
+          <w:lang w:val="en-US"/>
+        </w:rPr>
+        <w:t>: 21</w:t>
+      </w:r>
+    </w:p>
+    <w:p>
+      <w:pPr>
+        <w:tabs>
+          <w:tab w:val="left" w:pos="1942"/>
+        </w:tabs>
+        <w:rPr>
+          <w:sz w:val="24"/>
+          <w:szCs w:val="24"/>
+          <w:lang w:val="en-GB"/>
+        </w:rPr>
+      </w:pPr>
+    </w:p>
+    <w:p>
+      <w:pPr>
+        <w:tabs>
+          <w:tab w:val="left" w:pos="1942"/>
+        </w:tabs>
+        <w:rPr>
+          <w:sz w:val="24"/>
+          <w:szCs w:val="24"/>
+          <w:lang w:val="en-GB"/>
+        </w:rPr>
+      </w:pPr>
+      <w:r>
+        <w:rPr>
+          <w:sz w:val="24"/>
+          <w:szCs w:val="24"/>
+          <w:lang w:val="en-GB"/>
+        </w:rPr>
+        <w:t>Furnace:</w:t>
+      </w:r>
+    </w:p>
+    <w:p>
+      <w:pPr>
+        <w:autoSpaceDE w:val="0"/>
+        <w:autoSpaceDN w:val="0"/>
+        <w:adjustRightInd w:val="0"/>
+        <w:spacing w:after="0" w:line="240" w:lineRule="auto"/>
+        <w:rPr>
+          <w:rFonts w:ascii="Lucida Console" w:hAnsi="Lucida Console" w:cs="Lucida Console"/>
+          <w:sz w:val="18"/>
+          <w:szCs w:val="18"/>
+          <w:lang w:val="en-US"/>
+        </w:rPr>
+      </w:pPr>
+      <w:r>
+        <w:rPr>
+          <w:rFonts w:ascii="Lucida Console" w:hAnsi="Lucida Console" w:cs="Lucida Console"/>
+          <w:sz w:val="18"/>
+          <w:szCs w:val="18"/>
+          <w:lang w:val="en-US"/>
+        </w:rPr>
+        <w:t xml:space="preserve">    </w:t>
+      </w:r>
+      <w:proofErr w:type="gramStart"/>
+      <w:r>
+        <w:rPr>
+          <w:rFonts w:ascii="Lucida Console" w:hAnsi="Lucida Console" w:cs="Lucida Console"/>
+          <w:sz w:val="18"/>
+          <w:szCs w:val="18"/>
+          <w:lang w:val="en-US"/>
+        </w:rPr>
+        <w:t>water</w:t>
+      </w:r>
+      <w:proofErr w:type="gramEnd"/>
+      <w:r>
+        <w:rPr>
+          <w:rFonts w:ascii="Lucida Console" w:hAnsi="Lucida Console" w:cs="Lucida Console"/>
+          <w:sz w:val="18"/>
+          <w:szCs w:val="18"/>
+          <w:lang w:val="en-US"/>
+        </w:rPr>
+        <w:t>: 6</w:t>
+      </w:r>
+    </w:p>
+    <w:p>
+      <w:pPr>
+        <w:autoSpaceDE w:val="0"/>
+        <w:autoSpaceDN w:val="0"/>
+        <w:adjustRightInd w:val="0"/>
+        <w:spacing w:after="0" w:line="240" w:lineRule="auto"/>
+        <w:rPr>
+          <w:rFonts w:ascii="Lucida Console" w:hAnsi="Lucida Console" w:cs="Lucida Console"/>
+          <w:sz w:val="18"/>
+          <w:szCs w:val="18"/>
+          <w:lang w:val="en-US"/>
+        </w:rPr>
+      </w:pPr>
+      <w:r>
+        <w:rPr>
+          <w:rFonts w:ascii="Lucida Console" w:hAnsi="Lucida Console" w:cs="Lucida Console"/>
+          <w:sz w:val="18"/>
+          <w:szCs w:val="18"/>
+          <w:lang w:val="en-US"/>
+        </w:rPr>
+        <w:t xml:space="preserve">    </w:t>
+      </w:r>
+      <w:proofErr w:type="gramStart"/>
+      <w:r>
+        <w:rPr>
+          <w:rFonts w:ascii="Lucida Console" w:hAnsi="Lucida Console" w:cs="Lucida Console"/>
+          <w:sz w:val="18"/>
+          <w:szCs w:val="18"/>
+          <w:lang w:val="en-US"/>
+        </w:rPr>
+        <w:t>heater</w:t>
+      </w:r>
+      <w:proofErr w:type="gramEnd"/>
+      <w:r>
+        <w:rPr>
+          <w:rFonts w:ascii="Lucida Console" w:hAnsi="Lucida Console" w:cs="Lucida Console"/>
+          <w:sz w:val="18"/>
+          <w:szCs w:val="18"/>
+          <w:lang w:val="en-US"/>
+        </w:rPr>
+        <w:t>: 6</w:t>
+      </w:r>
+    </w:p>
+    <w:p>
+      <w:pPr>
+        <w:tabs>
+          <w:tab w:val="left" w:pos="1942"/>
+        </w:tabs>
+        <w:rPr>
+          <w:sz w:val="24"/>
+          <w:szCs w:val="24"/>
+          <w:lang w:val="en-US"/>
+        </w:rPr>
+      </w:pPr>
+    </w:p>
+    <w:p>
+      <w:pPr>
+        <w:spacing w:line="360" w:lineRule="auto"/>
+        <w:jc w:val="both"/>
+        <w:outlineLvl w:val="0"/>
+        <w:rPr>
+          <w:b/>
+          <w:sz w:val="44"/>
+          <w:szCs w:val="44"/>
+          <w:lang w:val="en-GB"/>
+        </w:rPr>
+      </w:pPr>
+      <w:r>
+        <w:rPr>
+          <w:b/>
+          <w:noProof/>
+          <w:sz w:val="44"/>
+          <w:szCs w:val="44"/>
+          <w:lang w:val="en-US" w:eastAsia="en-US"/>
+        </w:rPr>
+        <mc:AlternateContent>
+          <mc:Choice Requires="wps">
+            <w:drawing>
+              <wp:anchor distT="0" distB="0" distL="114300" distR="114300" simplePos="0" relativeHeight="251678720" behindDoc="0" locked="0" layoutInCell="1" allowOverlap="1" wp14:anchorId="77F5C03D" wp14:editId="29DCD095">
+                <wp:simplePos x="0" y="0"/>
+                <wp:positionH relativeFrom="column">
+                  <wp:posOffset>-14605</wp:posOffset>
+                </wp:positionH>
+                <wp:positionV relativeFrom="paragraph">
+                  <wp:posOffset>386022</wp:posOffset>
+                </wp:positionV>
+                <wp:extent cx="6005195" cy="635"/>
+                <wp:effectExtent l="0" t="19050" r="14605" b="37465"/>
+                <wp:wrapNone/>
+                <wp:docPr id="2" name="AutoShape 10"/>
+                <wp:cNvGraphicFramePr>
+                  <a:graphicFrameLocks xmlns:a="http://schemas.openxmlformats.org/drawingml/2006/main"/>
+                </wp:cNvGraphicFramePr>
+                <a:graphic xmlns:a="http://schemas.openxmlformats.org/drawingml/2006/main">
+                  <a:graphicData uri="http://schemas.microsoft.com/office/word/2010/wordprocessingShape">
+                    <wps:wsp>
+                      <wps:cNvCnPr>
+                        <a:cxnSpLocks noChangeShapeType="1"/>
+                      </wps:cNvCnPr>
+                      <wps:spPr bwMode="auto">
+                        <a:xfrm>
+                          <a:off x="0" y="0"/>
+                          <a:ext cx="6005195" cy="635"/>
+                        </a:xfrm>
+                        <a:prstGeom prst="straightConnector1">
+                          <a:avLst/>
+                        </a:prstGeom>
+                        <a:noFill/>
+                        <a:ln w="38100">
+                          <a:solidFill>
+                            <a:schemeClr val="accent5">
+                              <a:lumMod val="75000"/>
+                            </a:schemeClr>
+                          </a:solidFill>
+                          <a:round/>
+                          <a:headEnd/>
+                          <a:tailEnd/>
+                        </a:ln>
+                        <a:effectLst/>
+                        <a:extLst>
+                          <a:ext uri="{909E8E84-426E-40DD-AFC4-6F175D3DCCD1}">
+                            <a14:hiddenFill xmlns:a14="http://schemas.microsoft.com/office/drawing/2010/main">
+                              <a:noFill/>
+                            </a14:hiddenFill>
+                          </a:ext>
+                          <a:ext uri="{AF507438-7753-43E0-B8FC-AC1667EBCBE1}">
+                            <a14:hiddenEffects xmlns:a14="http://schemas.microsoft.com/office/drawing/2010/main">
+                              <a:effectLst>
+                                <a:outerShdw dist="28398" dir="3806097" algn="ctr" rotWithShape="0">
+                                  <a:schemeClr val="accent6">
+                                    <a:lumMod val="50000"/>
+                                    <a:lumOff val="0"/>
+                                    <a:alpha val="50000"/>
+                                  </a:schemeClr>
+                                </a:outerShdw>
+                              </a:effectLst>
+                            </a14:hiddenEffects>
+                          </a:ext>
+                        </a:extLst>
+                      </wps:spPr>
+                      <wps:bodyPr/>
+                    </wps:wsp>
+                  </a:graphicData>
+                </a:graphic>
+                <wp14:sizeRelH relativeFrom="page">
+                  <wp14:pctWidth>0</wp14:pctWidth>
+                </wp14:sizeRelH>
+                <wp14:sizeRelV relativeFrom="page">
+                  <wp14:pctHeight>0</wp14:pctHeight>
+                </wp14:sizeRelV>
+              </wp:anchor>
+            </w:drawing>
+          </mc:Choice>
+          <mc:Fallback>
+            <w:pict>
+              <v:shape id="AutoShape 10" o:spid="_x0000_s1026" type="#_x0000_t32" style="position:absolute;margin-left:-1.15pt;margin-top:30.4pt;width:472.85pt;height:.05pt;z-index:251678720;visibility:visible;mso-wrap-style:square;mso-width-percent:0;mso-height-percent:0;mso-wrap-distance-left:9pt;mso-wrap-distance-top:0;mso-wrap-distance-right:9pt;mso-wrap-distance-bottom:0;mso-position-horizontal:absolute;mso-position-horizontal-relative:text;mso-position-vertical:absolute;mso-position-vertical-relative:text;mso-width-percent:0;mso-height-percent:0;mso-width-relative:page;mso-height-relative:page" o:gfxdata="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" strokecolor="#31849b [2408]" strokeweight="3pt">
+                <v:shadow color="#974706 [1609]" opacity=".5" offset="1pt"/>
+              </v:shape>
+            </w:pict>
+          </mc:Fallback>
+        </mc:AlternateContent>
+      </w:r>
+      <w:r>
+        <w:rPr>
+          <w:b/>
+          <w:sz w:val="44"/>
+          <w:szCs w:val="44"/>
+          <w:lang w:val="en-GB"/>
+        </w:rPr>
+        <w:t>TF-IDF Representation</w:t>
+      </w:r>
+    </w:p>
+    <w:p>
+      <w:pPr>
+        <w:tabs>
+          <w:tab w:val="left" w:pos="1942"/>
+        </w:tabs>
+        <w:rPr>
+          <w:sz w:val="24"/>
+          <w:szCs w:val="24"/>
+          <w:lang w:val="en-GB"/>
+        </w:rPr>
+      </w:pPr>
+      <w:r>
+        <w:rPr>
+          <w:sz w:val="24"/>
+          <w:szCs w:val="24"/>
+          <w:lang w:val="en-GB"/>
+        </w:rPr>
+        <w:t>Fireworks:</w:t>
+      </w:r>
+    </w:p>
+    <w:p>
+      <w:pPr>
+        <w:autoSpaceDE w:val="0"/>
+        <w:autoSpaceDN w:val="0"/>
+        <w:adjustRightInd w:val="0"/>
+        <w:spacing w:after="0" w:line="240" w:lineRule="auto"/>
+        <w:rPr>
+          <w:rFonts w:ascii="Lucida Console" w:hAnsi="Lucida Console" w:cs="Lucida Console"/>
+          <w:sz w:val="18"/>
+          <w:szCs w:val="18"/>
+          <w:lang w:val="en-US"/>
+        </w:rPr>
+      </w:pPr>
+      <w:r>
+        <w:rPr>
+          <w:rFonts w:ascii="Lucida Console" w:hAnsi="Lucida Console" w:cs="Lucida Console"/>
+          <w:sz w:val="18"/>
+          <w:szCs w:val="18"/>
+          <w:lang w:val="en-US"/>
+        </w:rPr>
+        <w:t xml:space="preserve">    </w:t>
+      </w:r>
+      <w:proofErr w:type="spellStart"/>
+      <w:proofErr w:type="gramStart"/>
+      <w:r>
+        <w:rPr>
+          <w:rFonts w:ascii="Lucida Console" w:hAnsi="Lucida Console" w:cs="Lucida Console"/>
+          <w:sz w:val="18"/>
+          <w:szCs w:val="18"/>
+          <w:lang w:val="en-US"/>
+        </w:rPr>
+        <w:t>july</w:t>
+      </w:r>
+      <w:proofErr w:type="spellEnd"/>
+      <w:proofErr w:type="gramEnd"/>
+      <w:r>
+        <w:rPr>
+          <w:rFonts w:ascii="Lucida Console" w:hAnsi="Lucida Console" w:cs="Lucida Console"/>
+          <w:sz w:val="18"/>
+          <w:szCs w:val="18"/>
+          <w:lang w:val="en-US"/>
+        </w:rPr>
+        <w:t>: 26.5342</w:t>
+      </w:r>
+    </w:p>
+    <w:p>
+      <w:pPr>
+        <w:autoSpaceDE w:val="0"/>
+        <w:autoSpaceDN w:val="0"/>
+        <w:adjustRightInd w:val="0"/>
+        <w:spacing w:after="0" w:line="240" w:lineRule="auto"/>
+        <w:rPr>
+          <w:rFonts w:ascii="Lucida Console" w:hAnsi="Lucida Console" w:cs="Lucida Console"/>
+          <w:sz w:val="18"/>
+          <w:szCs w:val="18"/>
+          <w:lang w:val="en-US"/>
+        </w:rPr>
+      </w:pPr>
+      <w:r>
+        <w:rPr>
+          <w:rFonts w:ascii="Lucida Console" w:hAnsi="Lucida Console" w:cs="Lucida Console"/>
+          <w:sz w:val="18"/>
+          <w:szCs w:val="18"/>
+          <w:lang w:val="en-US"/>
+        </w:rPr>
+        <w:t xml:space="preserve">    </w:t>
+      </w:r>
+      <w:proofErr w:type="gramStart"/>
+      <w:r>
+        <w:rPr>
+          <w:rFonts w:ascii="Lucida Console" w:hAnsi="Lucida Console" w:cs="Lucida Console"/>
+          <w:sz w:val="18"/>
+          <w:szCs w:val="18"/>
+          <w:lang w:val="en-US"/>
+        </w:rPr>
+        <w:t>fourth</w:t>
+      </w:r>
+      <w:proofErr w:type="gramEnd"/>
+      <w:r>
+        <w:rPr>
+          <w:rFonts w:ascii="Lucida Console" w:hAnsi="Lucida Console" w:cs="Lucida Console"/>
+          <w:sz w:val="18"/>
+          <w:szCs w:val="18"/>
+          <w:lang w:val="en-US"/>
+        </w:rPr>
+        <w:t>: 46.9439</w:t>
+      </w:r>
+    </w:p>
+    <w:p>
+      <w:pPr>
+        <w:autoSpaceDE w:val="0"/>
+        <w:autoSpaceDN w:val="0"/>
+        <w:adjustRightInd w:val="0"/>
+        <w:spacing w:after="0" w:line="240" w:lineRule="auto"/>
+        <w:rPr>
+          <w:rFonts w:ascii="Lucida Console" w:hAnsi="Lucida Console" w:cs="Lucida Console"/>
+          <w:sz w:val="18"/>
+          <w:szCs w:val="18"/>
+          <w:lang w:val="en-US"/>
+        </w:rPr>
+      </w:pPr>
+    </w:p>
+    <w:p>
+      <w:pPr>
+        <w:tabs>
+          <w:tab w:val="left" w:pos="1942"/>
+        </w:tabs>
+        <w:rPr>
+          <w:sz w:val="24"/>
+          <w:szCs w:val="24"/>
+          <w:lang w:val="en-GB"/>
+        </w:rPr>
+      </w:pPr>
+      <w:r>
+        <w:rPr>
+          <w:sz w:val="24"/>
+          <w:szCs w:val="24"/>
+          <w:lang w:val="en-GB"/>
+        </w:rPr>
+        <w:t>Furnace</w:t>
+      </w:r>
+    </w:p>
+    <w:p>
+      <w:pPr>
+        <w:autoSpaceDE w:val="0"/>
+        <w:autoSpaceDN w:val="0"/>
+        <w:adjustRightInd w:val="0"/>
+        <w:spacing w:after="0" w:line="240" w:lineRule="auto"/>
+        <w:rPr>
+          <w:rFonts w:ascii="Lucida Console" w:hAnsi="Lucida Console" w:cs="Lucida Console"/>
+          <w:sz w:val="18"/>
+          <w:szCs w:val="18"/>
+          <w:lang w:val="en-US"/>
+        </w:rPr>
+      </w:pPr>
+      <w:r>
+        <w:rPr>
+          <w:rFonts w:ascii="Lucida Console" w:hAnsi="Lucida Console" w:cs="Lucida Console"/>
+          <w:sz w:val="18"/>
+          <w:szCs w:val="18"/>
+          <w:lang w:val="en-US"/>
+        </w:rPr>
+        <w:t xml:space="preserve">    </w:t>
+      </w:r>
+      <w:proofErr w:type="gramStart"/>
+      <w:r>
+        <w:rPr>
+          <w:rFonts w:ascii="Lucida Console" w:hAnsi="Lucida Console" w:cs="Lucida Console"/>
+          <w:sz w:val="18"/>
+          <w:szCs w:val="18"/>
+          <w:lang w:val="en-US"/>
+        </w:rPr>
+        <w:t>water</w:t>
+      </w:r>
+      <w:proofErr w:type="gramEnd"/>
+      <w:r>
+        <w:rPr>
+          <w:rFonts w:ascii="Lucida Console" w:hAnsi="Lucida Console" w:cs="Lucida Console"/>
+          <w:sz w:val="18"/>
+          <w:szCs w:val="18"/>
+          <w:lang w:val="en-US"/>
+        </w:rPr>
+        <w:t>: 10.5198</w:t>
+      </w:r>
+    </w:p>
+    <w:p>
+      <w:pPr>
+        <w:autoSpaceDE w:val="0"/>
+        <w:autoSpaceDN w:val="0"/>
+        <w:adjustRightInd w:val="0"/>
+        <w:spacing w:after="0" w:line="240" w:lineRule="auto"/>
+        <w:rPr>
+          <w:rFonts w:ascii="Lucida Console" w:hAnsi="Lucida Console" w:cs="Lucida Console"/>
+          <w:sz w:val="18"/>
+          <w:szCs w:val="18"/>
+          <w:lang w:val="en-US"/>
+        </w:rPr>
+      </w:pPr>
+      <w:r>
+        <w:rPr>
+          <w:rFonts w:ascii="Lucida Console" w:hAnsi="Lucida Console" w:cs="Lucida Console"/>
+          <w:sz w:val="18"/>
+          <w:szCs w:val="18"/>
+          <w:lang w:val="en-US"/>
+        </w:rPr>
+        <w:t xml:space="preserve">    </w:t>
+      </w:r>
+      <w:proofErr w:type="gramStart"/>
+      <w:r>
+        <w:rPr>
+          <w:rFonts w:ascii="Lucida Console" w:hAnsi="Lucida Console" w:cs="Lucida Console"/>
+          <w:sz w:val="18"/>
+          <w:szCs w:val="18"/>
+          <w:lang w:val="en-US"/>
+        </w:rPr>
+        <w:t>heater</w:t>
+      </w:r>
+      <w:proofErr w:type="gramEnd"/>
+      <w:r>
+        <w:rPr>
+          <w:rFonts w:ascii="Lucida Console" w:hAnsi="Lucida Console" w:cs="Lucida Console"/>
+          <w:sz w:val="18"/>
+          <w:szCs w:val="18"/>
+          <w:lang w:val="en-US"/>
+        </w:rPr>
+        <w:t>: 24.5565</w:t>
+      </w:r>
+    </w:p>
+    <w:p>
+      <w:pPr>
+        <w:tabs>
+          <w:tab w:val="left" w:pos="1942"/>
+        </w:tabs>
+        <w:rPr>
+          <w:sz w:val="24"/>
+          <w:szCs w:val="24"/>
+          <w:lang w:val="en-GB"/>
+        </w:rPr>
+      </w:pPr>
+    </w:p>
+    <w:p>
+      <w:pPr>
+        <w:spacing w:line="360" w:lineRule="auto"/>
+        <w:jc w:val="both"/>
+        <w:outlineLvl w:val="0"/>
+        <w:rPr>
+          <w:b/>
+          <w:sz w:val="44"/>
+          <w:szCs w:val="44"/>
+          <w:lang w:val="en-GB"/>
+        </w:rPr>
+      </w:pPr>
+      <w:r>
+        <w:rPr>
+          <w:b/>
+          <w:noProof/>
+          <w:sz w:val="44"/>
+          <w:szCs w:val="44"/>
+          <w:lang w:val="en-US" w:eastAsia="en-US"/>
+        </w:rPr>
+        <mc:AlternateContent>
+          <mc:Choice Requires="wps">
+            <w:drawing>
+              <wp:anchor distT="0" distB="0" distL="114300" distR="114300" simplePos="0" relativeHeight="251679744" behindDoc="0" locked="0" layoutInCell="1" allowOverlap="1" wp14:anchorId="173AB7AD" wp14:editId="42A52FA1">
+                <wp:simplePos x="0" y="0"/>
+                <wp:positionH relativeFrom="column">
+                  <wp:posOffset>-14605</wp:posOffset>
+                </wp:positionH>
+                <wp:positionV relativeFrom="paragraph">
+                  <wp:posOffset>386022</wp:posOffset>
+                </wp:positionV>
+                <wp:extent cx="6005195" cy="635"/>
+                <wp:effectExtent l="0" t="19050" r="14605" b="37465"/>
+                <wp:wrapNone/>
+                <wp:docPr id="3" name="AutoShape 10"/>
+                <wp:cNvGraphicFramePr>
+                  <a:graphicFrameLocks xmlns:a="http://schemas.openxmlformats.org/drawingml/2006/main"/>
+                </wp:cNvGraphicFramePr>
+                <a:graphic xmlns:a="http://schemas.openxmlformats.org/drawingml/2006/main">
+                  <a:graphicData uri="http://schemas.microsoft.com/office/word/2010/wordprocessingShape">
+                    <wps:wsp>
+                      <wps:cNvCnPr>
+                        <a:cxnSpLocks noChangeShapeType="1"/>
+                      </wps:cNvCnPr>
+                      <wps:spPr bwMode="auto">
+                        <a:xfrm>
+                          <a:off x="0" y="0"/>
+                          <a:ext cx="6005195" cy="635"/>
+                        </a:xfrm>
+                        <a:prstGeom prst="straightConnector1">
+                          <a:avLst/>
+                        </a:prstGeom>
+                        <a:noFill/>
+                        <a:ln w="38100">
+                          <a:solidFill>
+                            <a:schemeClr val="accent5">
+                              <a:lumMod val="75000"/>
+                            </a:schemeClr>
+                          </a:solidFill>
+                          <a:round/>
+                          <a:headEnd/>
+                          <a:tailEnd/>
+                        </a:ln>
+                        <a:effectLst/>
+                        <a:extLst>
+                          <a:ext uri="{909E8E84-426E-40DD-AFC4-6F175D3DCCD1}">
+                            <a14:hiddenFill xmlns:a14="http://schemas.microsoft.com/office/drawing/2010/main">
+                              <a:noFill/>
+                            </a14:hiddenFill>
+                          </a:ext>
+                          <a:ext uri="{AF507438-7753-43E0-B8FC-AC1667EBCBE1}">
+                            <a14:hiddenEffects xmlns:a14="http://schemas.microsoft.com/office/drawing/2010/main">
+                              <a:effectLst>
+                                <a:outerShdw dist="28398" dir="3806097" algn="ctr" rotWithShape="0">
+                                  <a:schemeClr val="accent6">
+                                    <a:lumMod val="50000"/>
+                                    <a:lumOff val="0"/>
+                                    <a:alpha val="50000"/>
+                                  </a:schemeClr>
+                                </a:outerShdw>
+                              </a:effectLst>
+                            </a14:hiddenEffects>
+                          </a:ext>
+                        </a:extLst>
+                      </wps:spPr>
+                      <wps:bodyPr/>
+                    </wps:wsp>
+                  </a:graphicData>
+                </a:graphic>
+                <wp14:sizeRelH relativeFrom="page">
+                  <wp14:pctWidth>0</wp14:pctWidth>
+                </wp14:sizeRelH>
+                <wp14:sizeRelV relativeFrom="page">
+                  <wp14:pctHeight>0</wp14:pctHeight>
+                </wp14:sizeRelV>
+              </wp:anchor>
+            </w:drawing>
+          </mc:Choice>
+          <mc:Fallback>
+            <w:pict>
+              <v:shape id="AutoShape 10" o:spid="_x0000_s1026" type="#_x0000_t32" style="position:absolute;margin-left:-1.15pt;margin-top:30.4pt;width:472.85pt;height:.05pt;z-index:251679744;visibility:visible;mso-wrap-style:square;mso-width-percent:0;mso-height-percent:0;mso-wrap-distance-left:9pt;mso-wrap-distance-top:0;mso-wrap-distance-right:9pt;mso-wrap-distance-bottom:0;mso-position-horizontal:absolute;mso-position-horizontal-relative:text;mso-position-vertical:absolute;mso-position-vertical-relative:text;mso-width-percent:0;mso-height-percent:0;mso-width-relative:page;mso-height-relative:page" o:gfxdata="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" strokecolor="#31849b [2408]" strokeweight="3pt">
+                <v:shadow color="#974706 [1609]" opacity=".5" offset="1pt"/>
+              </v:shape>
+            </w:pict>
+          </mc:Fallback>
+        </mc:AlternateContent>
+      </w:r>
+      <w:r>
+        <w:rPr>
+          <w:b/>
+          <w:sz w:val="44"/>
+          <w:szCs w:val="44"/>
+          <w:lang w:val="en-GB"/>
+        </w:rPr>
+        <w:t>Bonus task</w:t>
+      </w:r>
+    </w:p>
+    <w:p>
+      <w:pPr>
+        <w:spacing w:line="360" w:lineRule="auto"/>
+        <w:jc w:val="both"/>
+        <w:outlineLvl w:val="0"/>
+        <w:rPr>
+          <w:b/>
+          <w:sz w:val="44"/>
+          <w:szCs w:val="44"/>
+          <w:lang w:val="en-GB"/>
+        </w:rPr>
+      </w:pPr>
+      <w:r>
+        <w:rPr>
+          <w:b/>
+          <w:noProof/>
+          <w:sz w:val="44"/>
+          <w:szCs w:val="44"/>
+          <w:lang w:val="en-US" w:eastAsia="en-US"/>
+        </w:rPr>
+        <mc:AlternateContent>
+          <mc:Choice Requires="wps">
+            <w:drawing>
+              <wp:anchor distT="0" distB="0" distL="114300" distR="114300" simplePos="0" relativeHeight="251680768" behindDoc="0" locked="0" layoutInCell="1" allowOverlap="1" wp14:anchorId="56210DC7" wp14:editId="4D1A6069">
+                <wp:simplePos x="0" y="0"/>
+                <wp:positionH relativeFrom="column">
+                  <wp:posOffset>-14605</wp:posOffset>
+                </wp:positionH>
+                <wp:positionV relativeFrom="paragraph">
+                  <wp:posOffset>386022</wp:posOffset>
+                </wp:positionV>
+                <wp:extent cx="6005195" cy="635"/>
+                <wp:effectExtent l="0" t="19050" r="14605" b="37465"/>
+                <wp:wrapNone/>
+                <wp:docPr id="4" name="AutoShape 10"/>
+                <wp:cNvGraphicFramePr>
+                  <a:graphicFrameLocks xmlns:a="http://schemas.openxmlformats.org/drawingml/2006/main"/>
+                </wp:cNvGraphicFramePr>
+                <a:graphic xmlns:a="http://schemas.openxmlformats.org/drawingml/2006/main">
+                  <a:graphicData uri="http://schemas.microsoft.com/office/word/2010/wordprocessingShape">
+                    <wps:wsp>
+                      <wps:cNvCnPr>
+                        <a:cxnSpLocks noChangeShapeType="1"/>
+                      </wps:cNvCnPr>
+                      <wps:spPr bwMode="auto">
+                        <a:xfrm>
+                          <a:off x="0" y="0"/>
+                          <a:ext cx="6005195" cy="635"/>
+                        </a:xfrm>
+                        <a:prstGeom prst="straightConnector1">
+                          <a:avLst/>
+                        </a:prstGeom>
+                        <a:noFill/>
+                        <a:ln w="38100">
+                          <a:solidFill>
+                            <a:schemeClr val="accent5">
+                              <a:lumMod val="75000"/>
+                            </a:schemeClr>
+                          </a:solidFill>
+                          <a:round/>
+                          <a:headEnd/>
+                          <a:tailEnd/>
+                        </a:ln>
+                        <a:effectLst/>
+                        <a:extLst>
+                          <a:ext uri="{909E8E84-426E-40DD-AFC4-6F175D3DCCD1}">
+                            <a14:hiddenFill xmlns:a14="http://schemas.microsoft.com/office/drawing/2010/main">
+                              <a:noFill/>
+                            </a14:hiddenFill>
+                          </a:ext>
+                          <a:ext uri="{AF507438-7753-43E0-B8FC-AC1667EBCBE1}">
+                            <a14:hiddenEffects xmlns:a14="http://schemas.microsoft.com/office/drawing/2010/main">
+                              <a:effectLst>
+                                <a:outerShdw dist="28398" dir="3806097" algn="ctr" rotWithShape="0">
+                                  <a:schemeClr val="accent6">
+                                    <a:lumMod val="50000"/>
+                                    <a:lumOff val="0"/>
+                                    <a:alpha val="50000"/>
+                                  </a:schemeClr>
+                                </a:outerShdw>
+                              </a:effectLst>
+                            </a14:hiddenEffects>
+                          </a:ext>
+                        </a:extLst>
+                      </wps:spPr>
+                      <wps:bodyPr/>
+                    </wps:wsp>
+                  </a:graphicData>
+                </a:graphic>
+                <wp14:sizeRelH relativeFrom="page">
+                  <wp14:pctWidth>0</wp14:pctWidth>
+                </wp14:sizeRelH>
+                <wp14:sizeRelV relativeFrom="page">
+                  <wp14:pctHeight>0</wp14:pctHeight>
+                </wp14:sizeRelV>
+              </wp:anchor>
+            </w:drawing>
+          </mc:Choice>
+          <mc:Fallback>
+            <w:pict>
+              <v:shape id="AutoShape 10" o:spid="_x0000_s1026" type="#_x0000_t32" style="position:absolute;margin-left:-1.15pt;margin-top:30.4pt;width:472.85pt;height:.05pt;z-index:251680768;visibility:visible;mso-wrap-style:square;mso-width-percent:0;mso-height-percent:0;mso-wrap-distance-left:9pt;mso-wrap-distance-top:0;mso-wrap-distance-right:9pt;mso-wrap-distance-bottom:0;mso-position-horizontal:absolute;mso-position-horizontal-relative:text;mso-position-vertical:absolute;mso-position-vertical-relative:text;mso-width-percent:0;mso-height-percent:0;mso-width-relative:page;mso-height-relative:page" o:gfxdata="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" strokecolor="#31849b [2408]" strokeweight="3pt">
+                <v:shadow color="#974706 [1609]" opacity=".5" offset="1pt"/>
+              </v:shape>
+            </w:pict>
+          </mc:Fallback>
+        </mc:AlternateContent>
+      </w:r>
+      <w:r>
+        <w:rPr>
+          <w:b/>
+          <w:sz w:val="44"/>
+          <w:szCs w:val="44"/>
+          <w:lang w:val="en-GB"/>
+        </w:rPr>
+        <w:t>Distribution of similarity scores</w:t>
+      </w:r>
+    </w:p>
+    <w:p>
+      <w:pPr>
+        <w:spacing w:line="360" w:lineRule="auto"/>
+        <w:jc w:val="both"/>
+        <w:outlineLvl w:val="0"/>
         <w:rPr>
           <w:sz w:val="24"/>
           <w:szCs w:val="24"/>
@@ -3018,7 +4048,7 @@
           <w:rPr>
             <w:noProof/>
           </w:rPr>
-          <w:t>2</w:t>
+          <w:t>3</w:t>
         </w:r>
         <w:r>
           <w:rPr>
@@ -3077,6 +4107,7 @@
     <w:r>
       <w:rPr>
         <w:noProof/>
+        <w:lang w:val="en-US" w:eastAsia="en-US"/>
       </w:rPr>
       <w:drawing>
         <wp:anchor distT="0" distB="0" distL="114300" distR="114300" simplePos="0" relativeHeight="251659776" behindDoc="1" locked="0" layoutInCell="1" allowOverlap="1" wp14:anchorId="0EBCBE1F" wp14:editId="79D658D1">
@@ -10738,7 +11769,7 @@
 </file>
 
 <file path=customXml/itemProps1.xml><?xml version="1.0" encoding="utf-8"?>
-<ds:datastoreItem xmlns:ds="http://schemas.openxmlformats.org/officeDocument/2006/customXml" ds:itemID="{E57406CD-B72E-4FF5-A2AD-55BB2456ADFE}">
+<ds:datastoreItem xmlns:ds="http://schemas.openxmlformats.org/officeDocument/2006/customXml" ds:itemID="{DFCBCFCC-C76C-480C-BE5E-6FC7ED298C07}">
   <ds:schemaRefs>
     <ds:schemaRef ds:uri="http://schemas.openxmlformats.org/officeDocument/2006/bibliography"/>
   </ds:schemaRefs>

--- a/Report.docx
+++ b/Report.docx
@@ -387,14 +387,34 @@
               <w:szCs w:val="80"/>
             </w:rPr>
           </w:pPr>
+          <w:proofErr w:type="spellStart"/>
           <w:r>
             <w:rPr>
               <w:b/>
               <w:sz w:val="80"/>
               <w:szCs w:val="80"/>
             </w:rPr>
-            <w:t>Semantic Analysis</w:t>
+            <w:t>Semantic</w:t>
           </w:r>
+          <w:proofErr w:type="spellEnd"/>
+          <w:r>
+            <w:rPr>
+              <w:b/>
+              <w:sz w:val="80"/>
+              <w:szCs w:val="80"/>
+            </w:rPr>
+            <w:t xml:space="preserve"> </w:t>
+          </w:r>
+          <w:proofErr w:type="spellStart"/>
+          <w:r>
+            <w:rPr>
+              <w:b/>
+              <w:sz w:val="80"/>
+              <w:szCs w:val="80"/>
+            </w:rPr>
+            <w:t>Analysis</w:t>
+          </w:r>
+          <w:proofErr w:type="spellEnd"/>
         </w:p>
       </w:sdtContent>
     </w:sdt>
@@ -910,6 +930,697 @@
         <w:tabs>
           <w:tab w:val="left" w:pos="1942"/>
         </w:tabs>
+        <w:spacing w:line="360" w:lineRule="auto"/>
+        <w:jc w:val="both"/>
+        <w:rPr>
+          <w:sz w:val="24"/>
+          <w:szCs w:val="24"/>
+          <w:lang w:val="en-GB"/>
+        </w:rPr>
+      </w:pPr>
+      <w:r>
+        <w:rPr>
+          <w:sz w:val="24"/>
+          <w:szCs w:val="24"/>
+          <w:lang w:val="en-GB"/>
+        </w:rPr>
+        <w:t xml:space="preserve">To solve the problems asked in this assignment, we have made a python script which forms the </w:t>
+      </w:r>
+      <w:r>
+        <w:rPr>
+          <w:b/>
+          <w:i/>
+          <w:sz w:val="24"/>
+          <w:szCs w:val="24"/>
+          <w:lang w:val="en-GB"/>
+        </w:rPr>
+        <w:t xml:space="preserve">lexicon </w:t>
+      </w:r>
+      <w:r>
+        <w:rPr>
+          <w:sz w:val="24"/>
+          <w:szCs w:val="24"/>
+          <w:lang w:val="en-GB"/>
+        </w:rPr>
+        <w:t xml:space="preserve">of the 5-gram corpus and removes the 20 most frequent words, makes the </w:t>
+      </w:r>
+      <w:r>
+        <w:rPr>
+          <w:b/>
+          <w:i/>
+          <w:sz w:val="24"/>
+          <w:szCs w:val="24"/>
+          <w:lang w:val="en-GB"/>
+        </w:rPr>
+        <w:t>bag of words</w:t>
+      </w:r>
+      <w:r>
+        <w:rPr>
+          <w:sz w:val="24"/>
+          <w:szCs w:val="24"/>
+          <w:lang w:val="en-GB"/>
+        </w:rPr>
+        <w:t xml:space="preserve"> of each word of the lexicon, computes the </w:t>
+      </w:r>
+      <w:proofErr w:type="spellStart"/>
+      <w:r>
+        <w:rPr>
+          <w:b/>
+          <w:sz w:val="24"/>
+          <w:szCs w:val="24"/>
+          <w:lang w:val="en-GB"/>
+        </w:rPr>
+        <w:t>tf-idf</w:t>
+      </w:r>
+      <w:proofErr w:type="spellEnd"/>
+      <w:r>
+        <w:rPr>
+          <w:b/>
+          <w:sz w:val="24"/>
+          <w:szCs w:val="24"/>
+          <w:lang w:val="en-GB"/>
+        </w:rPr>
+        <w:t xml:space="preserve"> representation</w:t>
+      </w:r>
+      <w:r>
+        <w:rPr>
+          <w:sz w:val="24"/>
+          <w:szCs w:val="24"/>
+          <w:lang w:val="en-GB"/>
+        </w:rPr>
+        <w:t xml:space="preserve">, calculates the </w:t>
+      </w:r>
+      <w:r>
+        <w:rPr>
+          <w:b/>
+          <w:sz w:val="24"/>
+          <w:szCs w:val="24"/>
+          <w:lang w:val="en-GB"/>
+        </w:rPr>
+        <w:t>similar words</w:t>
+      </w:r>
+      <w:r>
+        <w:rPr>
+          <w:sz w:val="24"/>
+          <w:szCs w:val="24"/>
+          <w:lang w:val="en-GB"/>
+        </w:rPr>
+        <w:t xml:space="preserve"> of</w:t>
+      </w:r>
+      <w:r>
+        <w:rPr>
+          <w:sz w:val="24"/>
+          <w:szCs w:val="24"/>
+          <w:lang w:val="en-GB"/>
+        </w:rPr>
+        <w:t xml:space="preserve"> a given word and find</w:t>
+      </w:r>
+      <w:r>
+        <w:rPr>
+          <w:sz w:val="24"/>
+          <w:szCs w:val="24"/>
+          <w:lang w:val="en-GB"/>
+        </w:rPr>
+        <w:t>s</w:t>
+      </w:r>
+      <w:r>
+        <w:rPr>
+          <w:sz w:val="24"/>
+          <w:szCs w:val="24"/>
+          <w:lang w:val="en-GB"/>
+        </w:rPr>
+        <w:t xml:space="preserve"> the </w:t>
+      </w:r>
+      <w:r>
+        <w:rPr>
+          <w:b/>
+          <w:sz w:val="24"/>
+          <w:szCs w:val="24"/>
+          <w:lang w:val="en-GB"/>
+        </w:rPr>
+        <w:t xml:space="preserve">most similar </w:t>
+      </w:r>
+      <w:r>
+        <w:rPr>
+          <w:sz w:val="24"/>
+          <w:szCs w:val="24"/>
+          <w:lang w:val="en-GB"/>
+        </w:rPr>
+        <w:t>pair of word</w:t>
+      </w:r>
+      <w:r>
+        <w:rPr>
+          <w:sz w:val="24"/>
+          <w:szCs w:val="24"/>
+          <w:lang w:val="en-GB"/>
+        </w:rPr>
+        <w:t xml:space="preserve"> types.</w:t>
+      </w:r>
+    </w:p>
+    <w:p>
+      <w:pPr>
+        <w:tabs>
+          <w:tab w:val="left" w:pos="1942"/>
+        </w:tabs>
+        <w:spacing w:line="360" w:lineRule="auto"/>
+        <w:jc w:val="both"/>
+        <w:rPr>
+          <w:sz w:val="24"/>
+          <w:szCs w:val="24"/>
+          <w:lang w:val="en-GB"/>
+        </w:rPr>
+      </w:pPr>
+      <w:r>
+        <w:rPr>
+          <w:sz w:val="24"/>
+          <w:szCs w:val="24"/>
+          <w:lang w:val="en-GB"/>
+        </w:rPr>
+        <w:t xml:space="preserve">This is done over the same script using the input arguments. These are the possible </w:t>
+      </w:r>
+      <w:r>
+        <w:rPr>
+          <w:sz w:val="24"/>
+          <w:szCs w:val="24"/>
+          <w:lang w:val="en-GB"/>
+        </w:rPr>
+        <w:t>tasks</w:t>
+      </w:r>
+      <w:r>
+        <w:rPr>
+          <w:sz w:val="24"/>
+          <w:szCs w:val="24"/>
+          <w:lang w:val="en-GB"/>
+        </w:rPr>
+        <w:t xml:space="preserve"> that the script can do and the way to write the command:</w:t>
+      </w:r>
+    </w:p>
+    <w:p>
+      <w:pPr>
+        <w:pStyle w:val="Prrafodelista"/>
+        <w:numPr>
+          <w:ilvl w:val="0"/>
+          <w:numId w:val="46"/>
+        </w:numPr>
+        <w:tabs>
+          <w:tab w:val="left" w:pos="1942"/>
+        </w:tabs>
+        <w:spacing w:line="360" w:lineRule="auto"/>
+        <w:jc w:val="both"/>
+        <w:rPr>
+          <w:sz w:val="24"/>
+          <w:szCs w:val="24"/>
+          <w:lang w:val="en-GB"/>
+        </w:rPr>
+      </w:pPr>
+      <w:r>
+        <w:rPr>
+          <w:b/>
+          <w:sz w:val="24"/>
+          <w:szCs w:val="24"/>
+          <w:u w:val="single"/>
+          <w:lang w:val="en-GB"/>
+        </w:rPr>
+        <w:t>Bag of words</w:t>
+      </w:r>
+      <w:r>
+        <w:rPr>
+          <w:b/>
+          <w:sz w:val="24"/>
+          <w:szCs w:val="24"/>
+          <w:lang w:val="en-GB"/>
+        </w:rPr>
+        <w:t xml:space="preserve">:    </w:t>
+      </w:r>
+      <w:r>
+        <w:rPr>
+          <w:b/>
+          <w:sz w:val="24"/>
+          <w:szCs w:val="24"/>
+          <w:lang w:val="en-GB"/>
+        </w:rPr>
+        <w:tab/>
+      </w:r>
+      <w:r>
+        <w:rPr>
+          <w:b/>
+          <w:sz w:val="24"/>
+          <w:szCs w:val="24"/>
+          <w:lang w:val="en-GB"/>
+        </w:rPr>
+        <w:tab/>
+      </w:r>
+      <w:r>
+        <w:rPr>
+          <w:sz w:val="24"/>
+          <w:szCs w:val="24"/>
+          <w:lang w:val="en-GB"/>
+        </w:rPr>
+        <w:t xml:space="preserve">./assignment3.py  w5_.txt  </w:t>
+      </w:r>
+      <w:proofErr w:type="spellStart"/>
+      <w:r>
+        <w:rPr>
+          <w:sz w:val="24"/>
+          <w:szCs w:val="24"/>
+          <w:lang w:val="en-GB"/>
+        </w:rPr>
+        <w:t>target_word</w:t>
+      </w:r>
+      <w:proofErr w:type="spellEnd"/>
+      <w:r>
+        <w:rPr>
+          <w:sz w:val="24"/>
+          <w:szCs w:val="24"/>
+          <w:lang w:val="en-GB"/>
+        </w:rPr>
+        <w:t xml:space="preserve">  </w:t>
+      </w:r>
+      <w:r>
+        <w:rPr>
+          <w:b/>
+          <w:sz w:val="24"/>
+          <w:szCs w:val="24"/>
+          <w:lang w:val="en-GB"/>
+        </w:rPr>
+        <w:t>bow</w:t>
+      </w:r>
+    </w:p>
+    <w:p>
+      <w:pPr>
+        <w:pStyle w:val="Prrafodelista"/>
+        <w:numPr>
+          <w:ilvl w:val="0"/>
+          <w:numId w:val="46"/>
+        </w:numPr>
+        <w:tabs>
+          <w:tab w:val="left" w:pos="1942"/>
+        </w:tabs>
+        <w:spacing w:line="360" w:lineRule="auto"/>
+        <w:jc w:val="both"/>
+        <w:rPr>
+          <w:sz w:val="24"/>
+          <w:szCs w:val="24"/>
+          <w:lang w:val="en-GB"/>
+        </w:rPr>
+      </w:pPr>
+      <w:r>
+        <w:rPr>
+          <w:b/>
+          <w:sz w:val="24"/>
+          <w:szCs w:val="24"/>
+          <w:u w:val="single"/>
+          <w:lang w:val="en-GB"/>
+        </w:rPr>
+        <w:t xml:space="preserve">Representation of </w:t>
+      </w:r>
+      <w:proofErr w:type="spellStart"/>
+      <w:r>
+        <w:rPr>
+          <w:b/>
+          <w:sz w:val="24"/>
+          <w:szCs w:val="24"/>
+          <w:u w:val="single"/>
+          <w:lang w:val="en-GB"/>
+        </w:rPr>
+        <w:t>tf</w:t>
+      </w:r>
+      <w:r>
+        <w:rPr>
+          <w:b/>
+          <w:i/>
+          <w:sz w:val="24"/>
+          <w:szCs w:val="24"/>
+          <w:u w:val="single"/>
+          <w:lang w:val="en-GB"/>
+        </w:rPr>
+        <w:t>-</w:t>
+      </w:r>
+      <w:r>
+        <w:rPr>
+          <w:b/>
+          <w:sz w:val="24"/>
+          <w:szCs w:val="24"/>
+          <w:u w:val="single"/>
+          <w:lang w:val="en-GB"/>
+        </w:rPr>
+        <w:t>idf</w:t>
+      </w:r>
+      <w:proofErr w:type="spellEnd"/>
+      <w:r>
+        <w:rPr>
+          <w:sz w:val="24"/>
+          <w:szCs w:val="24"/>
+          <w:lang w:val="en-GB"/>
+        </w:rPr>
+        <w:t>:</w:t>
+      </w:r>
+      <w:r>
+        <w:rPr>
+          <w:sz w:val="24"/>
+          <w:szCs w:val="24"/>
+          <w:lang w:val="en-GB"/>
+        </w:rPr>
+        <w:tab/>
+        <w:t xml:space="preserve">./assignment3.py  w5_.txt  </w:t>
+      </w:r>
+      <w:proofErr w:type="spellStart"/>
+      <w:r>
+        <w:rPr>
+          <w:sz w:val="24"/>
+          <w:szCs w:val="24"/>
+          <w:lang w:val="en-GB"/>
+        </w:rPr>
+        <w:t>target_word</w:t>
+      </w:r>
+      <w:proofErr w:type="spellEnd"/>
+      <w:r>
+        <w:rPr>
+          <w:sz w:val="24"/>
+          <w:szCs w:val="24"/>
+          <w:lang w:val="en-GB"/>
+        </w:rPr>
+        <w:t xml:space="preserve">  </w:t>
+      </w:r>
+      <w:proofErr w:type="spellStart"/>
+      <w:r>
+        <w:rPr>
+          <w:b/>
+          <w:sz w:val="24"/>
+          <w:szCs w:val="24"/>
+          <w:lang w:val="en-GB"/>
+        </w:rPr>
+        <w:t>tfidf</w:t>
+      </w:r>
+      <w:proofErr w:type="spellEnd"/>
+    </w:p>
+    <w:p>
+      <w:pPr>
+        <w:pStyle w:val="Prrafodelista"/>
+        <w:numPr>
+          <w:ilvl w:val="0"/>
+          <w:numId w:val="46"/>
+        </w:numPr>
+        <w:tabs>
+          <w:tab w:val="left" w:pos="1942"/>
+        </w:tabs>
+        <w:spacing w:line="360" w:lineRule="auto"/>
+        <w:jc w:val="both"/>
+        <w:rPr>
+          <w:sz w:val="24"/>
+          <w:szCs w:val="24"/>
+          <w:lang w:val="en-GB"/>
+        </w:rPr>
+      </w:pPr>
+      <w:r>
+        <w:rPr>
+          <w:b/>
+          <w:sz w:val="24"/>
+          <w:szCs w:val="24"/>
+          <w:u w:val="single"/>
+          <w:lang w:val="en-GB"/>
+        </w:rPr>
+        <w:t>Similarity:</w:t>
+      </w:r>
+      <w:r>
+        <w:rPr>
+          <w:sz w:val="24"/>
+          <w:szCs w:val="24"/>
+          <w:lang w:val="en-GB"/>
+        </w:rPr>
+        <w:tab/>
+      </w:r>
+      <w:r>
+        <w:rPr>
+          <w:sz w:val="24"/>
+          <w:szCs w:val="24"/>
+          <w:lang w:val="en-GB"/>
+        </w:rPr>
+        <w:tab/>
+      </w:r>
+      <w:r>
+        <w:rPr>
+          <w:sz w:val="24"/>
+          <w:szCs w:val="24"/>
+          <w:lang w:val="en-GB"/>
+        </w:rPr>
+        <w:tab/>
+      </w:r>
+      <w:r>
+        <w:rPr>
+          <w:sz w:val="24"/>
+          <w:szCs w:val="24"/>
+          <w:lang w:val="en-GB"/>
+        </w:rPr>
+        <w:tab/>
+        <w:t xml:space="preserve">./assignment3.py  w5_.txt  </w:t>
+      </w:r>
+      <w:proofErr w:type="spellStart"/>
+      <w:r>
+        <w:rPr>
+          <w:sz w:val="24"/>
+          <w:szCs w:val="24"/>
+          <w:lang w:val="en-GB"/>
+        </w:rPr>
+        <w:t>target_word</w:t>
+      </w:r>
+      <w:proofErr w:type="spellEnd"/>
+      <w:r>
+        <w:rPr>
+          <w:sz w:val="24"/>
+          <w:szCs w:val="24"/>
+          <w:lang w:val="en-GB"/>
+        </w:rPr>
+        <w:t xml:space="preserve">  </w:t>
+      </w:r>
+      <w:r>
+        <w:rPr>
+          <w:b/>
+          <w:sz w:val="24"/>
+          <w:szCs w:val="24"/>
+          <w:lang w:val="en-GB"/>
+        </w:rPr>
+        <w:t>similarity</w:t>
+      </w:r>
+    </w:p>
+    <w:p>
+      <w:pPr>
+        <w:pStyle w:val="Prrafodelista"/>
+        <w:numPr>
+          <w:ilvl w:val="0"/>
+          <w:numId w:val="46"/>
+        </w:numPr>
+        <w:tabs>
+          <w:tab w:val="left" w:pos="1942"/>
+        </w:tabs>
+        <w:spacing w:line="360" w:lineRule="auto"/>
+        <w:jc w:val="both"/>
+        <w:rPr>
+          <w:sz w:val="24"/>
+          <w:szCs w:val="24"/>
+          <w:lang w:val="en-GB"/>
+        </w:rPr>
+      </w:pPr>
+      <w:r>
+        <w:rPr>
+          <w:b/>
+          <w:sz w:val="24"/>
+          <w:szCs w:val="24"/>
+          <w:u w:val="single"/>
+          <w:lang w:val="en-GB"/>
+        </w:rPr>
+        <w:t>Max. similarity:</w:t>
+      </w:r>
+      <w:r>
+        <w:rPr>
+          <w:sz w:val="24"/>
+          <w:szCs w:val="24"/>
+          <w:lang w:val="en-GB"/>
+        </w:rPr>
+        <w:tab/>
+      </w:r>
+      <w:r>
+        <w:rPr>
+          <w:sz w:val="24"/>
+          <w:szCs w:val="24"/>
+          <w:lang w:val="en-GB"/>
+        </w:rPr>
+        <w:tab/>
+        <w:t xml:space="preserve">./assignment3.py  w5_.txt  </w:t>
+      </w:r>
+      <w:proofErr w:type="spellStart"/>
+      <w:r>
+        <w:rPr>
+          <w:b/>
+          <w:sz w:val="24"/>
+          <w:szCs w:val="24"/>
+          <w:lang w:val="en-GB"/>
+        </w:rPr>
+        <w:t>maxSimilarity</w:t>
+      </w:r>
+      <w:proofErr w:type="spellEnd"/>
+      <w:r>
+        <w:rPr>
+          <w:sz w:val="24"/>
+          <w:szCs w:val="24"/>
+          <w:lang w:val="en-GB"/>
+        </w:rPr>
+        <w:t xml:space="preserve"> </w:t>
+      </w:r>
+      <w:r>
+        <w:rPr>
+          <w:sz w:val="24"/>
+          <w:szCs w:val="24"/>
+          <w:lang w:val="en-GB"/>
+        </w:rPr>
+        <w:tab/>
+      </w:r>
+    </w:p>
+    <w:p>
+      <w:pPr>
+        <w:tabs>
+          <w:tab w:val="left" w:pos="1942"/>
+        </w:tabs>
+        <w:rPr>
+          <w:sz w:val="24"/>
+          <w:szCs w:val="24"/>
+          <w:lang w:val="en-GB"/>
+        </w:rPr>
+      </w:pPr>
+      <w:r>
+        <w:rPr>
+          <w:sz w:val="24"/>
+          <w:szCs w:val="24"/>
+          <w:lang w:val="en-GB"/>
+        </w:rPr>
+        <w:t>The script takes seconds to execute for all tasks except for the computation of the most similar pair of word types.</w:t>
+      </w:r>
+    </w:p>
+    <w:p>
+      <w:pPr>
+        <w:tabs>
+          <w:tab w:val="left" w:pos="1942"/>
+        </w:tabs>
+        <w:rPr>
+          <w:sz w:val="24"/>
+          <w:szCs w:val="24"/>
+          <w:lang w:val="en-GB"/>
+        </w:rPr>
+      </w:pPr>
+    </w:p>
+    <w:p>
+      <w:pPr>
+        <w:tabs>
+          <w:tab w:val="left" w:pos="1942"/>
+        </w:tabs>
+        <w:rPr>
+          <w:sz w:val="24"/>
+          <w:szCs w:val="24"/>
+          <w:lang w:val="en-GB"/>
+        </w:rPr>
+      </w:pPr>
+    </w:p>
+    <w:p>
+      <w:pPr>
+        <w:tabs>
+          <w:tab w:val="left" w:pos="1942"/>
+        </w:tabs>
+        <w:rPr>
+          <w:sz w:val="24"/>
+          <w:szCs w:val="24"/>
+          <w:lang w:val="en-GB"/>
+        </w:rPr>
+      </w:pPr>
+    </w:p>
+    <w:p>
+      <w:pPr>
+        <w:tabs>
+          <w:tab w:val="left" w:pos="1942"/>
+        </w:tabs>
+        <w:rPr>
+          <w:sz w:val="24"/>
+          <w:szCs w:val="24"/>
+          <w:lang w:val="en-GB"/>
+        </w:rPr>
+      </w:pPr>
+    </w:p>
+    <w:p>
+      <w:pPr>
+        <w:tabs>
+          <w:tab w:val="left" w:pos="1942"/>
+        </w:tabs>
+        <w:rPr>
+          <w:sz w:val="24"/>
+          <w:szCs w:val="24"/>
+          <w:lang w:val="en-GB"/>
+        </w:rPr>
+      </w:pPr>
+    </w:p>
+    <w:p>
+      <w:pPr>
+        <w:tabs>
+          <w:tab w:val="left" w:pos="1942"/>
+        </w:tabs>
+        <w:rPr>
+          <w:sz w:val="24"/>
+          <w:szCs w:val="24"/>
+          <w:lang w:val="en-GB"/>
+        </w:rPr>
+      </w:pPr>
+    </w:p>
+    <w:p>
+      <w:pPr>
+        <w:tabs>
+          <w:tab w:val="left" w:pos="1942"/>
+        </w:tabs>
+        <w:rPr>
+          <w:sz w:val="24"/>
+          <w:szCs w:val="24"/>
+          <w:lang w:val="en-GB"/>
+        </w:rPr>
+      </w:pPr>
+    </w:p>
+    <w:p>
+      <w:pPr>
+        <w:tabs>
+          <w:tab w:val="left" w:pos="1942"/>
+        </w:tabs>
+        <w:rPr>
+          <w:sz w:val="24"/>
+          <w:szCs w:val="24"/>
+          <w:lang w:val="en-GB"/>
+        </w:rPr>
+      </w:pPr>
+    </w:p>
+    <w:p>
+      <w:pPr>
+        <w:tabs>
+          <w:tab w:val="left" w:pos="1942"/>
+        </w:tabs>
+        <w:rPr>
+          <w:sz w:val="24"/>
+          <w:szCs w:val="24"/>
+          <w:lang w:val="en-GB"/>
+        </w:rPr>
+      </w:pPr>
+    </w:p>
+    <w:p>
+      <w:pPr>
+        <w:tabs>
+          <w:tab w:val="left" w:pos="1942"/>
+        </w:tabs>
+        <w:rPr>
+          <w:sz w:val="24"/>
+          <w:szCs w:val="24"/>
+          <w:lang w:val="en-GB"/>
+        </w:rPr>
+      </w:pPr>
+    </w:p>
+    <w:p>
+      <w:pPr>
+        <w:tabs>
+          <w:tab w:val="left" w:pos="1942"/>
+        </w:tabs>
         <w:rPr>
           <w:sz w:val="24"/>
           <w:szCs w:val="24"/>
@@ -949,6 +1660,7 @@
           <w:szCs w:val="44"/>
           <w:lang w:val="en-US" w:eastAsia="en-US"/>
         </w:rPr>
+        <w:lastRenderedPageBreak/>
         <mc:AlternateContent>
           <mc:Choice Requires="wps">
             <w:drawing>
@@ -1209,7 +1921,17 @@
                 <w:szCs w:val="24"/>
                 <w:lang w:val="en-GB"/>
               </w:rPr>
-              <w:t>home</w:t>
+              <w:t>H</w:t>
+            </w:r>
+            <w:r>
+              <w:rPr>
+                <w:b w:val="0"/>
+                <w:color w:val="000000"/>
+                <w:sz w:val="24"/>
+                <w:szCs w:val="24"/>
+                <w:lang w:val="en-GB"/>
+              </w:rPr>
+              <w:t>ome</w:t>
             </w:r>
           </w:p>
         </w:tc>
@@ -1295,7 +2017,17 @@
                 <w:szCs w:val="24"/>
                 <w:lang w:val="en-GB"/>
               </w:rPr>
-              <w:t>reason</w:t>
+              <w:t>R</w:t>
+            </w:r>
+            <w:r>
+              <w:rPr>
+                <w:b w:val="0"/>
+                <w:color w:val="000000"/>
+                <w:sz w:val="24"/>
+                <w:szCs w:val="24"/>
+                <w:lang w:val="en-GB"/>
+              </w:rPr>
+              <w:t>eason</w:t>
             </w:r>
           </w:p>
         </w:tc>
@@ -1381,7 +2113,17 @@
                 <w:szCs w:val="24"/>
                 <w:lang w:val="en-GB"/>
               </w:rPr>
-              <w:t>news</w:t>
+              <w:t>N</w:t>
+            </w:r>
+            <w:r>
+              <w:rPr>
+                <w:b w:val="0"/>
+                <w:color w:val="000000"/>
+                <w:sz w:val="24"/>
+                <w:szCs w:val="24"/>
+                <w:lang w:val="en-GB"/>
+              </w:rPr>
+              <w:t>ews</w:t>
             </w:r>
           </w:p>
         </w:tc>
@@ -1467,7 +2209,17 @@
                 <w:szCs w:val="24"/>
                 <w:lang w:val="en-GB"/>
               </w:rPr>
-              <w:t>second</w:t>
+              <w:t>S</w:t>
+            </w:r>
+            <w:r>
+              <w:rPr>
+                <w:b w:val="0"/>
+                <w:color w:val="000000"/>
+                <w:sz w:val="24"/>
+                <w:szCs w:val="24"/>
+                <w:lang w:val="en-GB"/>
+              </w:rPr>
+              <w:t>econd</w:t>
             </w:r>
           </w:p>
         </w:tc>
@@ -1553,7 +2305,17 @@
                 <w:szCs w:val="24"/>
                 <w:lang w:val="en-GB"/>
               </w:rPr>
-              <w:t>difficult</w:t>
+              <w:t>D</w:t>
+            </w:r>
+            <w:r>
+              <w:rPr>
+                <w:b w:val="0"/>
+                <w:color w:val="000000"/>
+                <w:sz w:val="24"/>
+                <w:szCs w:val="24"/>
+                <w:lang w:val="en-GB"/>
+              </w:rPr>
+              <w:t>ifficult</w:t>
             </w:r>
           </w:p>
         </w:tc>
@@ -1639,7 +2401,17 @@
                 <w:szCs w:val="24"/>
                 <w:lang w:val="en-GB"/>
               </w:rPr>
-              <w:t>job</w:t>
+              <w:t>J</w:t>
+            </w:r>
+            <w:r>
+              <w:rPr>
+                <w:b w:val="0"/>
+                <w:color w:val="000000"/>
+                <w:sz w:val="24"/>
+                <w:szCs w:val="24"/>
+                <w:lang w:val="en-GB"/>
+              </w:rPr>
+              <w:t>ob</w:t>
             </w:r>
           </w:p>
         </w:tc>
@@ -1725,7 +2497,17 @@
                 <w:szCs w:val="24"/>
                 <w:lang w:val="en-GB"/>
               </w:rPr>
-              <w:t>until</w:t>
+              <w:t>U</w:t>
+            </w:r>
+            <w:r>
+              <w:rPr>
+                <w:b w:val="0"/>
+                <w:color w:val="000000"/>
+                <w:sz w:val="24"/>
+                <w:szCs w:val="24"/>
+                <w:lang w:val="en-GB"/>
+              </w:rPr>
+              <w:t>ntil</w:t>
             </w:r>
           </w:p>
         </w:tc>
@@ -1811,7 +2593,17 @@
                 <w:szCs w:val="24"/>
                 <w:lang w:val="en-GB"/>
               </w:rPr>
-              <w:t>own</w:t>
+              <w:t>O</w:t>
+            </w:r>
+            <w:r>
+              <w:rPr>
+                <w:b w:val="0"/>
+                <w:color w:val="000000"/>
+                <w:sz w:val="24"/>
+                <w:szCs w:val="24"/>
+                <w:lang w:val="en-GB"/>
+              </w:rPr>
+              <w:t>wn</w:t>
             </w:r>
           </w:p>
         </w:tc>
@@ -1897,7 +2689,17 @@
                 <w:szCs w:val="24"/>
                 <w:lang w:val="en-GB"/>
               </w:rPr>
-              <w:t>pay</w:t>
+              <w:t>P</w:t>
+            </w:r>
+            <w:r>
+              <w:rPr>
+                <w:b w:val="0"/>
+                <w:color w:val="000000"/>
+                <w:sz w:val="24"/>
+                <w:szCs w:val="24"/>
+                <w:lang w:val="en-GB"/>
+              </w:rPr>
+              <w:t>ay</w:t>
             </w:r>
           </w:p>
         </w:tc>
@@ -1983,7 +2785,17 @@
                 <w:szCs w:val="24"/>
                 <w:lang w:val="en-GB"/>
               </w:rPr>
-              <w:t>war</w:t>
+              <w:t>W</w:t>
+            </w:r>
+            <w:r>
+              <w:rPr>
+                <w:b w:val="0"/>
+                <w:color w:val="000000"/>
+                <w:sz w:val="24"/>
+                <w:szCs w:val="24"/>
+                <w:lang w:val="en-GB"/>
+              </w:rPr>
+              <w:t>ar</w:t>
             </w:r>
           </w:p>
         </w:tc>
@@ -2069,7 +2881,17 @@
                 <w:szCs w:val="24"/>
                 <w:lang w:val="en-GB"/>
               </w:rPr>
-              <w:t>big</w:t>
+              <w:t>B</w:t>
+            </w:r>
+            <w:r>
+              <w:rPr>
+                <w:b w:val="0"/>
+                <w:color w:val="000000"/>
+                <w:sz w:val="24"/>
+                <w:szCs w:val="24"/>
+                <w:lang w:val="en-GB"/>
+              </w:rPr>
+              <w:t>ig</w:t>
             </w:r>
           </w:p>
         </w:tc>
@@ -2155,7 +2977,17 @@
                 <w:szCs w:val="24"/>
                 <w:lang w:val="en-GB"/>
               </w:rPr>
-              <w:t>looking</w:t>
+              <w:t>L</w:t>
+            </w:r>
+            <w:r>
+              <w:rPr>
+                <w:b w:val="0"/>
+                <w:color w:val="000000"/>
+                <w:sz w:val="24"/>
+                <w:szCs w:val="24"/>
+                <w:lang w:val="en-GB"/>
+              </w:rPr>
+              <w:t>ooking</w:t>
             </w:r>
           </w:p>
         </w:tc>
@@ -2241,7 +3073,17 @@
                 <w:szCs w:val="24"/>
                 <w:lang w:val="en-GB"/>
               </w:rPr>
-              <w:t>white</w:t>
+              <w:t>W</w:t>
+            </w:r>
+            <w:r>
+              <w:rPr>
+                <w:b w:val="0"/>
+                <w:color w:val="000000"/>
+                <w:sz w:val="24"/>
+                <w:szCs w:val="24"/>
+                <w:lang w:val="en-GB"/>
+              </w:rPr>
+              <w:t>hite</w:t>
             </w:r>
           </w:p>
         </w:tc>
@@ -2327,7 +3169,17 @@
                 <w:szCs w:val="24"/>
                 <w:lang w:val="en-GB"/>
               </w:rPr>
-              <w:t>hands</w:t>
+              <w:t>H</w:t>
+            </w:r>
+            <w:r>
+              <w:rPr>
+                <w:b w:val="0"/>
+                <w:color w:val="000000"/>
+                <w:sz w:val="24"/>
+                <w:szCs w:val="24"/>
+                <w:lang w:val="en-GB"/>
+              </w:rPr>
+              <w:t>ands</w:t>
             </w:r>
           </w:p>
         </w:tc>
@@ -2413,7 +3265,17 @@
                 <w:szCs w:val="24"/>
                 <w:lang w:val="en-GB"/>
               </w:rPr>
-              <w:t>show</w:t>
+              <w:t>S</w:t>
+            </w:r>
+            <w:r>
+              <w:rPr>
+                <w:b w:val="0"/>
+                <w:color w:val="000000"/>
+                <w:sz w:val="24"/>
+                <w:szCs w:val="24"/>
+                <w:lang w:val="en-GB"/>
+              </w:rPr>
+              <w:t>how</w:t>
             </w:r>
           </w:p>
         </w:tc>
@@ -2499,7 +3361,17 @@
                 <w:szCs w:val="24"/>
                 <w:lang w:val="en-GB"/>
               </w:rPr>
-              <w:t>women</w:t>
+              <w:t>W</w:t>
+            </w:r>
+            <w:r>
+              <w:rPr>
+                <w:b w:val="0"/>
+                <w:color w:val="000000"/>
+                <w:sz w:val="24"/>
+                <w:szCs w:val="24"/>
+                <w:lang w:val="en-GB"/>
+              </w:rPr>
+              <w:t>omen</w:t>
             </w:r>
           </w:p>
         </w:tc>
@@ -2585,7 +3457,17 @@
                 <w:szCs w:val="24"/>
                 <w:lang w:val="en-GB"/>
               </w:rPr>
-              <w:t>order</w:t>
+              <w:t>O</w:t>
+            </w:r>
+            <w:r>
+              <w:rPr>
+                <w:b w:val="0"/>
+                <w:color w:val="000000"/>
+                <w:sz w:val="24"/>
+                <w:szCs w:val="24"/>
+                <w:lang w:val="en-GB"/>
+              </w:rPr>
+              <w:t>rder</w:t>
             </w:r>
           </w:p>
         </w:tc>
@@ -2671,7 +3553,17 @@
                 <w:szCs w:val="24"/>
                 <w:lang w:val="en-GB"/>
               </w:rPr>
-              <w:t>beginning</w:t>
+              <w:t>B</w:t>
+            </w:r>
+            <w:r>
+              <w:rPr>
+                <w:b w:val="0"/>
+                <w:color w:val="000000"/>
+                <w:sz w:val="24"/>
+                <w:szCs w:val="24"/>
+                <w:lang w:val="en-GB"/>
+              </w:rPr>
+              <w:t>eginning</w:t>
             </w:r>
           </w:p>
         </w:tc>
@@ -2757,7 +3649,17 @@
                 <w:szCs w:val="24"/>
                 <w:lang w:val="en-GB"/>
               </w:rPr>
-              <w:t>different</w:t>
+              <w:t>D</w:t>
+            </w:r>
+            <w:r>
+              <w:rPr>
+                <w:b w:val="0"/>
+                <w:color w:val="000000"/>
+                <w:sz w:val="24"/>
+                <w:szCs w:val="24"/>
+                <w:lang w:val="en-GB"/>
+              </w:rPr>
+              <w:t>ifferent</w:t>
             </w:r>
           </w:p>
         </w:tc>
@@ -2843,7 +3745,17 @@
                 <w:szCs w:val="24"/>
                 <w:lang w:val="en-GB"/>
               </w:rPr>
-              <w:t>ago</w:t>
+              <w:t>A</w:t>
+            </w:r>
+            <w:r>
+              <w:rPr>
+                <w:b w:val="0"/>
+                <w:color w:val="000000"/>
+                <w:sz w:val="24"/>
+                <w:szCs w:val="24"/>
+                <w:lang w:val="en-GB"/>
+              </w:rPr>
+              <w:t>go</w:t>
             </w:r>
           </w:p>
         </w:tc>
@@ -2992,16 +3904,7 @@
           <w:szCs w:val="24"/>
           <w:lang w:val="en-GB"/>
         </w:rPr>
-        <w:t xml:space="preserve">value. Therefore, one way to determine which the 250 most frequent words are would </w:t>
-      </w:r>
-      <w:r>
-        <w:rPr>
-          <w:sz w:val="24"/>
-          <w:szCs w:val="24"/>
-          <w:lang w:val="en-GB"/>
-        </w:rPr>
-        <w:lastRenderedPageBreak/>
-        <w:t xml:space="preserve">be to calculate the </w:t>
+        <w:t xml:space="preserve">value. Therefore, one way to determine which the 250 most frequent words are would be to calculate the </w:t>
       </w:r>
       <w:proofErr w:type="spellStart"/>
       <w:r>
@@ -3021,6 +3924,28 @@
         </w:rPr>
         <w:t xml:space="preserve"> value for each word of the lexicon and then sorting the words by their value in increasing order. The first 250 words will be the most frequent ones, so deleting them will give the requested lexicon.</w:t>
       </w:r>
+      <w:r>
+        <w:rPr>
+          <w:sz w:val="24"/>
+          <w:szCs w:val="24"/>
+          <w:lang w:val="en-GB"/>
+        </w:rPr>
+        <w:t xml:space="preserve"> A script for doing this computation is provided (idf.py).</w:t>
+      </w:r>
+    </w:p>
+    <w:p>
+      <w:pPr>
+        <w:tabs>
+          <w:tab w:val="left" w:pos="1942"/>
+        </w:tabs>
+        <w:spacing w:line="360" w:lineRule="auto"/>
+        <w:jc w:val="both"/>
+        <w:rPr>
+          <w:sz w:val="24"/>
+          <w:szCs w:val="24"/>
+          <w:lang w:val="en-GB"/>
+        </w:rPr>
+      </w:pPr>
     </w:p>
     <w:p>
       <w:pPr>
@@ -3042,6 +3967,7 @@
           <w:szCs w:val="44"/>
           <w:lang w:val="en-US" w:eastAsia="en-US"/>
         </w:rPr>
+        <w:lastRenderedPageBreak/>
         <mc:AlternateContent>
           <mc:Choice Requires="wps">
             <w:drawing>
@@ -3144,238 +4070,1274 @@
         <w:tabs>
           <w:tab w:val="left" w:pos="1942"/>
         </w:tabs>
-        <w:rPr>
-          <w:sz w:val="24"/>
-          <w:szCs w:val="24"/>
-          <w:lang w:val="en-GB"/>
-        </w:rPr>
-      </w:pPr>
-      <w:r>
-        <w:rPr>
-          <w:sz w:val="24"/>
-          <w:szCs w:val="24"/>
-          <w:lang w:val="en-GB"/>
-        </w:rPr>
-        <w:t>Fireworks:</w:t>
+        <w:spacing w:line="360" w:lineRule="auto"/>
+        <w:rPr>
+          <w:sz w:val="24"/>
+          <w:szCs w:val="24"/>
+          <w:lang w:val="en-GB"/>
+        </w:rPr>
+      </w:pPr>
+      <w:r>
+        <w:rPr>
+          <w:sz w:val="24"/>
+          <w:szCs w:val="24"/>
+          <w:lang w:val="en-GB"/>
+        </w:rPr>
+        <w:t xml:space="preserve">The bag of words of a given word is calculated by taking all the words that appear in the same 5-grams as the target word, and storing their frequency </w:t>
+      </w:r>
+      <w:r>
+        <w:rPr>
+          <w:sz w:val="24"/>
+          <w:szCs w:val="24"/>
+          <w:lang w:val="en-GB"/>
+        </w:rPr>
+        <w:t xml:space="preserve">of appearance </w:t>
+      </w:r>
+      <w:r>
+        <w:rPr>
+          <w:sz w:val="24"/>
+          <w:szCs w:val="24"/>
+          <w:lang w:val="en-GB"/>
+        </w:rPr>
+        <w:t>in the 5-grams. Those words will form the context of the given word.</w:t>
       </w:r>
     </w:p>
     <w:p>
       <w:pPr>
+        <w:tabs>
+          <w:tab w:val="left" w:pos="1942"/>
+        </w:tabs>
+        <w:spacing w:line="360" w:lineRule="auto"/>
+        <w:rPr>
+          <w:sz w:val="24"/>
+          <w:szCs w:val="24"/>
+          <w:lang w:val="en-GB"/>
+        </w:rPr>
+      </w:pPr>
+      <w:r>
+        <w:rPr>
+          <w:sz w:val="24"/>
+          <w:szCs w:val="24"/>
+          <w:lang w:val="en-GB"/>
+        </w:rPr>
+        <w:t>As an example, t</w:t>
+      </w:r>
+      <w:r>
+        <w:rPr>
+          <w:sz w:val="24"/>
+          <w:szCs w:val="24"/>
+          <w:lang w:val="en-GB"/>
+        </w:rPr>
+        <w:t xml:space="preserve">he bag of words of </w:t>
+      </w:r>
+      <w:r>
+        <w:rPr>
+          <w:b/>
+          <w:i/>
+          <w:sz w:val="24"/>
+          <w:szCs w:val="24"/>
+          <w:lang w:val="en-GB"/>
+        </w:rPr>
+        <w:t>Fireworks</w:t>
+      </w:r>
+      <w:r>
+        <w:rPr>
+          <w:sz w:val="24"/>
+          <w:szCs w:val="24"/>
+          <w:lang w:val="en-GB"/>
+        </w:rPr>
+        <w:t xml:space="preserve"> is:</w:t>
+      </w:r>
+    </w:p>
+    <w:tbl>
+      <w:tblPr>
+        <w:tblStyle w:val="Sombreadomedio1-nfasis5"/>
+        <w:tblW w:w="0" w:type="auto"/>
+        <w:jc w:val="center"/>
+        <w:tblBorders>
+          <w:top w:val="single" w:sz="4" w:space="0" w:color="auto"/>
+          <w:left w:val="single" w:sz="4" w:space="0" w:color="auto"/>
+          <w:bottom w:val="single" w:sz="4" w:space="0" w:color="auto"/>
+          <w:right w:val="single" w:sz="4" w:space="0" w:color="auto"/>
+          <w:insideH w:val="single" w:sz="4" w:space="0" w:color="auto"/>
+          <w:insideV w:val="single" w:sz="4" w:space="0" w:color="auto"/>
+        </w:tblBorders>
+        <w:tblLook w:val="04A0" w:firstRow="1" w:lastRow="0" w:firstColumn="1" w:lastColumn="0" w:noHBand="0" w:noVBand="1"/>
+      </w:tblPr>
+      <w:tblGrid>
+        <w:gridCol w:w="1415"/>
+        <w:gridCol w:w="1702"/>
+      </w:tblGrid>
+      <w:tr>
+        <w:trPr>
+          <w:cnfStyle w:val="100000000000" w:firstRow="1" w:lastRow="0" w:firstColumn="0" w:lastColumn="0" w:oddVBand="0" w:evenVBand="0" w:oddHBand="0" w:evenHBand="0" w:firstRowFirstColumn="0" w:firstRowLastColumn="0" w:lastRowFirstColumn="0" w:lastRowLastColumn="0"/>
+          <w:jc w:val="center"/>
+        </w:trPr>
+        <w:tc>
+          <w:tcPr>
+            <w:cnfStyle w:val="001000000000" w:firstRow="0" w:lastRow="0" w:firstColumn="1" w:lastColumn="0" w:oddVBand="0" w:evenVBand="0" w:oddHBand="0" w:evenHBand="0" w:firstRowFirstColumn="0" w:firstRowLastColumn="0" w:lastRowFirstColumn="0" w:lastRowLastColumn="0"/>
+            <w:tcW w:w="1415" w:type="dxa"/>
+            <w:tcBorders>
+              <w:top w:val="none" w:sz="0" w:space="0" w:color="auto"/>
+              <w:left w:val="none" w:sz="0" w:space="0" w:color="auto"/>
+              <w:bottom w:val="none" w:sz="0" w:space="0" w:color="auto"/>
+              <w:right w:val="none" w:sz="0" w:space="0" w:color="auto"/>
+            </w:tcBorders>
+          </w:tcPr>
+          <w:p>
+            <w:pPr>
+              <w:jc w:val="center"/>
+              <w:outlineLvl w:val="0"/>
+              <w:rPr>
+                <w:sz w:val="28"/>
+                <w:szCs w:val="28"/>
+                <w:lang w:val="en-GB"/>
+              </w:rPr>
+            </w:pPr>
+            <w:r>
+              <w:rPr>
+                <w:sz w:val="28"/>
+                <w:szCs w:val="28"/>
+                <w:lang w:val="en-GB"/>
+              </w:rPr>
+              <w:t>Words</w:t>
+            </w:r>
+          </w:p>
+        </w:tc>
+        <w:tc>
+          <w:tcPr>
+            <w:tcW w:w="1702" w:type="dxa"/>
+            <w:tcBorders>
+              <w:top w:val="none" w:sz="0" w:space="0" w:color="auto"/>
+              <w:left w:val="none" w:sz="0" w:space="0" w:color="auto"/>
+              <w:bottom w:val="none" w:sz="0" w:space="0" w:color="auto"/>
+              <w:right w:val="none" w:sz="0" w:space="0" w:color="auto"/>
+            </w:tcBorders>
+          </w:tcPr>
+          <w:p>
+            <w:pPr>
+              <w:jc w:val="center"/>
+              <w:outlineLvl w:val="0"/>
+              <w:cnfStyle w:val="100000000000" w:firstRow="1" w:lastRow="0" w:firstColumn="0" w:lastColumn="0" w:oddVBand="0" w:evenVBand="0" w:oddHBand="0" w:evenHBand="0" w:firstRowFirstColumn="0" w:firstRowLastColumn="0" w:lastRowFirstColumn="0" w:lastRowLastColumn="0"/>
+              <w:rPr>
+                <w:sz w:val="28"/>
+                <w:szCs w:val="28"/>
+                <w:lang w:val="en-GB"/>
+              </w:rPr>
+            </w:pPr>
+            <w:r>
+              <w:rPr>
+                <w:sz w:val="28"/>
+                <w:szCs w:val="28"/>
+                <w:lang w:val="en-GB"/>
+              </w:rPr>
+              <w:t>Frequency</w:t>
+            </w:r>
+          </w:p>
+        </w:tc>
+      </w:tr>
+      <w:tr>
+        <w:trPr>
+          <w:cnfStyle w:val="000000100000" w:firstRow="0" w:lastRow="0" w:firstColumn="0" w:lastColumn="0" w:oddVBand="0" w:evenVBand="0" w:oddHBand="1" w:evenHBand="0" w:firstRowFirstColumn="0" w:firstRowLastColumn="0" w:lastRowFirstColumn="0" w:lastRowLastColumn="0"/>
+          <w:jc w:val="center"/>
+        </w:trPr>
+        <w:tc>
+          <w:tcPr>
+            <w:cnfStyle w:val="001000000000" w:firstRow="0" w:lastRow="0" w:firstColumn="1" w:lastColumn="0" w:oddVBand="0" w:evenVBand="0" w:oddHBand="0" w:evenHBand="0" w:firstRowFirstColumn="0" w:firstRowLastColumn="0" w:lastRowFirstColumn="0" w:lastRowLastColumn="0"/>
+            <w:tcW w:w="1415" w:type="dxa"/>
+            <w:tcBorders>
+              <w:right w:val="none" w:sz="0" w:space="0" w:color="auto"/>
+            </w:tcBorders>
+            <w:vAlign w:val="bottom"/>
+          </w:tcPr>
+          <w:p>
+            <w:pPr>
+              <w:jc w:val="center"/>
+              <w:rPr>
+                <w:b w:val="0"/>
+                <w:color w:val="000000"/>
+                <w:sz w:val="24"/>
+                <w:szCs w:val="24"/>
+                <w:lang w:val="en-GB"/>
+              </w:rPr>
+            </w:pPr>
+            <w:r>
+              <w:rPr>
+                <w:b w:val="0"/>
+                <w:color w:val="000000"/>
+                <w:sz w:val="24"/>
+                <w:szCs w:val="24"/>
+                <w:lang w:val="en-GB"/>
+              </w:rPr>
+              <w:t>J</w:t>
+            </w:r>
+            <w:r>
+              <w:rPr>
+                <w:b w:val="0"/>
+                <w:color w:val="000000"/>
+                <w:sz w:val="24"/>
+                <w:szCs w:val="24"/>
+                <w:lang w:val="en-GB"/>
+              </w:rPr>
+              <w:t>uly</w:t>
+            </w:r>
+          </w:p>
+        </w:tc>
+        <w:tc>
+          <w:tcPr>
+            <w:tcW w:w="1702" w:type="dxa"/>
+            <w:tcBorders>
+              <w:left w:val="none" w:sz="0" w:space="0" w:color="auto"/>
+            </w:tcBorders>
+            <w:vAlign w:val="bottom"/>
+          </w:tcPr>
+          <w:p>
+            <w:pPr>
+              <w:jc w:val="center"/>
+              <w:cnfStyle w:val="000000100000" w:firstRow="0" w:lastRow="0" w:firstColumn="0" w:lastColumn="0" w:oddVBand="0" w:evenVBand="0" w:oddHBand="1" w:evenHBand="0" w:firstRowFirstColumn="0" w:firstRowLastColumn="0" w:lastRowFirstColumn="0" w:lastRowLastColumn="0"/>
+              <w:rPr>
+                <w:color w:val="000000"/>
+                <w:sz w:val="24"/>
+                <w:szCs w:val="24"/>
+                <w:lang w:val="en-GB"/>
+              </w:rPr>
+            </w:pPr>
+            <w:r>
+              <w:rPr>
+                <w:color w:val="000000"/>
+                <w:sz w:val="24"/>
+                <w:szCs w:val="24"/>
+                <w:lang w:val="en-GB"/>
+              </w:rPr>
+              <w:t>10</w:t>
+            </w:r>
+          </w:p>
+        </w:tc>
+      </w:tr>
+      <w:tr>
+        <w:trPr>
+          <w:cnfStyle w:val="000000010000" w:firstRow="0" w:lastRow="0" w:firstColumn="0" w:lastColumn="0" w:oddVBand="0" w:evenVBand="0" w:oddHBand="0" w:evenHBand="1" w:firstRowFirstColumn="0" w:firstRowLastColumn="0" w:lastRowFirstColumn="0" w:lastRowLastColumn="0"/>
+          <w:jc w:val="center"/>
+        </w:trPr>
+        <w:tc>
+          <w:tcPr>
+            <w:cnfStyle w:val="001000000000" w:firstRow="0" w:lastRow="0" w:firstColumn="1" w:lastColumn="0" w:oddVBand="0" w:evenVBand="0" w:oddHBand="0" w:evenHBand="0" w:firstRowFirstColumn="0" w:firstRowLastColumn="0" w:lastRowFirstColumn="0" w:lastRowLastColumn="0"/>
+            <w:tcW w:w="1415" w:type="dxa"/>
+            <w:tcBorders>
+              <w:right w:val="none" w:sz="0" w:space="0" w:color="auto"/>
+            </w:tcBorders>
+            <w:vAlign w:val="bottom"/>
+          </w:tcPr>
+          <w:p>
+            <w:pPr>
+              <w:jc w:val="center"/>
+              <w:rPr>
+                <w:b w:val="0"/>
+                <w:color w:val="000000"/>
+                <w:sz w:val="24"/>
+                <w:szCs w:val="24"/>
+                <w:lang w:val="en-GB"/>
+              </w:rPr>
+            </w:pPr>
+            <w:r>
+              <w:rPr>
+                <w:b w:val="0"/>
+                <w:color w:val="000000"/>
+                <w:sz w:val="24"/>
+                <w:szCs w:val="24"/>
+                <w:lang w:val="en-GB"/>
+              </w:rPr>
+              <w:t>F</w:t>
+            </w:r>
+            <w:r>
+              <w:rPr>
+                <w:b w:val="0"/>
+                <w:color w:val="000000"/>
+                <w:sz w:val="24"/>
+                <w:szCs w:val="24"/>
+                <w:lang w:val="en-GB"/>
+              </w:rPr>
+              <w:t>ourth</w:t>
+            </w:r>
+          </w:p>
+        </w:tc>
+        <w:tc>
+          <w:tcPr>
+            <w:tcW w:w="1702" w:type="dxa"/>
+            <w:tcBorders>
+              <w:left w:val="none" w:sz="0" w:space="0" w:color="auto"/>
+            </w:tcBorders>
+            <w:vAlign w:val="bottom"/>
+          </w:tcPr>
+          <w:p>
+            <w:pPr>
+              <w:jc w:val="center"/>
+              <w:cnfStyle w:val="000000010000" w:firstRow="0" w:lastRow="0" w:firstColumn="0" w:lastColumn="0" w:oddVBand="0" w:evenVBand="0" w:oddHBand="0" w:evenHBand="1" w:firstRowFirstColumn="0" w:firstRowLastColumn="0" w:lastRowFirstColumn="0" w:lastRowLastColumn="0"/>
+              <w:rPr>
+                <w:color w:val="000000"/>
+                <w:sz w:val="24"/>
+                <w:szCs w:val="24"/>
+                <w:lang w:val="en-GB"/>
+              </w:rPr>
+            </w:pPr>
+            <w:r>
+              <w:rPr>
+                <w:color w:val="000000"/>
+                <w:sz w:val="24"/>
+                <w:szCs w:val="24"/>
+                <w:lang w:val="en-GB"/>
+              </w:rPr>
+              <w:t>21</w:t>
+            </w:r>
+          </w:p>
+        </w:tc>
+      </w:tr>
+    </w:tbl>
+    <w:p>
+      <w:pPr>
+        <w:pStyle w:val="Prrafodelista"/>
         <w:autoSpaceDE w:val="0"/>
         <w:autoSpaceDN w:val="0"/>
         <w:adjustRightInd w:val="0"/>
-        <w:spacing w:after="0" w:line="240" w:lineRule="auto"/>
-        <w:rPr>
-          <w:rFonts w:ascii="Lucida Console" w:hAnsi="Lucida Console" w:cs="Lucida Console"/>
-          <w:sz w:val="18"/>
-          <w:szCs w:val="18"/>
+        <w:spacing w:after="0" w:line="360" w:lineRule="auto"/>
+        <w:rPr>
+          <w:rFonts w:cs="Lucida Console"/>
+          <w:sz w:val="16"/>
+          <w:szCs w:val="16"/>
           <w:lang w:val="en-US"/>
         </w:rPr>
       </w:pPr>
-      <w:r>
-        <w:rPr>
-          <w:rFonts w:ascii="Lucida Console" w:hAnsi="Lucida Console" w:cs="Lucida Console"/>
-          <w:sz w:val="18"/>
-          <w:szCs w:val="18"/>
-          <w:lang w:val="en-US"/>
-        </w:rPr>
-        <w:t xml:space="preserve">    </w:t>
-      </w:r>
-      <w:proofErr w:type="spellStart"/>
-      <w:proofErr w:type="gramStart"/>
-      <w:r>
-        <w:rPr>
-          <w:rFonts w:ascii="Lucida Console" w:hAnsi="Lucida Console" w:cs="Lucida Console"/>
-          <w:sz w:val="18"/>
-          <w:szCs w:val="18"/>
-          <w:lang w:val="en-US"/>
-        </w:rPr>
-        <w:t>july</w:t>
-      </w:r>
-      <w:proofErr w:type="spellEnd"/>
-      <w:proofErr w:type="gramEnd"/>
-      <w:r>
-        <w:rPr>
-          <w:rFonts w:ascii="Lucida Console" w:hAnsi="Lucida Console" w:cs="Lucida Console"/>
-          <w:sz w:val="18"/>
-          <w:szCs w:val="18"/>
-          <w:lang w:val="en-US"/>
-        </w:rPr>
-        <w:t>: 10</w:t>
-      </w:r>
-    </w:p>
-    <w:p>
-      <w:pPr>
-        <w:autoSpaceDE w:val="0"/>
-        <w:autoSpaceDN w:val="0"/>
-        <w:adjustRightInd w:val="0"/>
-        <w:spacing w:after="0" w:line="240" w:lineRule="auto"/>
-        <w:rPr>
-          <w:rFonts w:ascii="Lucida Console" w:hAnsi="Lucida Console" w:cs="Lucida Console"/>
-          <w:sz w:val="18"/>
-          <w:szCs w:val="18"/>
-          <w:lang w:val="en-US"/>
-        </w:rPr>
-      </w:pPr>
-      <w:r>
-        <w:rPr>
-          <w:rFonts w:ascii="Lucida Console" w:hAnsi="Lucida Console" w:cs="Lucida Console"/>
-          <w:sz w:val="18"/>
-          <w:szCs w:val="18"/>
-          <w:lang w:val="en-US"/>
-        </w:rPr>
-        <w:t xml:space="preserve">    </w:t>
-      </w:r>
-      <w:proofErr w:type="gramStart"/>
-      <w:r>
-        <w:rPr>
-          <w:rFonts w:ascii="Lucida Console" w:hAnsi="Lucida Console" w:cs="Lucida Console"/>
-          <w:sz w:val="18"/>
-          <w:szCs w:val="18"/>
-          <w:lang w:val="en-US"/>
-        </w:rPr>
-        <w:t>fourth</w:t>
-      </w:r>
-      <w:proofErr w:type="gramEnd"/>
-      <w:r>
-        <w:rPr>
-          <w:rFonts w:ascii="Lucida Console" w:hAnsi="Lucida Console" w:cs="Lucida Console"/>
-          <w:sz w:val="18"/>
-          <w:szCs w:val="18"/>
-          <w:lang w:val="en-US"/>
-        </w:rPr>
-        <w:t>: 21</w:t>
-      </w:r>
     </w:p>
     <w:p>
       <w:pPr>
         <w:tabs>
           <w:tab w:val="left" w:pos="1942"/>
         </w:tabs>
-        <w:rPr>
-          <w:sz w:val="24"/>
-          <w:szCs w:val="24"/>
-          <w:lang w:val="en-GB"/>
-        </w:rPr>
-      </w:pPr>
+        <w:spacing w:line="360" w:lineRule="auto"/>
+        <w:rPr>
+          <w:sz w:val="24"/>
+          <w:szCs w:val="24"/>
+          <w:lang w:val="en-GB"/>
+        </w:rPr>
+      </w:pPr>
+      <w:r>
+        <w:rPr>
+          <w:sz w:val="24"/>
+          <w:szCs w:val="24"/>
+          <w:lang w:val="en-GB"/>
+        </w:rPr>
+        <w:t xml:space="preserve">These are the words that appear on the </w:t>
+      </w:r>
+      <w:r>
+        <w:rPr>
+          <w:sz w:val="24"/>
+          <w:szCs w:val="24"/>
+          <w:lang w:val="en-GB"/>
+        </w:rPr>
+        <w:t>same 5-grams as</w:t>
+      </w:r>
+      <w:r>
+        <w:rPr>
+          <w:sz w:val="24"/>
+          <w:szCs w:val="24"/>
+          <w:lang w:val="en-GB"/>
+        </w:rPr>
+        <w:t xml:space="preserve"> fireworks. This happens in these </w:t>
+      </w:r>
+      <w:r>
+        <w:rPr>
+          <w:sz w:val="24"/>
+          <w:szCs w:val="24"/>
+          <w:lang w:val="en-GB"/>
+        </w:rPr>
+        <w:t xml:space="preserve">        </w:t>
+      </w:r>
+      <w:r>
+        <w:rPr>
+          <w:sz w:val="24"/>
+          <w:szCs w:val="24"/>
+          <w:lang w:val="en-GB"/>
+        </w:rPr>
+        <w:t>5-grams:</w:t>
+      </w:r>
     </w:p>
     <w:p>
       <w:pPr>
+        <w:pStyle w:val="Prrafodelista"/>
+        <w:numPr>
+          <w:ilvl w:val="0"/>
+          <w:numId w:val="47"/>
+        </w:numPr>
         <w:tabs>
           <w:tab w:val="left" w:pos="1942"/>
         </w:tabs>
-        <w:rPr>
-          <w:sz w:val="24"/>
-          <w:szCs w:val="24"/>
-          <w:lang w:val="en-GB"/>
-        </w:rPr>
-      </w:pPr>
-      <w:r>
-        <w:rPr>
-          <w:sz w:val="24"/>
-          <w:szCs w:val="24"/>
-          <w:lang w:val="en-GB"/>
-        </w:rPr>
-        <w:t>Furnace:</w:t>
+        <w:spacing w:line="360" w:lineRule="auto"/>
+        <w:rPr>
+          <w:sz w:val="24"/>
+          <w:szCs w:val="24"/>
+          <w:lang w:val="en-GB"/>
+        </w:rPr>
+      </w:pPr>
+      <w:r>
+        <w:rPr>
+          <w:b/>
+          <w:sz w:val="24"/>
+          <w:szCs w:val="24"/>
+          <w:lang w:val="en-GB"/>
+        </w:rPr>
+        <w:t xml:space="preserve">11 </w:t>
+      </w:r>
+      <w:r>
+        <w:rPr>
+          <w:sz w:val="24"/>
+          <w:szCs w:val="24"/>
+          <w:lang w:val="en-GB"/>
+        </w:rPr>
+        <w:t xml:space="preserve">        </w:t>
+      </w:r>
+      <w:r>
+        <w:rPr>
+          <w:sz w:val="24"/>
+          <w:szCs w:val="24"/>
+          <w:lang w:val="en-GB"/>
+        </w:rPr>
+        <w:t xml:space="preserve">fireworks  </w:t>
+      </w:r>
+      <w:r>
+        <w:rPr>
+          <w:color w:val="FF0000"/>
+          <w:sz w:val="24"/>
+          <w:szCs w:val="24"/>
+          <w:lang w:val="en-GB"/>
+        </w:rPr>
+        <w:t xml:space="preserve">on  the  </w:t>
+      </w:r>
+      <w:r>
+        <w:rPr>
+          <w:color w:val="4F6228" w:themeColor="accent3" w:themeShade="80"/>
+          <w:sz w:val="24"/>
+          <w:szCs w:val="24"/>
+          <w:lang w:val="en-GB"/>
+        </w:rPr>
+        <w:t>fourth</w:t>
+      </w:r>
+      <w:r>
+        <w:rPr>
+          <w:sz w:val="24"/>
+          <w:szCs w:val="24"/>
+          <w:lang w:val="en-GB"/>
+        </w:rPr>
+        <w:t xml:space="preserve">  </w:t>
+      </w:r>
+      <w:r>
+        <w:rPr>
+          <w:color w:val="FF0000"/>
+          <w:sz w:val="24"/>
+          <w:szCs w:val="24"/>
+          <w:lang w:val="en-GB"/>
+        </w:rPr>
+        <w:t>of</w:t>
+      </w:r>
+      <w:r>
+        <w:rPr>
+          <w:sz w:val="24"/>
+          <w:szCs w:val="24"/>
+          <w:lang w:val="en-GB"/>
+        </w:rPr>
+        <w:t xml:space="preserve">   </w:t>
       </w:r>
     </w:p>
     <w:p>
       <w:pPr>
-        <w:autoSpaceDE w:val="0"/>
-        <w:autoSpaceDN w:val="0"/>
-        <w:adjustRightInd w:val="0"/>
-        <w:spacing w:after="0" w:line="240" w:lineRule="auto"/>
-        <w:rPr>
-          <w:rFonts w:ascii="Lucida Console" w:hAnsi="Lucida Console" w:cs="Lucida Console"/>
-          <w:sz w:val="18"/>
-          <w:szCs w:val="18"/>
-          <w:lang w:val="en-US"/>
-        </w:rPr>
-      </w:pPr>
-      <w:r>
-        <w:rPr>
-          <w:rFonts w:ascii="Lucida Console" w:hAnsi="Lucida Console" w:cs="Lucida Console"/>
-          <w:sz w:val="18"/>
-          <w:szCs w:val="18"/>
-          <w:lang w:val="en-US"/>
-        </w:rPr>
-        <w:t xml:space="preserve">    </w:t>
-      </w:r>
-      <w:proofErr w:type="gramStart"/>
-      <w:r>
-        <w:rPr>
-          <w:rFonts w:ascii="Lucida Console" w:hAnsi="Lucida Console" w:cs="Lucida Console"/>
-          <w:sz w:val="18"/>
-          <w:szCs w:val="18"/>
-          <w:lang w:val="en-US"/>
-        </w:rPr>
-        <w:t>water</w:t>
-      </w:r>
-      <w:proofErr w:type="gramEnd"/>
-      <w:r>
-        <w:rPr>
-          <w:rFonts w:ascii="Lucida Console" w:hAnsi="Lucida Console" w:cs="Lucida Console"/>
-          <w:sz w:val="18"/>
-          <w:szCs w:val="18"/>
-          <w:lang w:val="en-US"/>
-        </w:rPr>
-        <w:t>: 6</w:t>
-      </w:r>
-    </w:p>
-    <w:p>
-      <w:pPr>
-        <w:autoSpaceDE w:val="0"/>
-        <w:autoSpaceDN w:val="0"/>
-        <w:adjustRightInd w:val="0"/>
-        <w:spacing w:after="0" w:line="240" w:lineRule="auto"/>
-        <w:rPr>
-          <w:rFonts w:ascii="Lucida Console" w:hAnsi="Lucida Console" w:cs="Lucida Console"/>
-          <w:sz w:val="18"/>
-          <w:szCs w:val="18"/>
-          <w:lang w:val="en-US"/>
-        </w:rPr>
-      </w:pPr>
-      <w:r>
-        <w:rPr>
-          <w:rFonts w:ascii="Lucida Console" w:hAnsi="Lucida Console" w:cs="Lucida Console"/>
-          <w:sz w:val="18"/>
-          <w:szCs w:val="18"/>
-          <w:lang w:val="en-US"/>
-        </w:rPr>
-        <w:t xml:space="preserve">    </w:t>
-      </w:r>
-      <w:proofErr w:type="gramStart"/>
-      <w:r>
-        <w:rPr>
-          <w:rFonts w:ascii="Lucida Console" w:hAnsi="Lucida Console" w:cs="Lucida Console"/>
-          <w:sz w:val="18"/>
-          <w:szCs w:val="18"/>
-          <w:lang w:val="en-US"/>
-        </w:rPr>
-        <w:t>heater</w:t>
-      </w:r>
-      <w:proofErr w:type="gramEnd"/>
-      <w:r>
-        <w:rPr>
-          <w:rFonts w:ascii="Lucida Console" w:hAnsi="Lucida Console" w:cs="Lucida Console"/>
-          <w:sz w:val="18"/>
-          <w:szCs w:val="18"/>
-          <w:lang w:val="en-US"/>
-        </w:rPr>
-        <w:t>: 6</w:t>
-      </w:r>
-    </w:p>
-    <w:p>
-      <w:pPr>
+        <w:pStyle w:val="Prrafodelista"/>
+        <w:numPr>
+          <w:ilvl w:val="0"/>
+          <w:numId w:val="47"/>
+        </w:numPr>
         <w:tabs>
           <w:tab w:val="left" w:pos="1942"/>
         </w:tabs>
-        <w:rPr>
-          <w:sz w:val="24"/>
-          <w:szCs w:val="24"/>
-          <w:lang w:val="en-US"/>
-        </w:rPr>
-      </w:pPr>
+        <w:spacing w:line="360" w:lineRule="auto"/>
+        <w:rPr>
+          <w:sz w:val="24"/>
+          <w:szCs w:val="24"/>
+          <w:lang w:val="en-GB"/>
+        </w:rPr>
+      </w:pPr>
+      <w:r>
+        <w:rPr>
+          <w:b/>
+          <w:sz w:val="24"/>
+          <w:szCs w:val="24"/>
+          <w:lang w:val="en-GB"/>
+        </w:rPr>
+        <w:t>10</w:t>
+      </w:r>
+      <w:r>
+        <w:rPr>
+          <w:sz w:val="24"/>
+          <w:szCs w:val="24"/>
+          <w:lang w:val="en-GB"/>
+        </w:rPr>
+        <w:t xml:space="preserve">         </w:t>
+      </w:r>
+      <w:r>
+        <w:rPr>
+          <w:color w:val="FF0000"/>
+          <w:sz w:val="24"/>
+          <w:szCs w:val="24"/>
+          <w:lang w:val="en-GB"/>
+        </w:rPr>
+        <w:t>the</w:t>
+      </w:r>
+      <w:r>
+        <w:rPr>
+          <w:sz w:val="24"/>
+          <w:szCs w:val="24"/>
+          <w:lang w:val="en-GB"/>
+        </w:rPr>
+        <w:t xml:space="preserve">  </w:t>
+      </w:r>
+      <w:r>
+        <w:rPr>
+          <w:color w:val="4F6228" w:themeColor="accent3" w:themeShade="80"/>
+          <w:sz w:val="24"/>
+          <w:szCs w:val="24"/>
+          <w:lang w:val="en-GB"/>
+        </w:rPr>
+        <w:t>fourth</w:t>
+      </w:r>
+      <w:r>
+        <w:rPr>
+          <w:sz w:val="24"/>
+          <w:szCs w:val="24"/>
+          <w:lang w:val="en-GB"/>
+        </w:rPr>
+        <w:t xml:space="preserve">  </w:t>
+      </w:r>
+      <w:r>
+        <w:rPr>
+          <w:color w:val="FF0000"/>
+          <w:sz w:val="24"/>
+          <w:szCs w:val="24"/>
+          <w:lang w:val="en-GB"/>
+        </w:rPr>
+        <w:t>of</w:t>
+      </w:r>
+      <w:r>
+        <w:rPr>
+          <w:sz w:val="24"/>
+          <w:szCs w:val="24"/>
+          <w:lang w:val="en-GB"/>
+        </w:rPr>
+        <w:t xml:space="preserve">  </w:t>
+      </w:r>
+      <w:proofErr w:type="spellStart"/>
+      <w:r>
+        <w:rPr>
+          <w:color w:val="4F6228" w:themeColor="accent3" w:themeShade="80"/>
+          <w:sz w:val="24"/>
+          <w:szCs w:val="24"/>
+          <w:lang w:val="en-GB"/>
+        </w:rPr>
+        <w:t>july</w:t>
+      </w:r>
+      <w:proofErr w:type="spellEnd"/>
+      <w:r>
+        <w:rPr>
+          <w:sz w:val="24"/>
+          <w:szCs w:val="24"/>
+          <w:lang w:val="en-GB"/>
+        </w:rPr>
+        <w:t xml:space="preserve">  </w:t>
+      </w:r>
+      <w:r>
+        <w:rPr>
+          <w:sz w:val="24"/>
+          <w:szCs w:val="24"/>
+          <w:lang w:val="en-GB"/>
+        </w:rPr>
+        <w:t>fireworks</w:t>
+      </w:r>
+    </w:p>
+    <w:p>
+      <w:pPr>
+        <w:tabs>
+          <w:tab w:val="left" w:pos="1942"/>
+        </w:tabs>
+        <w:spacing w:line="360" w:lineRule="auto"/>
+        <w:jc w:val="both"/>
+        <w:rPr>
+          <w:sz w:val="24"/>
+          <w:szCs w:val="24"/>
+          <w:lang w:val="en-GB"/>
+        </w:rPr>
+      </w:pPr>
+      <w:r>
+        <w:rPr>
+          <w:sz w:val="24"/>
+          <w:szCs w:val="24"/>
+          <w:lang w:val="en-GB"/>
+        </w:rPr>
+        <w:t xml:space="preserve">The words in red are the ones that </w:t>
+      </w:r>
+      <w:r>
+        <w:rPr>
+          <w:b/>
+          <w:sz w:val="24"/>
+          <w:szCs w:val="24"/>
+          <w:lang w:val="en-GB"/>
+        </w:rPr>
+        <w:t>don’t belong</w:t>
+      </w:r>
+      <w:r>
+        <w:rPr>
+          <w:b/>
+          <w:i/>
+          <w:sz w:val="24"/>
+          <w:szCs w:val="24"/>
+          <w:lang w:val="en-GB"/>
+        </w:rPr>
+        <w:t xml:space="preserve"> </w:t>
+      </w:r>
+      <w:r>
+        <w:rPr>
+          <w:sz w:val="24"/>
+          <w:szCs w:val="24"/>
+          <w:lang w:val="en-GB"/>
+        </w:rPr>
+        <w:t>to the lexicon because they have been removed (they were on the top</w:t>
+      </w:r>
+      <w:r>
+        <w:rPr>
+          <w:sz w:val="24"/>
+          <w:szCs w:val="24"/>
+          <w:lang w:val="en-GB"/>
+        </w:rPr>
+        <w:t xml:space="preserve"> 250 most frequent words</w:t>
+      </w:r>
+      <w:r>
+        <w:rPr>
+          <w:sz w:val="24"/>
+          <w:szCs w:val="24"/>
+          <w:lang w:val="en-GB"/>
+        </w:rPr>
+        <w:t xml:space="preserve">), and the words in green are the ones that form the </w:t>
+      </w:r>
+      <w:r>
+        <w:rPr>
+          <w:b/>
+          <w:i/>
+          <w:sz w:val="24"/>
+          <w:szCs w:val="24"/>
+          <w:lang w:val="en-GB"/>
+        </w:rPr>
+        <w:t>bag of words</w:t>
+      </w:r>
+      <w:r>
+        <w:rPr>
+          <w:sz w:val="24"/>
+          <w:szCs w:val="24"/>
+          <w:lang w:val="en-GB"/>
+        </w:rPr>
+        <w:t xml:space="preserve">. </w:t>
+      </w:r>
+    </w:p>
+    <w:p>
+      <w:pPr>
+        <w:tabs>
+          <w:tab w:val="left" w:pos="1942"/>
+        </w:tabs>
+        <w:spacing w:line="360" w:lineRule="auto"/>
+        <w:jc w:val="both"/>
+        <w:rPr>
+          <w:sz w:val="24"/>
+          <w:szCs w:val="24"/>
+          <w:lang w:val="en-GB"/>
+        </w:rPr>
+      </w:pPr>
+      <w:r>
+        <w:rPr>
+          <w:sz w:val="24"/>
+          <w:szCs w:val="24"/>
+          <w:lang w:val="en-GB"/>
+        </w:rPr>
+        <w:t xml:space="preserve">The word </w:t>
+      </w:r>
+      <w:proofErr w:type="spellStart"/>
+      <w:r>
+        <w:rPr>
+          <w:b/>
+          <w:i/>
+          <w:sz w:val="24"/>
+          <w:szCs w:val="24"/>
+          <w:lang w:val="en-GB"/>
+        </w:rPr>
+        <w:t>july</w:t>
+      </w:r>
+      <w:proofErr w:type="spellEnd"/>
+      <w:r>
+        <w:rPr>
+          <w:sz w:val="24"/>
+          <w:szCs w:val="24"/>
+          <w:lang w:val="en-GB"/>
+        </w:rPr>
+        <w:t xml:space="preserve"> appears with </w:t>
+      </w:r>
+      <w:r>
+        <w:rPr>
+          <w:b/>
+          <w:i/>
+          <w:sz w:val="24"/>
+          <w:szCs w:val="24"/>
+          <w:lang w:val="en-GB"/>
+        </w:rPr>
+        <w:t>fireworks</w:t>
+      </w:r>
+      <w:r>
+        <w:rPr>
+          <w:sz w:val="24"/>
+          <w:szCs w:val="24"/>
+          <w:lang w:val="en-GB"/>
+        </w:rPr>
+        <w:t xml:space="preserve"> in one 5-gram with frequency </w:t>
+      </w:r>
+      <w:r>
+        <w:rPr>
+          <w:b/>
+          <w:i/>
+          <w:sz w:val="24"/>
+          <w:szCs w:val="24"/>
+          <w:lang w:val="en-GB"/>
+        </w:rPr>
+        <w:t>10</w:t>
+      </w:r>
+      <w:r>
+        <w:rPr>
+          <w:sz w:val="24"/>
+          <w:szCs w:val="24"/>
+          <w:lang w:val="en-GB"/>
+        </w:rPr>
+        <w:t xml:space="preserve">, while the word </w:t>
+      </w:r>
+      <w:r>
+        <w:rPr>
+          <w:b/>
+          <w:i/>
+          <w:sz w:val="24"/>
+          <w:szCs w:val="24"/>
+          <w:lang w:val="en-GB"/>
+        </w:rPr>
+        <w:t>fourth</w:t>
+      </w:r>
+      <w:r>
+        <w:rPr>
+          <w:sz w:val="24"/>
+          <w:szCs w:val="24"/>
+          <w:lang w:val="en-GB"/>
+        </w:rPr>
+        <w:t xml:space="preserve"> appears in two 5-grams, once with frequency </w:t>
+      </w:r>
+      <w:r>
+        <w:rPr>
+          <w:b/>
+          <w:i/>
+          <w:sz w:val="24"/>
+          <w:szCs w:val="24"/>
+          <w:lang w:val="en-GB"/>
+        </w:rPr>
+        <w:t xml:space="preserve">10 </w:t>
+      </w:r>
+      <w:r>
+        <w:rPr>
+          <w:sz w:val="24"/>
+          <w:szCs w:val="24"/>
+          <w:lang w:val="en-GB"/>
+        </w:rPr>
+        <w:t xml:space="preserve">and in the other </w:t>
+      </w:r>
+      <w:r>
+        <w:rPr>
+          <w:b/>
+          <w:i/>
+          <w:sz w:val="24"/>
+          <w:szCs w:val="24"/>
+          <w:lang w:val="en-GB"/>
+        </w:rPr>
+        <w:t>11</w:t>
+      </w:r>
+      <w:r>
+        <w:rPr>
+          <w:sz w:val="24"/>
+          <w:szCs w:val="24"/>
+          <w:lang w:val="en-GB"/>
+        </w:rPr>
+        <w:t xml:space="preserve">, which sums </w:t>
+      </w:r>
+      <w:r>
+        <w:rPr>
+          <w:b/>
+          <w:i/>
+          <w:sz w:val="24"/>
+          <w:szCs w:val="24"/>
+          <w:lang w:val="en-GB"/>
+        </w:rPr>
+        <w:t>21</w:t>
+      </w:r>
+      <w:r>
+        <w:rPr>
+          <w:sz w:val="24"/>
+          <w:szCs w:val="24"/>
+          <w:lang w:val="en-GB"/>
+        </w:rPr>
+        <w:t>, the value that appears in the bag of words.</w:t>
+      </w:r>
+      <w:r>
+        <w:rPr>
+          <w:b/>
+          <w:i/>
+          <w:sz w:val="24"/>
+          <w:szCs w:val="24"/>
+          <w:lang w:val="en-GB"/>
+        </w:rPr>
+        <w:t xml:space="preserve">  </w:t>
+      </w:r>
+    </w:p>
+    <w:p>
+      <w:pPr>
+        <w:tabs>
+          <w:tab w:val="left" w:pos="1942"/>
+        </w:tabs>
+        <w:spacing w:line="360" w:lineRule="auto"/>
+        <w:rPr>
+          <w:sz w:val="24"/>
+          <w:szCs w:val="24"/>
+          <w:lang w:val="en-GB"/>
+        </w:rPr>
+      </w:pPr>
+      <w:r>
+        <w:rPr>
+          <w:sz w:val="24"/>
+          <w:szCs w:val="24"/>
+          <w:lang w:val="en-GB"/>
+        </w:rPr>
+        <w:t xml:space="preserve">And this is the bag of words of </w:t>
+      </w:r>
+      <w:r>
+        <w:rPr>
+          <w:b/>
+          <w:i/>
+          <w:sz w:val="24"/>
+          <w:szCs w:val="24"/>
+          <w:lang w:val="en-GB"/>
+        </w:rPr>
+        <w:t>Furnace</w:t>
+      </w:r>
+      <w:r>
+        <w:rPr>
+          <w:sz w:val="24"/>
+          <w:szCs w:val="24"/>
+          <w:lang w:val="en-GB"/>
+        </w:rPr>
+        <w:t>:</w:t>
+      </w:r>
+    </w:p>
+    <w:tbl>
+      <w:tblPr>
+        <w:tblStyle w:val="Sombreadomedio1-nfasis5"/>
+        <w:tblpPr w:leftFromText="180" w:rightFromText="180" w:vertAnchor="text" w:tblpXSpec="center" w:tblpY="1"/>
+        <w:tblOverlap w:val="never"/>
+        <w:tblW w:w="0" w:type="auto"/>
+        <w:tblBorders>
+          <w:top w:val="single" w:sz="4" w:space="0" w:color="auto"/>
+          <w:left w:val="single" w:sz="4" w:space="0" w:color="auto"/>
+          <w:bottom w:val="single" w:sz="4" w:space="0" w:color="auto"/>
+          <w:right w:val="single" w:sz="4" w:space="0" w:color="auto"/>
+          <w:insideH w:val="single" w:sz="4" w:space="0" w:color="auto"/>
+          <w:insideV w:val="single" w:sz="4" w:space="0" w:color="auto"/>
+        </w:tblBorders>
+        <w:tblLook w:val="04A0" w:firstRow="1" w:lastRow="0" w:firstColumn="1" w:lastColumn="0" w:noHBand="0" w:noVBand="1"/>
+      </w:tblPr>
+      <w:tblGrid>
+        <w:gridCol w:w="1415"/>
+        <w:gridCol w:w="1702"/>
+      </w:tblGrid>
+      <w:tr>
+        <w:trPr>
+          <w:cnfStyle w:val="100000000000" w:firstRow="1" w:lastRow="0" w:firstColumn="0" w:lastColumn="0" w:oddVBand="0" w:evenVBand="0" w:oddHBand="0" w:evenHBand="0" w:firstRowFirstColumn="0" w:firstRowLastColumn="0" w:lastRowFirstColumn="0" w:lastRowLastColumn="0"/>
+        </w:trPr>
+        <w:tc>
+          <w:tcPr>
+            <w:cnfStyle w:val="001000000000" w:firstRow="0" w:lastRow="0" w:firstColumn="1" w:lastColumn="0" w:oddVBand="0" w:evenVBand="0" w:oddHBand="0" w:evenHBand="0" w:firstRowFirstColumn="0" w:firstRowLastColumn="0" w:lastRowFirstColumn="0" w:lastRowLastColumn="0"/>
+            <w:tcW w:w="1415" w:type="dxa"/>
+            <w:tcBorders>
+              <w:top w:val="none" w:sz="0" w:space="0" w:color="auto"/>
+              <w:left w:val="none" w:sz="0" w:space="0" w:color="auto"/>
+              <w:bottom w:val="none" w:sz="0" w:space="0" w:color="auto"/>
+              <w:right w:val="none" w:sz="0" w:space="0" w:color="auto"/>
+            </w:tcBorders>
+          </w:tcPr>
+          <w:p>
+            <w:pPr>
+              <w:jc w:val="center"/>
+              <w:outlineLvl w:val="0"/>
+              <w:rPr>
+                <w:sz w:val="28"/>
+                <w:szCs w:val="28"/>
+                <w:lang w:val="en-GB"/>
+              </w:rPr>
+            </w:pPr>
+            <w:r>
+              <w:rPr>
+                <w:sz w:val="28"/>
+                <w:szCs w:val="28"/>
+                <w:lang w:val="en-GB"/>
+              </w:rPr>
+              <w:t>Words</w:t>
+            </w:r>
+          </w:p>
+        </w:tc>
+        <w:tc>
+          <w:tcPr>
+            <w:tcW w:w="1702" w:type="dxa"/>
+            <w:tcBorders>
+              <w:top w:val="none" w:sz="0" w:space="0" w:color="auto"/>
+              <w:left w:val="none" w:sz="0" w:space="0" w:color="auto"/>
+              <w:bottom w:val="none" w:sz="0" w:space="0" w:color="auto"/>
+              <w:right w:val="none" w:sz="0" w:space="0" w:color="auto"/>
+            </w:tcBorders>
+          </w:tcPr>
+          <w:p>
+            <w:pPr>
+              <w:jc w:val="center"/>
+              <w:outlineLvl w:val="0"/>
+              <w:cnfStyle w:val="100000000000" w:firstRow="1" w:lastRow="0" w:firstColumn="0" w:lastColumn="0" w:oddVBand="0" w:evenVBand="0" w:oddHBand="0" w:evenHBand="0" w:firstRowFirstColumn="0" w:firstRowLastColumn="0" w:lastRowFirstColumn="0" w:lastRowLastColumn="0"/>
+              <w:rPr>
+                <w:sz w:val="28"/>
+                <w:szCs w:val="28"/>
+                <w:lang w:val="en-GB"/>
+              </w:rPr>
+            </w:pPr>
+            <w:r>
+              <w:rPr>
+                <w:sz w:val="28"/>
+                <w:szCs w:val="28"/>
+                <w:lang w:val="en-GB"/>
+              </w:rPr>
+              <w:t>Frequency</w:t>
+            </w:r>
+          </w:p>
+        </w:tc>
+      </w:tr>
+      <w:tr>
+        <w:trPr>
+          <w:cnfStyle w:val="000000100000" w:firstRow="0" w:lastRow="0" w:firstColumn="0" w:lastColumn="0" w:oddVBand="0" w:evenVBand="0" w:oddHBand="1" w:evenHBand="0" w:firstRowFirstColumn="0" w:firstRowLastColumn="0" w:lastRowFirstColumn="0" w:lastRowLastColumn="0"/>
+        </w:trPr>
+        <w:tc>
+          <w:tcPr>
+            <w:cnfStyle w:val="001000000000" w:firstRow="0" w:lastRow="0" w:firstColumn="1" w:lastColumn="0" w:oddVBand="0" w:evenVBand="0" w:oddHBand="0" w:evenHBand="0" w:firstRowFirstColumn="0" w:firstRowLastColumn="0" w:lastRowFirstColumn="0" w:lastRowLastColumn="0"/>
+            <w:tcW w:w="1415" w:type="dxa"/>
+            <w:tcBorders>
+              <w:right w:val="none" w:sz="0" w:space="0" w:color="auto"/>
+            </w:tcBorders>
+            <w:vAlign w:val="bottom"/>
+          </w:tcPr>
+          <w:p>
+            <w:pPr>
+              <w:jc w:val="center"/>
+              <w:rPr>
+                <w:b w:val="0"/>
+                <w:color w:val="000000"/>
+                <w:sz w:val="24"/>
+                <w:szCs w:val="24"/>
+                <w:lang w:val="en-GB"/>
+              </w:rPr>
+            </w:pPr>
+            <w:r>
+              <w:rPr>
+                <w:b w:val="0"/>
+                <w:color w:val="000000"/>
+                <w:sz w:val="24"/>
+                <w:szCs w:val="24"/>
+                <w:lang w:val="en-GB"/>
+              </w:rPr>
+              <w:t>W</w:t>
+            </w:r>
+            <w:r>
+              <w:rPr>
+                <w:b w:val="0"/>
+                <w:color w:val="000000"/>
+                <w:sz w:val="24"/>
+                <w:szCs w:val="24"/>
+                <w:lang w:val="en-GB"/>
+              </w:rPr>
+              <w:t>ater</w:t>
+            </w:r>
+          </w:p>
+        </w:tc>
+        <w:tc>
+          <w:tcPr>
+            <w:tcW w:w="1702" w:type="dxa"/>
+            <w:tcBorders>
+              <w:left w:val="none" w:sz="0" w:space="0" w:color="auto"/>
+            </w:tcBorders>
+            <w:vAlign w:val="bottom"/>
+          </w:tcPr>
+          <w:p>
+            <w:pPr>
+              <w:jc w:val="center"/>
+              <w:cnfStyle w:val="000000100000" w:firstRow="0" w:lastRow="0" w:firstColumn="0" w:lastColumn="0" w:oddVBand="0" w:evenVBand="0" w:oddHBand="1" w:evenHBand="0" w:firstRowFirstColumn="0" w:firstRowLastColumn="0" w:lastRowFirstColumn="0" w:lastRowLastColumn="0"/>
+              <w:rPr>
+                <w:color w:val="000000"/>
+                <w:sz w:val="24"/>
+                <w:szCs w:val="24"/>
+                <w:lang w:val="en-GB"/>
+              </w:rPr>
+            </w:pPr>
+            <w:r>
+              <w:rPr>
+                <w:color w:val="000000"/>
+                <w:sz w:val="24"/>
+                <w:szCs w:val="24"/>
+                <w:lang w:val="en-GB"/>
+              </w:rPr>
+              <w:t>6</w:t>
+            </w:r>
+          </w:p>
+        </w:tc>
+      </w:tr>
+      <w:tr>
+        <w:trPr>
+          <w:cnfStyle w:val="000000010000" w:firstRow="0" w:lastRow="0" w:firstColumn="0" w:lastColumn="0" w:oddVBand="0" w:evenVBand="0" w:oddHBand="0" w:evenHBand="1" w:firstRowFirstColumn="0" w:firstRowLastColumn="0" w:lastRowFirstColumn="0" w:lastRowLastColumn="0"/>
+        </w:trPr>
+        <w:tc>
+          <w:tcPr>
+            <w:cnfStyle w:val="001000000000" w:firstRow="0" w:lastRow="0" w:firstColumn="1" w:lastColumn="0" w:oddVBand="0" w:evenVBand="0" w:oddHBand="0" w:evenHBand="0" w:firstRowFirstColumn="0" w:firstRowLastColumn="0" w:lastRowFirstColumn="0" w:lastRowLastColumn="0"/>
+            <w:tcW w:w="1415" w:type="dxa"/>
+            <w:tcBorders>
+              <w:right w:val="none" w:sz="0" w:space="0" w:color="auto"/>
+            </w:tcBorders>
+            <w:vAlign w:val="bottom"/>
+          </w:tcPr>
+          <w:p>
+            <w:pPr>
+              <w:jc w:val="center"/>
+              <w:rPr>
+                <w:b w:val="0"/>
+                <w:color w:val="000000"/>
+                <w:sz w:val="24"/>
+                <w:szCs w:val="24"/>
+                <w:lang w:val="en-GB"/>
+              </w:rPr>
+            </w:pPr>
+            <w:r>
+              <w:rPr>
+                <w:b w:val="0"/>
+                <w:color w:val="000000"/>
+                <w:sz w:val="24"/>
+                <w:szCs w:val="24"/>
+                <w:lang w:val="en-GB"/>
+              </w:rPr>
+              <w:t>H</w:t>
+            </w:r>
+            <w:r>
+              <w:rPr>
+                <w:b w:val="0"/>
+                <w:color w:val="000000"/>
+                <w:sz w:val="24"/>
+                <w:szCs w:val="24"/>
+                <w:lang w:val="en-GB"/>
+              </w:rPr>
+              <w:t>eater</w:t>
+            </w:r>
+          </w:p>
+        </w:tc>
+        <w:tc>
+          <w:tcPr>
+            <w:tcW w:w="1702" w:type="dxa"/>
+            <w:tcBorders>
+              <w:left w:val="none" w:sz="0" w:space="0" w:color="auto"/>
+            </w:tcBorders>
+            <w:vAlign w:val="bottom"/>
+          </w:tcPr>
+          <w:p>
+            <w:pPr>
+              <w:jc w:val="center"/>
+              <w:cnfStyle w:val="000000010000" w:firstRow="0" w:lastRow="0" w:firstColumn="0" w:lastColumn="0" w:oddVBand="0" w:evenVBand="0" w:oddHBand="0" w:evenHBand="1" w:firstRowFirstColumn="0" w:firstRowLastColumn="0" w:lastRowFirstColumn="0" w:lastRowLastColumn="0"/>
+              <w:rPr>
+                <w:color w:val="000000"/>
+                <w:sz w:val="24"/>
+                <w:szCs w:val="24"/>
+                <w:lang w:val="en-GB"/>
+              </w:rPr>
+            </w:pPr>
+            <w:r>
+              <w:rPr>
+                <w:color w:val="000000"/>
+                <w:sz w:val="24"/>
+                <w:szCs w:val="24"/>
+                <w:lang w:val="en-GB"/>
+              </w:rPr>
+              <w:t>6</w:t>
+            </w:r>
+          </w:p>
+        </w:tc>
+      </w:tr>
+    </w:tbl>
+    <w:p>
+      <w:pPr>
+        <w:tabs>
+          <w:tab w:val="left" w:pos="1942"/>
+        </w:tabs>
+        <w:spacing w:line="360" w:lineRule="auto"/>
+        <w:rPr>
+          <w:sz w:val="16"/>
+          <w:szCs w:val="16"/>
+          <w:lang w:val="en-GB"/>
+        </w:rPr>
+      </w:pPr>
+      <w:r>
+        <w:rPr>
+          <w:sz w:val="16"/>
+          <w:szCs w:val="16"/>
+          <w:lang w:val="en-GB"/>
+        </w:rPr>
+        <w:br w:type="textWrapping" w:clear="all"/>
+      </w:r>
+    </w:p>
+    <w:p>
+      <w:pPr>
+        <w:tabs>
+          <w:tab w:val="left" w:pos="1942"/>
+        </w:tabs>
+        <w:spacing w:line="360" w:lineRule="auto"/>
+        <w:rPr>
+          <w:sz w:val="24"/>
+          <w:szCs w:val="24"/>
+          <w:lang w:val="en-GB"/>
+        </w:rPr>
+      </w:pPr>
+      <w:r>
+        <w:rPr>
+          <w:sz w:val="24"/>
+          <w:szCs w:val="24"/>
+          <w:lang w:val="en-GB"/>
+        </w:rPr>
+        <w:t>These words appear in the only 5-gram where</w:t>
+      </w:r>
+      <w:r>
+        <w:rPr>
+          <w:sz w:val="24"/>
+          <w:szCs w:val="24"/>
+          <w:lang w:val="en-GB"/>
+        </w:rPr>
+        <w:t xml:space="preserve"> furnace appears:</w:t>
+      </w:r>
+    </w:p>
+    <w:p>
+      <w:pPr>
+        <w:pStyle w:val="Prrafodelista"/>
+        <w:numPr>
+          <w:ilvl w:val="0"/>
+          <w:numId w:val="48"/>
+        </w:numPr>
+        <w:tabs>
+          <w:tab w:val="left" w:pos="1942"/>
+        </w:tabs>
+        <w:spacing w:line="360" w:lineRule="auto"/>
+        <w:rPr>
+          <w:sz w:val="24"/>
+          <w:szCs w:val="24"/>
+          <w:lang w:val="en-GB"/>
+        </w:rPr>
+      </w:pPr>
+      <w:r>
+        <w:rPr>
+          <w:b/>
+          <w:sz w:val="24"/>
+          <w:szCs w:val="24"/>
+          <w:lang w:val="en-GB"/>
+        </w:rPr>
+        <w:t>6</w:t>
+      </w:r>
+      <w:r>
+        <w:rPr>
+          <w:sz w:val="24"/>
+          <w:szCs w:val="24"/>
+          <w:lang w:val="en-GB"/>
+        </w:rPr>
+        <w:t xml:space="preserve">          </w:t>
+      </w:r>
+      <w:r>
+        <w:rPr>
+          <w:color w:val="FF0000"/>
+          <w:sz w:val="24"/>
+          <w:szCs w:val="24"/>
+          <w:lang w:val="en-GB"/>
+        </w:rPr>
+        <w:t>the</w:t>
+      </w:r>
+      <w:r>
+        <w:rPr>
+          <w:sz w:val="24"/>
+          <w:szCs w:val="24"/>
+          <w:lang w:val="en-GB"/>
+        </w:rPr>
+        <w:t xml:space="preserve">  </w:t>
+      </w:r>
+      <w:r>
+        <w:rPr>
+          <w:sz w:val="24"/>
+          <w:szCs w:val="24"/>
+          <w:lang w:val="en-GB"/>
+        </w:rPr>
+        <w:t xml:space="preserve">furnace  </w:t>
+      </w:r>
+      <w:r>
+        <w:rPr>
+          <w:color w:val="FF0000"/>
+          <w:sz w:val="24"/>
+          <w:szCs w:val="24"/>
+          <w:lang w:val="en-GB"/>
+        </w:rPr>
+        <w:t>and</w:t>
+      </w:r>
+      <w:r>
+        <w:rPr>
+          <w:color w:val="FF0000"/>
+          <w:sz w:val="24"/>
+          <w:szCs w:val="24"/>
+          <w:lang w:val="en-GB"/>
+        </w:rPr>
+        <w:t xml:space="preserve">  </w:t>
+      </w:r>
+      <w:r>
+        <w:rPr>
+          <w:color w:val="4F6228" w:themeColor="accent3" w:themeShade="80"/>
+          <w:sz w:val="24"/>
+          <w:szCs w:val="24"/>
+          <w:lang w:val="en-GB"/>
+        </w:rPr>
+        <w:t>water</w:t>
+      </w:r>
+      <w:r>
+        <w:rPr>
+          <w:color w:val="4F6228" w:themeColor="accent3" w:themeShade="80"/>
+          <w:sz w:val="24"/>
+          <w:szCs w:val="24"/>
+          <w:lang w:val="en-GB"/>
+        </w:rPr>
+        <w:t xml:space="preserve">  </w:t>
+      </w:r>
+      <w:r>
+        <w:rPr>
+          <w:color w:val="4F6228" w:themeColor="accent3" w:themeShade="80"/>
+          <w:sz w:val="24"/>
+          <w:szCs w:val="24"/>
+          <w:lang w:val="en-GB"/>
+        </w:rPr>
+        <w:t>heater</w:t>
+      </w:r>
     </w:p>
     <w:p>
       <w:pPr>
@@ -3397,10 +5359,11 @@
           <w:szCs w:val="44"/>
           <w:lang w:val="en-US" w:eastAsia="en-US"/>
         </w:rPr>
+        <w:lastRenderedPageBreak/>
         <mc:AlternateContent>
           <mc:Choice Requires="wps">
             <w:drawing>
-              <wp:anchor distT="0" distB="0" distL="114300" distR="114300" simplePos="0" relativeHeight="251678720" behindDoc="0" locked="0" layoutInCell="1" allowOverlap="1" wp14:anchorId="77F5C03D" wp14:editId="29DCD095">
+              <wp:anchor distT="0" distB="0" distL="114300" distR="114300" simplePos="0" relativeHeight="251678720" behindDoc="0" locked="0" layoutInCell="1" allowOverlap="1" wp14:anchorId="749AB8D3" wp14:editId="6EB16997">
                 <wp:simplePos x="0" y="0"/>
                 <wp:positionH relativeFrom="column">
                   <wp:posOffset>-14605</wp:posOffset>
@@ -3499,238 +5462,2241 @@
         <w:tabs>
           <w:tab w:val="left" w:pos="1942"/>
         </w:tabs>
-        <w:rPr>
-          <w:sz w:val="24"/>
-          <w:szCs w:val="24"/>
-          <w:lang w:val="en-GB"/>
-        </w:rPr>
-      </w:pPr>
-      <w:r>
-        <w:rPr>
-          <w:sz w:val="24"/>
-          <w:szCs w:val="24"/>
-          <w:lang w:val="en-GB"/>
-        </w:rPr>
-        <w:t>Fireworks:</w:t>
+        <w:spacing w:line="360" w:lineRule="auto"/>
+        <w:jc w:val="both"/>
+        <w:rPr>
+          <w:sz w:val="24"/>
+          <w:szCs w:val="24"/>
+          <w:lang w:val="en-GB"/>
+        </w:rPr>
+      </w:pPr>
+      <w:r>
+        <w:rPr>
+          <w:sz w:val="24"/>
+          <w:szCs w:val="24"/>
+          <w:lang w:val="en-GB"/>
+        </w:rPr>
+        <w:t xml:space="preserve">Using the results obtained from the bag of words in the previous point, we can compute </w:t>
+      </w:r>
+      <w:proofErr w:type="gramStart"/>
+      <w:r>
+        <w:rPr>
+          <w:sz w:val="24"/>
+          <w:szCs w:val="24"/>
+          <w:lang w:val="en-GB"/>
+        </w:rPr>
+        <w:t>the  TF</w:t>
+      </w:r>
+      <w:proofErr w:type="gramEnd"/>
+      <w:r>
+        <w:rPr>
+          <w:sz w:val="24"/>
+          <w:szCs w:val="24"/>
+          <w:lang w:val="en-GB"/>
+        </w:rPr>
+        <w:t xml:space="preserve">-IDF representation of words . Therefore, </w:t>
+      </w:r>
+      <w:r>
+        <w:rPr>
+          <w:sz w:val="24"/>
+          <w:szCs w:val="24"/>
+          <w:lang w:val="en-GB"/>
+        </w:rPr>
+        <w:t>the values of the words in the context of a certain word will be calculated considering two weights: TF and IDF.</w:t>
       </w:r>
     </w:p>
     <w:p>
       <w:pPr>
-        <w:autoSpaceDE w:val="0"/>
-        <w:autoSpaceDN w:val="0"/>
-        <w:adjustRightInd w:val="0"/>
-        <w:spacing w:after="0" w:line="240" w:lineRule="auto"/>
-        <w:rPr>
-          <w:rFonts w:ascii="Lucida Console" w:hAnsi="Lucida Console" w:cs="Lucida Console"/>
-          <w:sz w:val="18"/>
-          <w:szCs w:val="18"/>
-          <w:lang w:val="en-US"/>
-        </w:rPr>
-      </w:pPr>
-      <w:r>
-        <w:rPr>
-          <w:rFonts w:ascii="Lucida Console" w:hAnsi="Lucida Console" w:cs="Lucida Console"/>
-          <w:sz w:val="18"/>
-          <w:szCs w:val="18"/>
-          <w:lang w:val="en-US"/>
-        </w:rPr>
-        <w:t xml:space="preserve">    </w:t>
-      </w:r>
-      <w:proofErr w:type="spellStart"/>
-      <w:proofErr w:type="gramStart"/>
-      <w:r>
-        <w:rPr>
-          <w:rFonts w:ascii="Lucida Console" w:hAnsi="Lucida Console" w:cs="Lucida Console"/>
-          <w:sz w:val="18"/>
-          <w:szCs w:val="18"/>
-          <w:lang w:val="en-US"/>
-        </w:rPr>
-        <w:t>july</w:t>
-      </w:r>
-      <w:proofErr w:type="spellEnd"/>
-      <w:proofErr w:type="gramEnd"/>
-      <w:r>
-        <w:rPr>
-          <w:rFonts w:ascii="Lucida Console" w:hAnsi="Lucida Console" w:cs="Lucida Console"/>
-          <w:sz w:val="18"/>
-          <w:szCs w:val="18"/>
-          <w:lang w:val="en-US"/>
-        </w:rPr>
-        <w:t>: 26.5342</w:t>
-      </w:r>
-    </w:p>
-    <w:p>
-      <w:pPr>
-        <w:autoSpaceDE w:val="0"/>
-        <w:autoSpaceDN w:val="0"/>
-        <w:adjustRightInd w:val="0"/>
-        <w:spacing w:after="0" w:line="240" w:lineRule="auto"/>
-        <w:rPr>
-          <w:rFonts w:ascii="Lucida Console" w:hAnsi="Lucida Console" w:cs="Lucida Console"/>
-          <w:sz w:val="18"/>
-          <w:szCs w:val="18"/>
-          <w:lang w:val="en-US"/>
-        </w:rPr>
-      </w:pPr>
-      <w:r>
-        <w:rPr>
-          <w:rFonts w:ascii="Lucida Console" w:hAnsi="Lucida Console" w:cs="Lucida Console"/>
-          <w:sz w:val="18"/>
-          <w:szCs w:val="18"/>
-          <w:lang w:val="en-US"/>
-        </w:rPr>
-        <w:t xml:space="preserve">    </w:t>
-      </w:r>
-      <w:proofErr w:type="gramStart"/>
-      <w:r>
-        <w:rPr>
-          <w:rFonts w:ascii="Lucida Console" w:hAnsi="Lucida Console" w:cs="Lucida Console"/>
-          <w:sz w:val="18"/>
-          <w:szCs w:val="18"/>
-          <w:lang w:val="en-US"/>
-        </w:rPr>
-        <w:t>fourth</w:t>
-      </w:r>
-      <w:proofErr w:type="gramEnd"/>
-      <w:r>
-        <w:rPr>
-          <w:rFonts w:ascii="Lucida Console" w:hAnsi="Lucida Console" w:cs="Lucida Console"/>
-          <w:sz w:val="18"/>
-          <w:szCs w:val="18"/>
-          <w:lang w:val="en-US"/>
-        </w:rPr>
-        <w:t>: 46.9439</w:t>
-      </w:r>
-    </w:p>
-    <w:p>
-      <w:pPr>
-        <w:autoSpaceDE w:val="0"/>
-        <w:autoSpaceDN w:val="0"/>
-        <w:adjustRightInd w:val="0"/>
-        <w:spacing w:after="0" w:line="240" w:lineRule="auto"/>
-        <w:rPr>
-          <w:rFonts w:ascii="Lucida Console" w:hAnsi="Lucida Console" w:cs="Lucida Console"/>
-          <w:sz w:val="18"/>
-          <w:szCs w:val="18"/>
-          <w:lang w:val="en-US"/>
-        </w:rPr>
-      </w:pPr>
-    </w:p>
-    <w:p>
-      <w:pPr>
+        <w:pStyle w:val="Prrafodelista"/>
+        <w:numPr>
+          <w:ilvl w:val="0"/>
+          <w:numId w:val="45"/>
+        </w:numPr>
         <w:tabs>
           <w:tab w:val="left" w:pos="1942"/>
         </w:tabs>
-        <w:rPr>
-          <w:sz w:val="24"/>
-          <w:szCs w:val="24"/>
-          <w:lang w:val="en-GB"/>
-        </w:rPr>
-      </w:pPr>
-      <w:r>
-        <w:rPr>
-          <w:sz w:val="24"/>
-          <w:szCs w:val="24"/>
-          <w:lang w:val="en-GB"/>
-        </w:rPr>
-        <w:t>Furnace</w:t>
+        <w:spacing w:line="360" w:lineRule="auto"/>
+        <w:jc w:val="both"/>
+        <w:rPr>
+          <w:sz w:val="24"/>
+          <w:szCs w:val="24"/>
+          <w:lang w:val="en-GB"/>
+        </w:rPr>
+      </w:pPr>
+      <w:r>
+        <w:rPr>
+          <w:b/>
+          <w:sz w:val="24"/>
+          <w:szCs w:val="24"/>
+          <w:lang w:val="en-GB"/>
+        </w:rPr>
+        <w:t>TF:</w:t>
+      </w:r>
+      <w:r>
+        <w:rPr>
+          <w:sz w:val="24"/>
+          <w:szCs w:val="24"/>
+          <w:lang w:val="en-GB"/>
+        </w:rPr>
+        <w:t xml:space="preserve"> The number of times a word appears in the context (we can reuse the values from the bag of words for this computation).</w:t>
       </w:r>
     </w:p>
     <w:p>
       <w:pPr>
-        <w:autoSpaceDE w:val="0"/>
-        <w:autoSpaceDN w:val="0"/>
-        <w:adjustRightInd w:val="0"/>
-        <w:spacing w:after="0" w:line="240" w:lineRule="auto"/>
-        <w:rPr>
-          <w:rFonts w:ascii="Lucida Console" w:hAnsi="Lucida Console" w:cs="Lucida Console"/>
-          <w:sz w:val="18"/>
-          <w:szCs w:val="18"/>
-          <w:lang w:val="en-US"/>
-        </w:rPr>
-      </w:pPr>
-      <w:r>
-        <w:rPr>
-          <w:rFonts w:ascii="Lucida Console" w:hAnsi="Lucida Console" w:cs="Lucida Console"/>
-          <w:sz w:val="18"/>
-          <w:szCs w:val="18"/>
-          <w:lang w:val="en-US"/>
-        </w:rPr>
-        <w:t xml:space="preserve">    </w:t>
-      </w:r>
-      <w:proofErr w:type="gramStart"/>
-      <w:r>
-        <w:rPr>
-          <w:rFonts w:ascii="Lucida Console" w:hAnsi="Lucida Console" w:cs="Lucida Console"/>
-          <w:sz w:val="18"/>
-          <w:szCs w:val="18"/>
-          <w:lang w:val="en-US"/>
-        </w:rPr>
-        <w:t>water</w:t>
-      </w:r>
-      <w:proofErr w:type="gramEnd"/>
-      <w:r>
-        <w:rPr>
-          <w:rFonts w:ascii="Lucida Console" w:hAnsi="Lucida Console" w:cs="Lucida Console"/>
-          <w:sz w:val="18"/>
-          <w:szCs w:val="18"/>
-          <w:lang w:val="en-US"/>
-        </w:rPr>
-        <w:t>: 10.5198</w:t>
-      </w:r>
-    </w:p>
-    <w:p>
-      <w:pPr>
-        <w:autoSpaceDE w:val="0"/>
-        <w:autoSpaceDN w:val="0"/>
-        <w:adjustRightInd w:val="0"/>
-        <w:spacing w:after="0" w:line="240" w:lineRule="auto"/>
-        <w:rPr>
-          <w:rFonts w:ascii="Lucida Console" w:hAnsi="Lucida Console" w:cs="Lucida Console"/>
-          <w:sz w:val="18"/>
-          <w:szCs w:val="18"/>
-          <w:lang w:val="en-US"/>
-        </w:rPr>
-      </w:pPr>
-      <w:r>
-        <w:rPr>
-          <w:rFonts w:ascii="Lucida Console" w:hAnsi="Lucida Console" w:cs="Lucida Console"/>
-          <w:sz w:val="18"/>
-          <w:szCs w:val="18"/>
-          <w:lang w:val="en-US"/>
-        </w:rPr>
-        <w:t xml:space="preserve">    </w:t>
-      </w:r>
-      <w:proofErr w:type="gramStart"/>
-      <w:r>
-        <w:rPr>
-          <w:rFonts w:ascii="Lucida Console" w:hAnsi="Lucida Console" w:cs="Lucida Console"/>
-          <w:sz w:val="18"/>
-          <w:szCs w:val="18"/>
-          <w:lang w:val="en-US"/>
-        </w:rPr>
-        <w:t>heater</w:t>
-      </w:r>
-      <w:proofErr w:type="gramEnd"/>
-      <w:r>
-        <w:rPr>
-          <w:rFonts w:ascii="Lucida Console" w:hAnsi="Lucida Console" w:cs="Lucida Console"/>
-          <w:sz w:val="18"/>
-          <w:szCs w:val="18"/>
-          <w:lang w:val="en-US"/>
-        </w:rPr>
-        <w:t>: 24.5565</w:t>
-      </w:r>
-    </w:p>
-    <w:p>
-      <w:pPr>
+        <w:pStyle w:val="Prrafodelista"/>
+        <w:numPr>
+          <w:ilvl w:val="0"/>
+          <w:numId w:val="45"/>
+        </w:numPr>
         <w:tabs>
           <w:tab w:val="left" w:pos="1942"/>
         </w:tabs>
-        <w:rPr>
-          <w:sz w:val="24"/>
-          <w:szCs w:val="24"/>
-          <w:lang w:val="en-GB"/>
+        <w:spacing w:line="360" w:lineRule="auto"/>
+        <w:jc w:val="both"/>
+        <w:rPr>
+          <w:b/>
+          <w:sz w:val="24"/>
+          <w:szCs w:val="24"/>
+          <w:lang w:val="en-GB"/>
+        </w:rPr>
+      </w:pPr>
+      <w:r>
+        <w:rPr>
+          <w:b/>
+          <w:sz w:val="24"/>
+          <w:szCs w:val="24"/>
+          <w:lang w:val="en-GB"/>
+        </w:rPr>
+        <w:t xml:space="preserve">IDF: </w:t>
+      </w:r>
+      <w:r>
+        <w:rPr>
+          <w:sz w:val="24"/>
+          <w:szCs w:val="24"/>
+          <w:lang w:val="en-GB"/>
+        </w:rPr>
+        <w:t xml:space="preserve">It is </w:t>
+      </w:r>
+      <w:r>
+        <w:rPr>
+          <w:sz w:val="24"/>
+          <w:szCs w:val="24"/>
+          <w:lang w:val="en-GB"/>
+        </w:rPr>
+        <w:t xml:space="preserve">calculated based on the </w:t>
+      </w:r>
+      <w:proofErr w:type="gramStart"/>
+      <w:r>
+        <w:rPr>
+          <w:sz w:val="24"/>
+          <w:szCs w:val="24"/>
+          <w:lang w:val="en-GB"/>
+        </w:rPr>
+        <w:t xml:space="preserve">formula </w:t>
+      </w:r>
+      <w:proofErr w:type="gramEnd"/>
+      <m:oMath>
+        <m:r>
+          <w:rPr>
+            <w:rFonts w:ascii="Cambria Math" w:hAnsi="Cambria Math"/>
+            <w:sz w:val="24"/>
+            <w:szCs w:val="24"/>
+            <w:lang w:val="en-GB"/>
+          </w:rPr>
+          <m:t>-</m:t>
+        </m:r>
+        <m:r>
+          <m:rPr>
+            <m:sty m:val="p"/>
+          </m:rPr>
+          <w:rPr>
+            <w:rFonts w:ascii="Cambria Math" w:hAnsi="Cambria Math"/>
+            <w:sz w:val="24"/>
+            <w:szCs w:val="24"/>
+            <w:lang w:val="en-GB"/>
+          </w:rPr>
+          <m:t>log⁡</m:t>
+        </m:r>
+        <m:r>
+          <w:rPr>
+            <w:rFonts w:ascii="Cambria Math" w:hAnsi="Cambria Math"/>
+            <w:sz w:val="24"/>
+            <w:szCs w:val="24"/>
+            <w:lang w:val="en-GB"/>
+          </w:rPr>
+          <m:t>(</m:t>
+        </m:r>
+        <m:f>
+          <m:fPr>
+            <m:ctrlPr>
+              <w:rPr>
+                <w:rFonts w:ascii="Cambria Math" w:hAnsi="Cambria Math"/>
+                <w:i/>
+                <w:sz w:val="24"/>
+                <w:szCs w:val="24"/>
+                <w:lang w:val="en-GB"/>
+              </w:rPr>
+            </m:ctrlPr>
+          </m:fPr>
+          <m:num>
+            <m:r>
+              <w:rPr>
+                <w:rFonts w:ascii="Cambria Math" w:hAnsi="Cambria Math"/>
+                <w:sz w:val="24"/>
+                <w:szCs w:val="24"/>
+                <w:lang w:val="en-GB"/>
+              </w:rPr>
+              <m:t>nContextsPresent</m:t>
+            </m:r>
+          </m:num>
+          <m:den>
+            <m:r>
+              <w:rPr>
+                <w:rFonts w:ascii="Cambria Math" w:hAnsi="Cambria Math"/>
+                <w:sz w:val="24"/>
+                <w:szCs w:val="24"/>
+                <w:lang w:val="en-GB"/>
+              </w:rPr>
+              <m:t>nContexts</m:t>
+            </m:r>
+          </m:den>
+        </m:f>
+        <m:r>
+          <w:rPr>
+            <w:rFonts w:ascii="Cambria Math" w:hAnsi="Cambria Math"/>
+            <w:sz w:val="24"/>
+            <w:szCs w:val="24"/>
+            <w:lang w:val="en-GB"/>
+          </w:rPr>
+          <m:t>)</m:t>
+        </m:r>
+      </m:oMath>
+      <w:r>
+        <w:rPr>
+          <w:sz w:val="24"/>
+          <w:szCs w:val="24"/>
+          <w:lang w:val="en-GB"/>
+        </w:rPr>
+        <w:t xml:space="preserve">, where </w:t>
+      </w:r>
+      <w:proofErr w:type="spellStart"/>
+      <w:r>
+        <w:rPr>
+          <w:i/>
+          <w:sz w:val="24"/>
+          <w:szCs w:val="24"/>
+          <w:lang w:val="en-GB"/>
+        </w:rPr>
+        <w:t>nContextsPresent</w:t>
+      </w:r>
+      <w:proofErr w:type="spellEnd"/>
+      <w:r>
+        <w:rPr>
+          <w:i/>
+          <w:sz w:val="24"/>
+          <w:szCs w:val="24"/>
+          <w:lang w:val="en-GB"/>
+        </w:rPr>
+        <w:t xml:space="preserve"> </w:t>
+      </w:r>
+      <w:r>
+        <w:rPr>
+          <w:sz w:val="24"/>
+          <w:szCs w:val="24"/>
+          <w:lang w:val="en-GB"/>
+        </w:rPr>
+        <w:t>is the number of times the word appears in other contexts (in other bags of words) divided by the number of contexts (which is equal to the number of words in the lexicon)</w:t>
+      </w:r>
+      <w:r>
+        <w:rPr>
+          <w:sz w:val="24"/>
+          <w:szCs w:val="24"/>
+          <w:lang w:val="en-GB"/>
+        </w:rPr>
+        <w:t xml:space="preserve">. </w:t>
+      </w:r>
+      <w:r>
+        <w:rPr>
+          <w:sz w:val="24"/>
+          <w:szCs w:val="24"/>
+          <w:lang w:val="en-GB"/>
+        </w:rPr>
+        <w:t xml:space="preserve">According to our understanding of the </w:t>
+      </w:r>
+      <w:proofErr w:type="spellStart"/>
+      <w:r>
+        <w:rPr>
+          <w:sz w:val="24"/>
+          <w:szCs w:val="24"/>
+          <w:lang w:val="en-GB"/>
+        </w:rPr>
+        <w:t>handout</w:t>
+      </w:r>
+      <w:proofErr w:type="spellEnd"/>
+      <w:r>
+        <w:rPr>
+          <w:sz w:val="24"/>
+          <w:szCs w:val="24"/>
+          <w:lang w:val="en-GB"/>
+        </w:rPr>
+        <w:t>, we consider all the contexts of all the words (included or not in the lexicon)</w:t>
+      </w:r>
+      <w:r>
+        <w:rPr>
+          <w:sz w:val="24"/>
+          <w:szCs w:val="24"/>
+          <w:lang w:val="en-GB"/>
+        </w:rPr>
+        <w:t xml:space="preserve"> to compute the number of contexts in which a word appears (we associate the concept of context with a document, so it would represent the number of different documents that contain the word), and the total number of contexts.</w:t>
+      </w:r>
+    </w:p>
+    <w:p>
+      <w:pPr>
+        <w:tabs>
+          <w:tab w:val="left" w:pos="1942"/>
+        </w:tabs>
+        <w:spacing w:line="360" w:lineRule="auto"/>
+        <w:jc w:val="both"/>
+        <w:rPr>
+          <w:sz w:val="24"/>
+          <w:szCs w:val="24"/>
+          <w:lang w:val="en-GB"/>
+        </w:rPr>
+      </w:pPr>
+      <w:r>
+        <w:rPr>
+          <w:noProof/>
+          <w:lang w:val="en-US" w:eastAsia="en-US"/>
+        </w:rPr>
+        <w:drawing>
+          <wp:anchor distT="0" distB="0" distL="114300" distR="114300" simplePos="0" relativeHeight="251681792" behindDoc="1" locked="0" layoutInCell="1" allowOverlap="1" wp14:anchorId="33F4797C" wp14:editId="44E54743">
+            <wp:simplePos x="0" y="0"/>
+            <wp:positionH relativeFrom="column">
+              <wp:posOffset>3070371</wp:posOffset>
+            </wp:positionH>
+            <wp:positionV relativeFrom="paragraph">
+              <wp:posOffset>221841</wp:posOffset>
+            </wp:positionV>
+            <wp:extent cx="2743200" cy="1174459"/>
+            <wp:effectExtent l="0" t="0" r="0" b="6985"/>
+            <wp:wrapNone/>
+            <wp:docPr id="9" name="Imagen 9"/>
+            <wp:cNvGraphicFramePr>
+              <a:graphicFrameLocks xmlns:a="http://schemas.openxmlformats.org/drawingml/2006/main" noChangeAspect="1"/>
+            </wp:cNvGraphicFramePr>
+            <a:graphic xmlns:a="http://schemas.openxmlformats.org/drawingml/2006/main">
+              <a:graphicData uri="http://schemas.openxmlformats.org/drawingml/2006/picture">
+                <pic:pic xmlns:pic="http://schemas.openxmlformats.org/drawingml/2006/picture">
+                  <pic:nvPicPr>
+                    <pic:cNvPr id="0" name=""/>
+                    <pic:cNvPicPr/>
+                  </pic:nvPicPr>
+                  <pic:blipFill rotWithShape="1">
+                    <a:blip r:embed="rId9">
+                      <a:extLst>
+                        <a:ext uri="{28A0092B-C50C-407E-A947-70E740481C1C}">
+                          <a14:useLocalDpi xmlns:a14="http://schemas.microsoft.com/office/drawing/2010/main" val="0"/>
+                        </a:ext>
+                      </a:extLst>
+                    </a:blip>
+                    <a:srcRect l="7366" t="-1" b="-149"/>
+                    <a:stretch/>
+                  </pic:blipFill>
+                  <pic:spPr bwMode="auto">
+                    <a:xfrm>
+                      <a:off x="0" y="0"/>
+                      <a:ext cx="2747282" cy="1176207"/>
+                    </a:xfrm>
+                    <a:prstGeom prst="rect">
+                      <a:avLst/>
+                    </a:prstGeom>
+                    <a:ln>
+                      <a:noFill/>
+                    </a:ln>
+                    <a:extLst>
+                      <a:ext uri="{53640926-AAD7-44D8-BBD7-CCE9431645EC}">
+                        <a14:shadowObscured xmlns:a14="http://schemas.microsoft.com/office/drawing/2010/main"/>
+                      </a:ext>
+                    </a:extLst>
+                  </pic:spPr>
+                </pic:pic>
+              </a:graphicData>
+            </a:graphic>
+            <wp14:sizeRelH relativeFrom="page">
+              <wp14:pctWidth>0</wp14:pctWidth>
+            </wp14:sizeRelH>
+            <wp14:sizeRelV relativeFrom="page">
+              <wp14:pctHeight>0</wp14:pctHeight>
+            </wp14:sizeRelV>
+          </wp:anchor>
+        </w:drawing>
+      </w:r>
+      <w:r>
+        <w:rPr>
+          <w:sz w:val="24"/>
+          <w:szCs w:val="24"/>
+          <w:lang w:val="en-GB"/>
+        </w:rPr>
+        <w:t>The TF-IDF representation for the words Fireworks and Furnace is the following one:</w:t>
+      </w:r>
+    </w:p>
+    <w:tbl>
+      <w:tblPr>
+        <w:tblStyle w:val="Sombreadomedio1-nfasis5"/>
+        <w:tblpPr w:leftFromText="141" w:rightFromText="141" w:vertAnchor="text" w:tblpY="1"/>
+        <w:tblOverlap w:val="never"/>
+        <w:tblW w:w="0" w:type="auto"/>
+        <w:tblInd w:w="409" w:type="dxa"/>
+        <w:tblBorders>
+          <w:top w:val="single" w:sz="4" w:space="0" w:color="auto"/>
+          <w:left w:val="single" w:sz="4" w:space="0" w:color="auto"/>
+          <w:bottom w:val="single" w:sz="4" w:space="0" w:color="auto"/>
+          <w:right w:val="single" w:sz="4" w:space="0" w:color="auto"/>
+          <w:insideH w:val="single" w:sz="4" w:space="0" w:color="auto"/>
+          <w:insideV w:val="single" w:sz="4" w:space="0" w:color="auto"/>
+        </w:tblBorders>
+        <w:tblLook w:val="04A0" w:firstRow="1" w:lastRow="0" w:firstColumn="1" w:lastColumn="0" w:noHBand="0" w:noVBand="1"/>
+      </w:tblPr>
+      <w:tblGrid>
+        <w:gridCol w:w="1841"/>
+        <w:gridCol w:w="1845"/>
+      </w:tblGrid>
+      <w:tr>
+        <w:trPr>
+          <w:cnfStyle w:val="100000000000" w:firstRow="1" w:lastRow="0" w:firstColumn="0" w:lastColumn="0" w:oddVBand="0" w:evenVBand="0" w:oddHBand="0" w:evenHBand="0" w:firstRowFirstColumn="0" w:firstRowLastColumn="0" w:lastRowFirstColumn="0" w:lastRowLastColumn="0"/>
+        </w:trPr>
+        <w:tc>
+          <w:tcPr>
+            <w:cnfStyle w:val="001000000000" w:firstRow="0" w:lastRow="0" w:firstColumn="1" w:lastColumn="0" w:oddVBand="0" w:evenVBand="0" w:oddHBand="0" w:evenHBand="0" w:firstRowFirstColumn="0" w:firstRowLastColumn="0" w:lastRowFirstColumn="0" w:lastRowLastColumn="0"/>
+            <w:tcW w:w="3686" w:type="dxa"/>
+            <w:gridSpan w:val="2"/>
+            <w:tcBorders>
+              <w:top w:val="single" w:sz="4" w:space="0" w:color="auto"/>
+              <w:left w:val="single" w:sz="4" w:space="0" w:color="auto"/>
+              <w:bottom w:val="single" w:sz="4" w:space="0" w:color="auto"/>
+              <w:right w:val="single" w:sz="4" w:space="0" w:color="auto"/>
+            </w:tcBorders>
+          </w:tcPr>
+          <w:p>
+            <w:pPr>
+              <w:jc w:val="center"/>
+              <w:outlineLvl w:val="0"/>
+              <w:rPr>
+                <w:sz w:val="32"/>
+                <w:szCs w:val="32"/>
+                <w:lang w:val="en-GB"/>
+              </w:rPr>
+            </w:pPr>
+            <w:r>
+              <w:rPr>
+                <w:sz w:val="32"/>
+                <w:szCs w:val="32"/>
+                <w:lang w:val="en-GB"/>
+              </w:rPr>
+              <w:t>Fireworks</w:t>
+            </w:r>
+          </w:p>
+        </w:tc>
+      </w:tr>
+      <w:tr>
+        <w:trPr>
+          <w:cnfStyle w:val="000000100000" w:firstRow="0" w:lastRow="0" w:firstColumn="0" w:lastColumn="0" w:oddVBand="0" w:evenVBand="0" w:oddHBand="1" w:evenHBand="0" w:firstRowFirstColumn="0" w:firstRowLastColumn="0" w:lastRowFirstColumn="0" w:lastRowLastColumn="0"/>
+        </w:trPr>
+        <w:tc>
+          <w:tcPr>
+            <w:cnfStyle w:val="001000000000" w:firstRow="0" w:lastRow="0" w:firstColumn="1" w:lastColumn="0" w:oddVBand="0" w:evenVBand="0" w:oddHBand="0" w:evenHBand="0" w:firstRowFirstColumn="0" w:firstRowLastColumn="0" w:lastRowFirstColumn="0" w:lastRowLastColumn="0"/>
+            <w:tcW w:w="1841" w:type="dxa"/>
+            <w:tcBorders>
+              <w:top w:val="single" w:sz="4" w:space="0" w:color="auto"/>
+              <w:right w:val="none" w:sz="0" w:space="0" w:color="auto"/>
+            </w:tcBorders>
+            <w:shd w:val="clear" w:color="auto" w:fill="B6DDE8" w:themeFill="accent5" w:themeFillTint="66"/>
+            <w:vAlign w:val="bottom"/>
+          </w:tcPr>
+          <w:p>
+            <w:pPr>
+              <w:jc w:val="center"/>
+              <w:rPr>
+                <w:color w:val="000000"/>
+                <w:sz w:val="24"/>
+                <w:szCs w:val="24"/>
+                <w:lang w:val="en-GB"/>
+              </w:rPr>
+            </w:pPr>
+            <w:r>
+              <w:rPr>
+                <w:color w:val="000000"/>
+                <w:sz w:val="24"/>
+                <w:szCs w:val="24"/>
+                <w:lang w:val="en-GB"/>
+              </w:rPr>
+              <w:t>W</w:t>
+            </w:r>
+            <w:r>
+              <w:rPr>
+                <w:color w:val="000000"/>
+                <w:sz w:val="24"/>
+                <w:szCs w:val="24"/>
+                <w:lang w:val="en-GB"/>
+              </w:rPr>
+              <w:t>ord</w:t>
+            </w:r>
+          </w:p>
+        </w:tc>
+        <w:tc>
+          <w:tcPr>
+            <w:tcW w:w="1845" w:type="dxa"/>
+            <w:tcBorders>
+              <w:top w:val="single" w:sz="4" w:space="0" w:color="auto"/>
+              <w:left w:val="none" w:sz="0" w:space="0" w:color="auto"/>
+            </w:tcBorders>
+            <w:shd w:val="clear" w:color="auto" w:fill="B6DDE8" w:themeFill="accent5" w:themeFillTint="66"/>
+            <w:vAlign w:val="bottom"/>
+          </w:tcPr>
+          <w:p>
+            <w:pPr>
+              <w:jc w:val="center"/>
+              <w:cnfStyle w:val="000000100000" w:firstRow="0" w:lastRow="0" w:firstColumn="0" w:lastColumn="0" w:oddVBand="0" w:evenVBand="0" w:oddHBand="1" w:evenHBand="0" w:firstRowFirstColumn="0" w:firstRowLastColumn="0" w:lastRowFirstColumn="0" w:lastRowLastColumn="0"/>
+              <w:rPr>
+                <w:b/>
+                <w:color w:val="000000"/>
+                <w:sz w:val="24"/>
+                <w:szCs w:val="24"/>
+                <w:lang w:val="en-GB"/>
+              </w:rPr>
+            </w:pPr>
+            <w:r>
+              <w:rPr>
+                <w:b/>
+                <w:color w:val="000000"/>
+                <w:sz w:val="24"/>
+                <w:szCs w:val="24"/>
+                <w:lang w:val="en-GB"/>
+              </w:rPr>
+              <w:t>Value</w:t>
+            </w:r>
+          </w:p>
+        </w:tc>
+      </w:tr>
+      <w:tr>
+        <w:trPr>
+          <w:cnfStyle w:val="000000010000" w:firstRow="0" w:lastRow="0" w:firstColumn="0" w:lastColumn="0" w:oddVBand="0" w:evenVBand="0" w:oddHBand="0" w:evenHBand="1" w:firstRowFirstColumn="0" w:firstRowLastColumn="0" w:lastRowFirstColumn="0" w:lastRowLastColumn="0"/>
+        </w:trPr>
+        <w:tc>
+          <w:tcPr>
+            <w:cnfStyle w:val="001000000000" w:firstRow="0" w:lastRow="0" w:firstColumn="1" w:lastColumn="0" w:oddVBand="0" w:evenVBand="0" w:oddHBand="0" w:evenHBand="0" w:firstRowFirstColumn="0" w:firstRowLastColumn="0" w:lastRowFirstColumn="0" w:lastRowLastColumn="0"/>
+            <w:tcW w:w="1841" w:type="dxa"/>
+            <w:tcBorders>
+              <w:right w:val="none" w:sz="0" w:space="0" w:color="auto"/>
+            </w:tcBorders>
+            <w:vAlign w:val="bottom"/>
+          </w:tcPr>
+          <w:p>
+            <w:pPr>
+              <w:jc w:val="center"/>
+              <w:rPr>
+                <w:b w:val="0"/>
+                <w:color w:val="000000"/>
+                <w:sz w:val="24"/>
+                <w:szCs w:val="24"/>
+                <w:lang w:val="en-GB"/>
+              </w:rPr>
+            </w:pPr>
+            <w:r>
+              <w:rPr>
+                <w:b w:val="0"/>
+                <w:color w:val="000000"/>
+                <w:sz w:val="24"/>
+                <w:szCs w:val="24"/>
+                <w:lang w:val="en-GB"/>
+              </w:rPr>
+              <w:t>J</w:t>
+            </w:r>
+            <w:r>
+              <w:rPr>
+                <w:b w:val="0"/>
+                <w:color w:val="000000"/>
+                <w:sz w:val="24"/>
+                <w:szCs w:val="24"/>
+                <w:lang w:val="en-GB"/>
+              </w:rPr>
+              <w:t>uly</w:t>
+            </w:r>
+          </w:p>
+        </w:tc>
+        <w:tc>
+          <w:tcPr>
+            <w:tcW w:w="1845" w:type="dxa"/>
+            <w:tcBorders>
+              <w:left w:val="none" w:sz="0" w:space="0" w:color="auto"/>
+            </w:tcBorders>
+            <w:vAlign w:val="bottom"/>
+          </w:tcPr>
+          <w:p>
+            <w:pPr>
+              <w:jc w:val="center"/>
+              <w:cnfStyle w:val="000000010000" w:firstRow="0" w:lastRow="0" w:firstColumn="0" w:lastColumn="0" w:oddVBand="0" w:evenVBand="0" w:oddHBand="0" w:evenHBand="1" w:firstRowFirstColumn="0" w:firstRowLastColumn="0" w:lastRowFirstColumn="0" w:lastRowLastColumn="0"/>
+              <w:rPr>
+                <w:color w:val="000000"/>
+                <w:sz w:val="24"/>
+                <w:szCs w:val="24"/>
+                <w:lang w:val="en-GB"/>
+              </w:rPr>
+            </w:pPr>
+            <w:r>
+              <w:rPr>
+                <w:color w:val="000000"/>
+                <w:sz w:val="24"/>
+                <w:szCs w:val="24"/>
+                <w:lang w:val="en-GB"/>
+              </w:rPr>
+              <w:t>26.5342</w:t>
+            </w:r>
+          </w:p>
+        </w:tc>
+      </w:tr>
+      <w:tr>
+        <w:trPr>
+          <w:cnfStyle w:val="000000100000" w:firstRow="0" w:lastRow="0" w:firstColumn="0" w:lastColumn="0" w:oddVBand="0" w:evenVBand="0" w:oddHBand="1" w:evenHBand="0" w:firstRowFirstColumn="0" w:firstRowLastColumn="0" w:lastRowFirstColumn="0" w:lastRowLastColumn="0"/>
+        </w:trPr>
+        <w:tc>
+          <w:tcPr>
+            <w:cnfStyle w:val="001000000000" w:firstRow="0" w:lastRow="0" w:firstColumn="1" w:lastColumn="0" w:oddVBand="0" w:evenVBand="0" w:oddHBand="0" w:evenHBand="0" w:firstRowFirstColumn="0" w:firstRowLastColumn="0" w:lastRowFirstColumn="0" w:lastRowLastColumn="0"/>
+            <w:tcW w:w="1841" w:type="dxa"/>
+            <w:tcBorders>
+              <w:right w:val="none" w:sz="0" w:space="0" w:color="auto"/>
+            </w:tcBorders>
+            <w:shd w:val="clear" w:color="auto" w:fill="auto"/>
+            <w:vAlign w:val="bottom"/>
+          </w:tcPr>
+          <w:p>
+            <w:pPr>
+              <w:jc w:val="center"/>
+              <w:rPr>
+                <w:b w:val="0"/>
+                <w:color w:val="000000"/>
+                <w:sz w:val="24"/>
+                <w:szCs w:val="24"/>
+                <w:lang w:val="en-GB"/>
+              </w:rPr>
+            </w:pPr>
+            <w:r>
+              <w:rPr>
+                <w:b w:val="0"/>
+                <w:color w:val="000000"/>
+                <w:sz w:val="24"/>
+                <w:szCs w:val="24"/>
+                <w:lang w:val="en-GB"/>
+              </w:rPr>
+              <w:t>F</w:t>
+            </w:r>
+            <w:r>
+              <w:rPr>
+                <w:b w:val="0"/>
+                <w:color w:val="000000"/>
+                <w:sz w:val="24"/>
+                <w:szCs w:val="24"/>
+                <w:lang w:val="en-GB"/>
+              </w:rPr>
+              <w:t>ourth</w:t>
+            </w:r>
+          </w:p>
+        </w:tc>
+        <w:tc>
+          <w:tcPr>
+            <w:tcW w:w="1845" w:type="dxa"/>
+            <w:tcBorders>
+              <w:left w:val="none" w:sz="0" w:space="0" w:color="auto"/>
+            </w:tcBorders>
+            <w:shd w:val="clear" w:color="auto" w:fill="auto"/>
+            <w:vAlign w:val="bottom"/>
+          </w:tcPr>
+          <w:p>
+            <w:pPr>
+              <w:jc w:val="center"/>
+              <w:cnfStyle w:val="000000100000" w:firstRow="0" w:lastRow="0" w:firstColumn="0" w:lastColumn="0" w:oddVBand="0" w:evenVBand="0" w:oddHBand="1" w:evenHBand="0" w:firstRowFirstColumn="0" w:firstRowLastColumn="0" w:lastRowFirstColumn="0" w:lastRowLastColumn="0"/>
+              <w:rPr>
+                <w:color w:val="000000"/>
+                <w:sz w:val="24"/>
+                <w:szCs w:val="24"/>
+                <w:lang w:val="en-GB"/>
+              </w:rPr>
+            </w:pPr>
+            <w:r>
+              <w:rPr>
+                <w:color w:val="000000"/>
+                <w:sz w:val="24"/>
+                <w:szCs w:val="24"/>
+                <w:lang w:val="en-GB"/>
+              </w:rPr>
+              <w:t>46.9439</w:t>
+            </w:r>
+          </w:p>
+        </w:tc>
+      </w:tr>
+    </w:tbl>
+    <w:p>
+      <w:pPr>
+        <w:tabs>
+          <w:tab w:val="left" w:pos="1942"/>
+        </w:tabs>
+        <w:spacing w:line="360" w:lineRule="auto"/>
+        <w:jc w:val="both"/>
+        <w:rPr>
+          <w:sz w:val="16"/>
+          <w:szCs w:val="16"/>
+          <w:lang w:val="en-GB"/>
+        </w:rPr>
+      </w:pPr>
+      <w:r>
+        <w:rPr>
+          <w:sz w:val="16"/>
+          <w:szCs w:val="16"/>
+          <w:lang w:val="en-GB"/>
+        </w:rPr>
+        <w:br w:type="textWrapping" w:clear="all"/>
+      </w:r>
+    </w:p>
+    <w:p>
+      <w:pPr>
+        <w:tabs>
+          <w:tab w:val="left" w:pos="1942"/>
+        </w:tabs>
+        <w:spacing w:line="360" w:lineRule="auto"/>
+        <w:jc w:val="both"/>
+        <w:rPr>
+          <w:sz w:val="24"/>
+          <w:szCs w:val="24"/>
+          <w:lang w:val="en-GB"/>
+        </w:rPr>
+      </w:pPr>
+      <w:r>
+        <w:rPr>
+          <w:sz w:val="24"/>
+          <w:szCs w:val="24"/>
+          <w:lang w:val="en-GB"/>
+        </w:rPr>
+        <w:t>Using the values of the TF-IDF representation as vectors, we can compute the similarity between two words. Therefore, each vector will have all the TF-IDF values of the words contained in the context of a given word, and also, zeros on the positions of the words that are in the other context vector and not in the current one.</w:t>
+      </w:r>
+    </w:p>
+    <w:p>
+      <w:pPr>
+        <w:tabs>
+          <w:tab w:val="left" w:pos="1942"/>
+        </w:tabs>
+        <w:spacing w:line="360" w:lineRule="auto"/>
+        <w:jc w:val="both"/>
+        <w:rPr>
+          <w:sz w:val="24"/>
+          <w:szCs w:val="24"/>
+          <w:lang w:val="en-GB"/>
+        </w:rPr>
+      </w:pPr>
+      <w:r>
+        <w:rPr>
+          <w:sz w:val="24"/>
+          <w:szCs w:val="24"/>
+          <w:lang w:val="en-GB"/>
+        </w:rPr>
+        <w:t>For example, given the two contexts c1 = [‘</w:t>
+      </w:r>
+      <w:proofErr w:type="spellStart"/>
+      <w:r>
+        <w:rPr>
+          <w:sz w:val="24"/>
+          <w:szCs w:val="24"/>
+          <w:lang w:val="en-GB"/>
+        </w:rPr>
+        <w:t>hi’,’Karl</w:t>
+      </w:r>
+      <w:proofErr w:type="spellEnd"/>
+      <w:r>
+        <w:rPr>
+          <w:sz w:val="24"/>
+          <w:szCs w:val="24"/>
+          <w:lang w:val="en-GB"/>
+        </w:rPr>
+        <w:t>’] and c2 = [‘</w:t>
+      </w:r>
+      <w:proofErr w:type="spellStart"/>
+      <w:r>
+        <w:rPr>
+          <w:sz w:val="24"/>
+          <w:szCs w:val="24"/>
+          <w:lang w:val="en-GB"/>
+        </w:rPr>
+        <w:t>hi’,’Charles</w:t>
+      </w:r>
+      <w:proofErr w:type="spellEnd"/>
+      <w:r>
+        <w:rPr>
+          <w:sz w:val="24"/>
+          <w:szCs w:val="24"/>
+          <w:lang w:val="en-GB"/>
+        </w:rPr>
+        <w:t>’], with TF-IDF values of tfidf1 = [0.5</w:t>
+      </w:r>
+      <w:proofErr w:type="gramStart"/>
+      <w:r>
+        <w:rPr>
+          <w:sz w:val="24"/>
+          <w:szCs w:val="24"/>
+          <w:lang w:val="en-GB"/>
+        </w:rPr>
+        <w:t>,0.4</w:t>
+      </w:r>
+      <w:proofErr w:type="gramEnd"/>
+      <w:r>
+        <w:rPr>
+          <w:sz w:val="24"/>
+          <w:szCs w:val="24"/>
+          <w:lang w:val="en-GB"/>
+        </w:rPr>
+        <w:t xml:space="preserve">] and </w:t>
+      </w:r>
+      <w:proofErr w:type="spellStart"/>
+      <w:r>
+        <w:rPr>
+          <w:sz w:val="24"/>
+          <w:szCs w:val="24"/>
+          <w:lang w:val="en-GB"/>
+        </w:rPr>
+        <w:t>tfidf</w:t>
+      </w:r>
+      <w:proofErr w:type="spellEnd"/>
+      <w:r>
+        <w:rPr>
+          <w:sz w:val="24"/>
+          <w:szCs w:val="24"/>
+          <w:lang w:val="en-GB"/>
+        </w:rPr>
+        <w:t xml:space="preserve"> = [0.8,0.3], we would build the vectors v1 = [0.5,0.4,0] and v2 = [0.5,0,0.3].</w:t>
+      </w:r>
+    </w:p>
+    <w:p>
+      <w:pPr>
+        <w:tabs>
+          <w:tab w:val="left" w:pos="1942"/>
+        </w:tabs>
+        <w:spacing w:line="360" w:lineRule="auto"/>
+        <w:jc w:val="both"/>
+        <w:rPr>
+          <w:sz w:val="24"/>
+          <w:szCs w:val="24"/>
+          <w:lang w:val="en-GB"/>
+        </w:rPr>
+      </w:pPr>
+      <w:r>
+        <w:rPr>
+          <w:noProof/>
+          <w:lang w:val="en-US" w:eastAsia="en-US"/>
+        </w:rPr>
+        <w:lastRenderedPageBreak/>
+        <w:drawing>
+          <wp:anchor distT="0" distB="0" distL="114300" distR="114300" simplePos="0" relativeHeight="251686912" behindDoc="1" locked="0" layoutInCell="1" allowOverlap="1" wp14:anchorId="65F5C590" wp14:editId="20A91003">
+            <wp:simplePos x="0" y="0"/>
+            <wp:positionH relativeFrom="column">
+              <wp:posOffset>281940</wp:posOffset>
+            </wp:positionH>
+            <wp:positionV relativeFrom="paragraph">
+              <wp:posOffset>815340</wp:posOffset>
+            </wp:positionV>
+            <wp:extent cx="5054026" cy="5082540"/>
+            <wp:effectExtent l="0" t="0" r="0" b="3810"/>
+            <wp:wrapNone/>
+            <wp:docPr id="11" name="Imagen 11"/>
+            <wp:cNvGraphicFramePr>
+              <a:graphicFrameLocks xmlns:a="http://schemas.openxmlformats.org/drawingml/2006/main" noChangeAspect="1"/>
+            </wp:cNvGraphicFramePr>
+            <a:graphic xmlns:a="http://schemas.openxmlformats.org/drawingml/2006/main">
+              <a:graphicData uri="http://schemas.openxmlformats.org/drawingml/2006/picture">
+                <pic:pic xmlns:pic="http://schemas.openxmlformats.org/drawingml/2006/picture">
+                  <pic:nvPicPr>
+                    <pic:cNvPr id="0" name=""/>
+                    <pic:cNvPicPr/>
+                  </pic:nvPicPr>
+                  <pic:blipFill>
+                    <a:blip r:embed="rId10">
+                      <a:extLst>
+                        <a:ext uri="{28A0092B-C50C-407E-A947-70E740481C1C}">
+                          <a14:useLocalDpi xmlns:a14="http://schemas.microsoft.com/office/drawing/2010/main" val="0"/>
+                        </a:ext>
+                      </a:extLst>
+                    </a:blip>
+                    <a:stretch>
+                      <a:fillRect/>
+                    </a:stretch>
+                  </pic:blipFill>
+                  <pic:spPr>
+                    <a:xfrm>
+                      <a:off x="0" y="0"/>
+                      <a:ext cx="5054026" cy="5082540"/>
+                    </a:xfrm>
+                    <a:prstGeom prst="rect">
+                      <a:avLst/>
+                    </a:prstGeom>
+                  </pic:spPr>
+                </pic:pic>
+              </a:graphicData>
+            </a:graphic>
+            <wp14:sizeRelH relativeFrom="page">
+              <wp14:pctWidth>0</wp14:pctWidth>
+            </wp14:sizeRelH>
+            <wp14:sizeRelV relativeFrom="page">
+              <wp14:pctHeight>0</wp14:pctHeight>
+            </wp14:sizeRelV>
+          </wp:anchor>
+        </w:drawing>
+      </w:r>
+      <w:r>
+        <w:rPr>
+          <w:sz w:val="24"/>
+          <w:szCs w:val="24"/>
+          <w:lang w:val="en-GB"/>
+        </w:rPr>
+        <w:t>Once we have the vector representations of the contexts of two words, we can compu</w:t>
+      </w:r>
+      <w:r>
+        <w:rPr>
+          <w:sz w:val="24"/>
+          <w:szCs w:val="24"/>
+          <w:lang w:val="en-GB"/>
+        </w:rPr>
+        <w:t xml:space="preserve">te the similarity between them. </w:t>
+      </w:r>
+      <w:r>
+        <w:rPr>
+          <w:sz w:val="24"/>
+          <w:szCs w:val="24"/>
+          <w:lang w:val="en-GB"/>
+        </w:rPr>
+        <w:t xml:space="preserve">As an example, the top ten similar words for the requested words in the </w:t>
+      </w:r>
+      <w:proofErr w:type="spellStart"/>
+      <w:r>
+        <w:rPr>
+          <w:sz w:val="24"/>
+          <w:szCs w:val="24"/>
+          <w:lang w:val="en-GB"/>
+        </w:rPr>
+        <w:t>handout</w:t>
+      </w:r>
+      <w:proofErr w:type="spellEnd"/>
+      <w:r>
+        <w:rPr>
+          <w:sz w:val="24"/>
+          <w:szCs w:val="24"/>
+          <w:lang w:val="en-GB"/>
+        </w:rPr>
+        <w:t xml:space="preserve"> are shown below.</w:t>
+      </w:r>
+    </w:p>
+    <w:p>
+      <w:pPr>
+        <w:tabs>
+          <w:tab w:val="left" w:pos="1942"/>
+        </w:tabs>
+        <w:spacing w:line="360" w:lineRule="auto"/>
+        <w:jc w:val="both"/>
+        <w:rPr>
+          <w:sz w:val="24"/>
+          <w:szCs w:val="24"/>
+          <w:lang w:val="en-GB"/>
+        </w:rPr>
+      </w:pPr>
+    </w:p>
+    <w:p>
+      <w:pPr>
+        <w:tabs>
+          <w:tab w:val="left" w:pos="1942"/>
+        </w:tabs>
+        <w:spacing w:line="360" w:lineRule="auto"/>
+        <w:ind w:firstLine="720"/>
+        <w:jc w:val="both"/>
+        <w:rPr>
+          <w:sz w:val="24"/>
+          <w:szCs w:val="24"/>
+          <w:lang w:val="en-GB"/>
+        </w:rPr>
+      </w:pPr>
+    </w:p>
+    <w:p>
+      <w:pPr>
+        <w:tabs>
+          <w:tab w:val="left" w:pos="1942"/>
+        </w:tabs>
+        <w:spacing w:line="360" w:lineRule="auto"/>
+        <w:ind w:firstLine="720"/>
+        <w:jc w:val="both"/>
+        <w:rPr>
+          <w:sz w:val="24"/>
+          <w:szCs w:val="24"/>
+          <w:lang w:val="en-GB"/>
+        </w:rPr>
+      </w:pPr>
+    </w:p>
+    <w:p>
+      <w:pPr>
+        <w:tabs>
+          <w:tab w:val="left" w:pos="1942"/>
+        </w:tabs>
+        <w:spacing w:line="360" w:lineRule="auto"/>
+        <w:jc w:val="both"/>
+        <w:rPr>
+          <w:sz w:val="24"/>
+          <w:szCs w:val="24"/>
+          <w:lang w:val="en-GB"/>
+        </w:rPr>
+      </w:pPr>
+    </w:p>
+    <w:p>
+      <w:pPr>
+        <w:tabs>
+          <w:tab w:val="left" w:pos="1942"/>
+        </w:tabs>
+        <w:spacing w:line="360" w:lineRule="auto"/>
+        <w:jc w:val="both"/>
+        <w:rPr>
+          <w:sz w:val="24"/>
+          <w:szCs w:val="24"/>
+          <w:lang w:val="en-GB"/>
+        </w:rPr>
+      </w:pPr>
+    </w:p>
+    <w:p>
+      <w:pPr>
+        <w:tabs>
+          <w:tab w:val="left" w:pos="1942"/>
+        </w:tabs>
+        <w:spacing w:line="360" w:lineRule="auto"/>
+        <w:jc w:val="both"/>
+        <w:rPr>
+          <w:sz w:val="24"/>
+          <w:szCs w:val="24"/>
+          <w:lang w:val="en-GB"/>
+        </w:rPr>
+      </w:pPr>
+    </w:p>
+    <w:p>
+      <w:pPr>
+        <w:tabs>
+          <w:tab w:val="left" w:pos="1942"/>
+        </w:tabs>
+        <w:spacing w:line="360" w:lineRule="auto"/>
+        <w:jc w:val="both"/>
+        <w:rPr>
+          <w:sz w:val="24"/>
+          <w:szCs w:val="24"/>
+          <w:lang w:val="en-GB"/>
+        </w:rPr>
+      </w:pPr>
+    </w:p>
+    <w:p>
+      <w:pPr>
+        <w:tabs>
+          <w:tab w:val="left" w:pos="1942"/>
+        </w:tabs>
+        <w:spacing w:line="360" w:lineRule="auto"/>
+        <w:ind w:firstLine="720"/>
+        <w:jc w:val="both"/>
+        <w:rPr>
+          <w:sz w:val="24"/>
+          <w:szCs w:val="24"/>
+          <w:lang w:val="en-GB"/>
+        </w:rPr>
+      </w:pPr>
+    </w:p>
+    <w:p>
+      <w:pPr>
+        <w:tabs>
+          <w:tab w:val="left" w:pos="1942"/>
+        </w:tabs>
+        <w:spacing w:line="360" w:lineRule="auto"/>
+        <w:ind w:firstLine="720"/>
+        <w:jc w:val="both"/>
+        <w:rPr>
+          <w:sz w:val="24"/>
+          <w:szCs w:val="24"/>
+          <w:lang w:val="en-GB"/>
+        </w:rPr>
+      </w:pPr>
+    </w:p>
+    <w:p>
+      <w:pPr>
+        <w:tabs>
+          <w:tab w:val="left" w:pos="1942"/>
+        </w:tabs>
+        <w:spacing w:line="360" w:lineRule="auto"/>
+        <w:ind w:firstLine="720"/>
+        <w:jc w:val="both"/>
+        <w:rPr>
+          <w:sz w:val="24"/>
+          <w:szCs w:val="24"/>
+          <w:lang w:val="en-GB"/>
+        </w:rPr>
+      </w:pPr>
+    </w:p>
+    <w:p>
+      <w:pPr>
+        <w:tabs>
+          <w:tab w:val="left" w:pos="1942"/>
+        </w:tabs>
+        <w:spacing w:line="360" w:lineRule="auto"/>
+        <w:jc w:val="both"/>
+        <w:rPr>
+          <w:sz w:val="24"/>
+          <w:szCs w:val="24"/>
+          <w:lang w:val="en-GB"/>
+        </w:rPr>
+      </w:pPr>
+    </w:p>
+    <w:p>
+      <w:pPr>
+        <w:tabs>
+          <w:tab w:val="left" w:pos="1942"/>
+        </w:tabs>
+        <w:spacing w:line="360" w:lineRule="auto"/>
+        <w:ind w:firstLine="720"/>
+        <w:jc w:val="both"/>
+        <w:rPr>
+          <w:sz w:val="24"/>
+          <w:szCs w:val="24"/>
+          <w:lang w:val="en-GB"/>
+        </w:rPr>
+      </w:pPr>
+    </w:p>
+    <w:p>
+      <w:pPr>
+        <w:tabs>
+          <w:tab w:val="left" w:pos="1942"/>
+        </w:tabs>
+        <w:spacing w:line="360" w:lineRule="auto"/>
+        <w:ind w:firstLine="720"/>
+        <w:jc w:val="both"/>
+        <w:rPr>
+          <w:sz w:val="24"/>
+          <w:szCs w:val="24"/>
+          <w:lang w:val="en-GB"/>
+        </w:rPr>
+      </w:pPr>
+      <w:r>
+        <w:rPr>
+          <w:noProof/>
+          <w:lang w:val="en-US" w:eastAsia="en-US"/>
+        </w:rPr>
+        <w:drawing>
+          <wp:anchor distT="0" distB="0" distL="114300" distR="114300" simplePos="0" relativeHeight="251682816" behindDoc="1" locked="0" layoutInCell="1" allowOverlap="1" wp14:anchorId="7C452723" wp14:editId="03FB5C95">
+            <wp:simplePos x="0" y="0"/>
+            <wp:positionH relativeFrom="column">
+              <wp:posOffset>355976</wp:posOffset>
+            </wp:positionH>
+            <wp:positionV relativeFrom="paragraph">
+              <wp:posOffset>281940</wp:posOffset>
+            </wp:positionV>
+            <wp:extent cx="4976626" cy="2430780"/>
+            <wp:effectExtent l="0" t="0" r="0" b="7620"/>
+            <wp:wrapNone/>
+            <wp:docPr id="14" name="Imagen 14"/>
+            <wp:cNvGraphicFramePr>
+              <a:graphicFrameLocks xmlns:a="http://schemas.openxmlformats.org/drawingml/2006/main" noChangeAspect="1"/>
+            </wp:cNvGraphicFramePr>
+            <a:graphic xmlns:a="http://schemas.openxmlformats.org/drawingml/2006/main">
+              <a:graphicData uri="http://schemas.openxmlformats.org/drawingml/2006/picture">
+                <pic:pic xmlns:pic="http://schemas.openxmlformats.org/drawingml/2006/picture">
+                  <pic:nvPicPr>
+                    <pic:cNvPr id="0" name=""/>
+                    <pic:cNvPicPr/>
+                  </pic:nvPicPr>
+                  <pic:blipFill>
+                    <a:blip r:embed="rId11">
+                      <a:extLst>
+                        <a:ext uri="{28A0092B-C50C-407E-A947-70E740481C1C}">
+                          <a14:useLocalDpi xmlns:a14="http://schemas.microsoft.com/office/drawing/2010/main" val="0"/>
+                        </a:ext>
+                      </a:extLst>
+                    </a:blip>
+                    <a:stretch>
+                      <a:fillRect/>
+                    </a:stretch>
+                  </pic:blipFill>
+                  <pic:spPr>
+                    <a:xfrm>
+                      <a:off x="0" y="0"/>
+                      <a:ext cx="4976626" cy="2430780"/>
+                    </a:xfrm>
+                    <a:prstGeom prst="rect">
+                      <a:avLst/>
+                    </a:prstGeom>
+                  </pic:spPr>
+                </pic:pic>
+              </a:graphicData>
+            </a:graphic>
+            <wp14:sizeRelH relativeFrom="page">
+              <wp14:pctWidth>0</wp14:pctWidth>
+            </wp14:sizeRelH>
+            <wp14:sizeRelV relativeFrom="page">
+              <wp14:pctHeight>0</wp14:pctHeight>
+            </wp14:sizeRelV>
+          </wp:anchor>
+        </w:drawing>
+      </w:r>
+    </w:p>
+    <w:p>
+      <w:pPr>
+        <w:tabs>
+          <w:tab w:val="left" w:pos="1942"/>
+        </w:tabs>
+        <w:spacing w:line="360" w:lineRule="auto"/>
+        <w:ind w:firstLine="720"/>
+        <w:jc w:val="both"/>
+        <w:rPr>
+          <w:sz w:val="24"/>
+          <w:szCs w:val="24"/>
+          <w:lang w:val="en-GB"/>
+        </w:rPr>
+      </w:pPr>
+    </w:p>
+    <w:p>
+      <w:pPr>
+        <w:tabs>
+          <w:tab w:val="left" w:pos="1942"/>
+        </w:tabs>
+        <w:spacing w:line="360" w:lineRule="auto"/>
+        <w:ind w:firstLine="720"/>
+        <w:jc w:val="both"/>
+        <w:rPr>
+          <w:sz w:val="24"/>
+          <w:szCs w:val="24"/>
+          <w:lang w:val="en-GB"/>
+        </w:rPr>
+      </w:pPr>
+    </w:p>
+    <w:p>
+      <w:pPr>
+        <w:tabs>
+          <w:tab w:val="left" w:pos="1942"/>
+        </w:tabs>
+        <w:spacing w:line="360" w:lineRule="auto"/>
+        <w:ind w:firstLine="720"/>
+        <w:jc w:val="both"/>
+        <w:rPr>
+          <w:sz w:val="24"/>
+          <w:szCs w:val="24"/>
+          <w:lang w:val="en-GB"/>
+        </w:rPr>
+      </w:pPr>
+    </w:p>
+    <w:p>
+      <w:pPr>
+        <w:tabs>
+          <w:tab w:val="left" w:pos="1942"/>
+        </w:tabs>
+        <w:spacing w:line="360" w:lineRule="auto"/>
+        <w:ind w:firstLine="720"/>
+        <w:jc w:val="both"/>
+        <w:rPr>
+          <w:sz w:val="24"/>
+          <w:szCs w:val="24"/>
+          <w:lang w:val="en-GB"/>
+        </w:rPr>
+      </w:pPr>
+    </w:p>
+    <w:p>
+      <w:pPr>
+        <w:tabs>
+          <w:tab w:val="left" w:pos="1942"/>
+        </w:tabs>
+        <w:spacing w:line="360" w:lineRule="auto"/>
+        <w:ind w:firstLine="720"/>
+        <w:jc w:val="both"/>
+        <w:rPr>
+          <w:sz w:val="24"/>
+          <w:szCs w:val="24"/>
+          <w:lang w:val="en-GB"/>
+        </w:rPr>
+      </w:pPr>
+    </w:p>
+    <w:p>
+      <w:pPr>
+        <w:tabs>
+          <w:tab w:val="left" w:pos="1942"/>
+        </w:tabs>
+        <w:spacing w:line="360" w:lineRule="auto"/>
+        <w:jc w:val="both"/>
+        <w:rPr>
+          <w:sz w:val="24"/>
+          <w:szCs w:val="24"/>
+          <w:lang w:val="en-GB"/>
+        </w:rPr>
+      </w:pPr>
+      <w:r>
+        <w:rPr>
+          <w:noProof/>
+          <w:lang w:val="en-US" w:eastAsia="en-US"/>
+        </w:rPr>
+        <w:lastRenderedPageBreak/>
+        <w:drawing>
+          <wp:anchor distT="0" distB="0" distL="114300" distR="114300" simplePos="0" relativeHeight="251687936" behindDoc="1" locked="0" layoutInCell="1" allowOverlap="1">
+            <wp:simplePos x="0" y="0"/>
+            <wp:positionH relativeFrom="column">
+              <wp:posOffset>175260</wp:posOffset>
+            </wp:positionH>
+            <wp:positionV relativeFrom="paragraph">
+              <wp:posOffset>144780</wp:posOffset>
+            </wp:positionV>
+            <wp:extent cx="5212210" cy="2499360"/>
+            <wp:effectExtent l="0" t="0" r="7620" b="0"/>
+            <wp:wrapNone/>
+            <wp:docPr id="13" name="Imagen 13"/>
+            <wp:cNvGraphicFramePr>
+              <a:graphicFrameLocks xmlns:a="http://schemas.openxmlformats.org/drawingml/2006/main" noChangeAspect="1"/>
+            </wp:cNvGraphicFramePr>
+            <a:graphic xmlns:a="http://schemas.openxmlformats.org/drawingml/2006/main">
+              <a:graphicData uri="http://schemas.openxmlformats.org/drawingml/2006/picture">
+                <pic:pic xmlns:pic="http://schemas.openxmlformats.org/drawingml/2006/picture">
+                  <pic:nvPicPr>
+                    <pic:cNvPr id="0" name=""/>
+                    <pic:cNvPicPr/>
+                  </pic:nvPicPr>
+                  <pic:blipFill>
+                    <a:blip r:embed="rId12">
+                      <a:extLst>
+                        <a:ext uri="{28A0092B-C50C-407E-A947-70E740481C1C}">
+                          <a14:useLocalDpi xmlns:a14="http://schemas.microsoft.com/office/drawing/2010/main" val="0"/>
+                        </a:ext>
+                      </a:extLst>
+                    </a:blip>
+                    <a:stretch>
+                      <a:fillRect/>
+                    </a:stretch>
+                  </pic:blipFill>
+                  <pic:spPr>
+                    <a:xfrm>
+                      <a:off x="0" y="0"/>
+                      <a:ext cx="5212210" cy="2499360"/>
+                    </a:xfrm>
+                    <a:prstGeom prst="rect">
+                      <a:avLst/>
+                    </a:prstGeom>
+                  </pic:spPr>
+                </pic:pic>
+              </a:graphicData>
+            </a:graphic>
+            <wp14:sizeRelH relativeFrom="page">
+              <wp14:pctWidth>0</wp14:pctWidth>
+            </wp14:sizeRelH>
+            <wp14:sizeRelV relativeFrom="page">
+              <wp14:pctHeight>0</wp14:pctHeight>
+            </wp14:sizeRelV>
+          </wp:anchor>
+        </w:drawing>
+      </w:r>
+    </w:p>
+    <w:p>
+      <w:pPr>
+        <w:tabs>
+          <w:tab w:val="left" w:pos="1942"/>
+        </w:tabs>
+        <w:spacing w:line="360" w:lineRule="auto"/>
+        <w:jc w:val="both"/>
+        <w:rPr>
+          <w:sz w:val="24"/>
+          <w:szCs w:val="24"/>
+          <w:lang w:val="en-GB"/>
+        </w:rPr>
+      </w:pPr>
+    </w:p>
+    <w:p>
+      <w:pPr>
+        <w:tabs>
+          <w:tab w:val="left" w:pos="1942"/>
+        </w:tabs>
+        <w:spacing w:line="360" w:lineRule="auto"/>
+        <w:jc w:val="both"/>
+        <w:rPr>
+          <w:sz w:val="24"/>
+          <w:szCs w:val="24"/>
+          <w:lang w:val="en-GB"/>
+        </w:rPr>
+      </w:pPr>
+    </w:p>
+    <w:p>
+      <w:pPr>
+        <w:tabs>
+          <w:tab w:val="left" w:pos="1942"/>
+        </w:tabs>
+        <w:spacing w:line="360" w:lineRule="auto"/>
+        <w:jc w:val="both"/>
+        <w:rPr>
+          <w:sz w:val="24"/>
+          <w:szCs w:val="24"/>
+          <w:lang w:val="en-GB"/>
+        </w:rPr>
+      </w:pPr>
+    </w:p>
+    <w:p>
+      <w:pPr>
+        <w:tabs>
+          <w:tab w:val="left" w:pos="1942"/>
+        </w:tabs>
+        <w:spacing w:line="360" w:lineRule="auto"/>
+        <w:jc w:val="both"/>
+        <w:rPr>
+          <w:sz w:val="24"/>
+          <w:szCs w:val="24"/>
+          <w:lang w:val="en-GB"/>
+        </w:rPr>
+      </w:pPr>
+    </w:p>
+    <w:p>
+      <w:pPr>
+        <w:tabs>
+          <w:tab w:val="left" w:pos="1942"/>
+        </w:tabs>
+        <w:rPr>
+          <w:sz w:val="24"/>
+          <w:szCs w:val="24"/>
+          <w:lang w:val="en-GB"/>
+        </w:rPr>
+      </w:pPr>
+    </w:p>
+    <w:p>
+      <w:pPr>
+        <w:tabs>
+          <w:tab w:val="left" w:pos="1942"/>
+        </w:tabs>
+        <w:rPr>
+          <w:sz w:val="24"/>
+          <w:szCs w:val="24"/>
+          <w:lang w:val="en-GB"/>
+        </w:rPr>
+      </w:pPr>
+    </w:p>
+    <w:p>
+      <w:pPr>
+        <w:tabs>
+          <w:tab w:val="left" w:pos="1942"/>
+        </w:tabs>
+        <w:spacing w:line="360" w:lineRule="auto"/>
+        <w:jc w:val="both"/>
+        <w:rPr>
+          <w:sz w:val="24"/>
+          <w:szCs w:val="24"/>
+          <w:lang w:val="en-GB"/>
+        </w:rPr>
+      </w:pPr>
+      <w:r>
+        <w:rPr>
+          <w:sz w:val="24"/>
+          <w:szCs w:val="24"/>
+          <w:lang w:val="en-GB"/>
+        </w:rPr>
+        <w:t xml:space="preserve">Word </w:t>
+      </w:r>
+      <w:r>
+        <w:rPr>
+          <w:b/>
+          <w:i/>
+          <w:sz w:val="24"/>
+          <w:szCs w:val="24"/>
+          <w:lang w:val="en-GB"/>
+        </w:rPr>
+        <w:t>Good</w:t>
+      </w:r>
+      <w:r>
+        <w:rPr>
+          <w:sz w:val="24"/>
+          <w:szCs w:val="24"/>
+          <w:lang w:val="en-GB"/>
+        </w:rPr>
+        <w:t xml:space="preserve"> isn’t part of the lexicon after the pre-processing task (deleting the 250 most frequent words), but its con</w:t>
+      </w:r>
+      <w:r>
+        <w:rPr>
+          <w:sz w:val="24"/>
+          <w:szCs w:val="24"/>
+          <w:lang w:val="en-GB"/>
+        </w:rPr>
+        <w:t>text is computed anyway by taking</w:t>
+      </w:r>
+      <w:r>
+        <w:rPr>
+          <w:sz w:val="24"/>
+          <w:szCs w:val="24"/>
+          <w:lang w:val="en-GB"/>
+        </w:rPr>
+        <w:t xml:space="preserve"> all the words that appear in the </w:t>
+      </w:r>
+      <w:proofErr w:type="gramStart"/>
+      <w:r>
+        <w:rPr>
+          <w:sz w:val="24"/>
+          <w:szCs w:val="24"/>
+          <w:lang w:val="en-GB"/>
+        </w:rPr>
+        <w:t>same</w:t>
+      </w:r>
+      <w:proofErr w:type="gramEnd"/>
+      <w:r>
+        <w:rPr>
+          <w:sz w:val="24"/>
+          <w:szCs w:val="24"/>
+          <w:lang w:val="en-GB"/>
+        </w:rPr>
+        <w:t xml:space="preserve"> 5-grams as it and belong to the lexicon.</w:t>
+      </w:r>
+    </w:p>
+    <w:p>
+      <w:pPr>
+        <w:tabs>
+          <w:tab w:val="left" w:pos="1942"/>
+        </w:tabs>
+        <w:spacing w:line="360" w:lineRule="auto"/>
+        <w:jc w:val="both"/>
+        <w:rPr>
+          <w:sz w:val="24"/>
+          <w:szCs w:val="24"/>
+          <w:lang w:val="en-US"/>
+        </w:rPr>
+      </w:pPr>
+      <w:r>
+        <w:rPr>
+          <w:sz w:val="24"/>
+          <w:szCs w:val="24"/>
+          <w:lang w:val="en-US"/>
+        </w:rPr>
+        <w:t xml:space="preserve">Most of the similar words have sense for us because are </w:t>
+      </w:r>
+      <w:r>
+        <w:rPr>
+          <w:b/>
+          <w:sz w:val="24"/>
+          <w:szCs w:val="24"/>
+          <w:lang w:val="en-US"/>
+        </w:rPr>
+        <w:t>synonyms</w:t>
+      </w:r>
+      <w:r>
+        <w:rPr>
+          <w:sz w:val="24"/>
+          <w:szCs w:val="24"/>
+          <w:lang w:val="en-US"/>
+        </w:rPr>
+        <w:t xml:space="preserve">, </w:t>
+      </w:r>
+      <w:r>
+        <w:rPr>
+          <w:b/>
+          <w:sz w:val="24"/>
+          <w:szCs w:val="24"/>
+          <w:lang w:val="en-US"/>
+        </w:rPr>
+        <w:t>verbal tenses</w:t>
+      </w:r>
+      <w:r>
+        <w:rPr>
+          <w:sz w:val="24"/>
+          <w:szCs w:val="24"/>
+          <w:lang w:val="en-US"/>
+        </w:rPr>
+        <w:t xml:space="preserve">, </w:t>
+      </w:r>
+      <w:r>
+        <w:rPr>
+          <w:b/>
+          <w:sz w:val="24"/>
+          <w:szCs w:val="24"/>
+          <w:lang w:val="en-US"/>
+        </w:rPr>
+        <w:t>derivate words</w:t>
+      </w:r>
+      <w:r>
+        <w:rPr>
+          <w:sz w:val="24"/>
+          <w:szCs w:val="24"/>
+          <w:lang w:val="en-US"/>
+        </w:rPr>
+        <w:t xml:space="preserve"> or share a relationship</w:t>
+      </w:r>
+      <w:r>
+        <w:rPr>
+          <w:sz w:val="24"/>
+          <w:szCs w:val="24"/>
+          <w:lang w:val="en-US"/>
+        </w:rPr>
+        <w:t xml:space="preserve"> with their similar word (feelings, same characteristics, etc.). </w:t>
+      </w:r>
+    </w:p>
+    <w:p>
+      <w:pPr>
+        <w:tabs>
+          <w:tab w:val="left" w:pos="1942"/>
+        </w:tabs>
+        <w:spacing w:line="360" w:lineRule="auto"/>
+        <w:jc w:val="both"/>
+        <w:rPr>
+          <w:sz w:val="24"/>
+          <w:szCs w:val="24"/>
+          <w:lang w:val="en-US"/>
+        </w:rPr>
+      </w:pPr>
+      <w:r>
+        <w:rPr>
+          <w:sz w:val="24"/>
+          <w:szCs w:val="24"/>
+          <w:lang w:val="en-US"/>
+        </w:rPr>
+        <w:t>This is what we have found over the simi</w:t>
+      </w:r>
+      <w:r>
+        <w:rPr>
+          <w:sz w:val="24"/>
+          <w:szCs w:val="24"/>
+          <w:lang w:val="en-US"/>
+        </w:rPr>
+        <w:t>lar words of the requested ones</w:t>
+      </w:r>
+      <w:r>
+        <w:rPr>
+          <w:sz w:val="24"/>
+          <w:szCs w:val="24"/>
+          <w:lang w:val="en-US"/>
+        </w:rPr>
+        <w:t xml:space="preserve"> in the assignment:</w:t>
+      </w:r>
+    </w:p>
+    <w:p>
+      <w:pPr>
+        <w:pStyle w:val="Prrafodelista"/>
+        <w:numPr>
+          <w:ilvl w:val="0"/>
+          <w:numId w:val="49"/>
+        </w:numPr>
+        <w:tabs>
+          <w:tab w:val="left" w:pos="1942"/>
+        </w:tabs>
+        <w:spacing w:line="360" w:lineRule="auto"/>
+        <w:jc w:val="both"/>
+        <w:rPr>
+          <w:sz w:val="24"/>
+          <w:szCs w:val="24"/>
+          <w:lang w:val="en-US"/>
+        </w:rPr>
+      </w:pPr>
+      <w:r>
+        <w:rPr>
+          <w:b/>
+          <w:sz w:val="24"/>
+          <w:szCs w:val="24"/>
+          <w:lang w:val="en-US"/>
+        </w:rPr>
+        <w:t xml:space="preserve">Happy:  </w:t>
+      </w:r>
+      <w:r>
+        <w:rPr>
+          <w:b/>
+          <w:sz w:val="24"/>
+          <w:szCs w:val="24"/>
+          <w:lang w:val="en-US"/>
+        </w:rPr>
+        <w:tab/>
+      </w:r>
+      <w:r>
+        <w:rPr>
+          <w:sz w:val="24"/>
+          <w:szCs w:val="24"/>
+          <w:lang w:val="en-US"/>
+        </w:rPr>
+        <w:t>Words</w:t>
+      </w:r>
+      <w:r>
+        <w:rPr>
+          <w:sz w:val="24"/>
+          <w:szCs w:val="24"/>
+          <w:lang w:val="en-US"/>
+        </w:rPr>
+        <w:t xml:space="preserve"> that also express feelings (glad, delighted)</w:t>
+      </w:r>
+      <w:r>
+        <w:rPr>
+          <w:sz w:val="24"/>
+          <w:szCs w:val="24"/>
+          <w:lang w:val="en-US"/>
+        </w:rPr>
+        <w:t>.</w:t>
+      </w:r>
+    </w:p>
+    <w:p>
+      <w:pPr>
+        <w:pStyle w:val="Prrafodelista"/>
+        <w:numPr>
+          <w:ilvl w:val="0"/>
+          <w:numId w:val="49"/>
+        </w:numPr>
+        <w:tabs>
+          <w:tab w:val="left" w:pos="1942"/>
+        </w:tabs>
+        <w:spacing w:line="360" w:lineRule="auto"/>
+        <w:jc w:val="both"/>
+        <w:rPr>
+          <w:sz w:val="24"/>
+          <w:szCs w:val="24"/>
+          <w:lang w:val="en-US"/>
+        </w:rPr>
+      </w:pPr>
+      <w:r>
+        <w:rPr>
+          <w:b/>
+          <w:sz w:val="24"/>
+          <w:szCs w:val="24"/>
+          <w:lang w:val="en-US"/>
+        </w:rPr>
+        <w:t>Jump:</w:t>
+      </w:r>
+      <w:r>
+        <w:rPr>
+          <w:sz w:val="24"/>
+          <w:szCs w:val="24"/>
+          <w:lang w:val="en-US"/>
+        </w:rPr>
+        <w:t xml:space="preserve">  </w:t>
+      </w:r>
+      <w:r>
+        <w:rPr>
+          <w:sz w:val="24"/>
+          <w:szCs w:val="24"/>
+          <w:lang w:val="en-US"/>
+        </w:rPr>
+        <w:tab/>
+        <w:t>Synonyms (hop) and different verbal tenses (jumped, jumping).</w:t>
+      </w:r>
+    </w:p>
+    <w:p>
+      <w:pPr>
+        <w:pStyle w:val="Prrafodelista"/>
+        <w:numPr>
+          <w:ilvl w:val="0"/>
+          <w:numId w:val="49"/>
+        </w:numPr>
+        <w:tabs>
+          <w:tab w:val="left" w:pos="1942"/>
+        </w:tabs>
+        <w:spacing w:line="360" w:lineRule="auto"/>
+        <w:jc w:val="both"/>
+        <w:rPr>
+          <w:sz w:val="24"/>
+          <w:szCs w:val="24"/>
+          <w:lang w:val="en-US"/>
+        </w:rPr>
+      </w:pPr>
+      <w:r>
+        <w:rPr>
+          <w:b/>
+          <w:sz w:val="24"/>
+          <w:szCs w:val="24"/>
+          <w:lang w:val="en-US"/>
+        </w:rPr>
+        <w:t>Plane:</w:t>
+      </w:r>
+      <w:r>
+        <w:rPr>
+          <w:sz w:val="24"/>
+          <w:szCs w:val="24"/>
+          <w:lang w:val="en-US"/>
+        </w:rPr>
+        <w:tab/>
+      </w:r>
+      <w:r>
+        <w:rPr>
+          <w:sz w:val="24"/>
+          <w:szCs w:val="24"/>
+          <w:lang w:val="en-US"/>
+        </w:rPr>
+        <w:t xml:space="preserve">Different aircrafts with common features (helicopter, airplane, </w:t>
+      </w:r>
+      <w:proofErr w:type="spellStart"/>
+      <w:r>
+        <w:rPr>
+          <w:sz w:val="24"/>
+          <w:szCs w:val="24"/>
+          <w:lang w:val="en-US"/>
+        </w:rPr>
+        <w:t>concorde</w:t>
+      </w:r>
+      <w:proofErr w:type="spellEnd"/>
+      <w:r>
+        <w:rPr>
+          <w:sz w:val="24"/>
+          <w:szCs w:val="24"/>
+          <w:lang w:val="en-US"/>
+        </w:rPr>
+        <w:t>).</w:t>
+      </w:r>
+    </w:p>
+    <w:p>
+      <w:pPr>
+        <w:pStyle w:val="Prrafodelista"/>
+        <w:numPr>
+          <w:ilvl w:val="0"/>
+          <w:numId w:val="49"/>
+        </w:numPr>
+        <w:tabs>
+          <w:tab w:val="left" w:pos="1942"/>
+        </w:tabs>
+        <w:spacing w:line="360" w:lineRule="auto"/>
+        <w:jc w:val="both"/>
+        <w:rPr>
+          <w:sz w:val="24"/>
+          <w:szCs w:val="24"/>
+          <w:lang w:val="en-US"/>
+        </w:rPr>
+      </w:pPr>
+      <w:r>
+        <w:rPr>
+          <w:b/>
+          <w:sz w:val="24"/>
+          <w:szCs w:val="24"/>
+          <w:lang w:val="en-US"/>
+        </w:rPr>
+        <w:t>Planes:</w:t>
+      </w:r>
+      <w:r>
+        <w:rPr>
+          <w:sz w:val="24"/>
+          <w:szCs w:val="24"/>
+          <w:lang w:val="en-US"/>
+        </w:rPr>
+        <w:tab/>
+      </w:r>
+      <w:r>
+        <w:rPr>
+          <w:sz w:val="24"/>
+          <w:szCs w:val="24"/>
+          <w:lang w:val="en-US"/>
+        </w:rPr>
+        <w:t>Words related with the army</w:t>
+      </w:r>
+      <w:r>
+        <w:rPr>
+          <w:sz w:val="24"/>
+          <w:szCs w:val="24"/>
+          <w:lang w:val="en-US"/>
+        </w:rPr>
+        <w:t xml:space="preserve"> (bombed, wreckage).</w:t>
+      </w:r>
+    </w:p>
+    <w:p>
+      <w:pPr>
+        <w:pStyle w:val="Prrafodelista"/>
+        <w:numPr>
+          <w:ilvl w:val="0"/>
+          <w:numId w:val="49"/>
+        </w:numPr>
+        <w:tabs>
+          <w:tab w:val="left" w:pos="1942"/>
+        </w:tabs>
+        <w:spacing w:line="360" w:lineRule="auto"/>
+        <w:jc w:val="both"/>
+        <w:rPr>
+          <w:sz w:val="24"/>
+          <w:szCs w:val="24"/>
+          <w:lang w:val="en-US"/>
+        </w:rPr>
+      </w:pPr>
+      <w:r>
+        <w:rPr>
+          <w:b/>
+          <w:sz w:val="24"/>
+          <w:szCs w:val="24"/>
+          <w:lang w:val="en-US"/>
+        </w:rPr>
+        <w:t>Italy:</w:t>
+      </w:r>
+      <w:r>
+        <w:rPr>
+          <w:b/>
+          <w:sz w:val="24"/>
+          <w:szCs w:val="24"/>
+          <w:lang w:val="en-US"/>
+        </w:rPr>
+        <w:tab/>
+      </w:r>
+      <w:r>
+        <w:rPr>
+          <w:sz w:val="24"/>
+          <w:szCs w:val="24"/>
+          <w:lang w:val="en-US"/>
+        </w:rPr>
+        <w:t>Countries, continents and regions (</w:t>
+      </w:r>
+      <w:proofErr w:type="spellStart"/>
+      <w:proofErr w:type="gramStart"/>
+      <w:r>
+        <w:rPr>
+          <w:sz w:val="24"/>
+          <w:szCs w:val="24"/>
+          <w:lang w:val="en-US"/>
+        </w:rPr>
+        <w:t>korea</w:t>
+      </w:r>
+      <w:proofErr w:type="spellEnd"/>
+      <w:proofErr w:type="gramEnd"/>
+      <w:r>
+        <w:rPr>
+          <w:sz w:val="24"/>
+          <w:szCs w:val="24"/>
+          <w:lang w:val="en-US"/>
+        </w:rPr>
+        <w:t xml:space="preserve">, </w:t>
+      </w:r>
+      <w:proofErr w:type="spellStart"/>
+      <w:r>
+        <w:rPr>
+          <w:sz w:val="24"/>
+          <w:szCs w:val="24"/>
+          <w:lang w:val="en-US"/>
+        </w:rPr>
+        <w:t>africa</w:t>
+      </w:r>
+      <w:proofErr w:type="spellEnd"/>
+      <w:r>
+        <w:rPr>
+          <w:sz w:val="24"/>
+          <w:szCs w:val="24"/>
+          <w:lang w:val="en-US"/>
+        </w:rPr>
+        <w:t xml:space="preserve">, </w:t>
+      </w:r>
+      <w:proofErr w:type="spellStart"/>
+      <w:r>
+        <w:rPr>
+          <w:sz w:val="24"/>
+          <w:szCs w:val="24"/>
+          <w:lang w:val="en-US"/>
+        </w:rPr>
+        <w:t>carolina</w:t>
+      </w:r>
+      <w:proofErr w:type="spellEnd"/>
+      <w:r>
+        <w:rPr>
+          <w:sz w:val="24"/>
+          <w:szCs w:val="24"/>
+          <w:lang w:val="en-US"/>
+        </w:rPr>
+        <w:t>).</w:t>
+      </w:r>
+    </w:p>
+    <w:p>
+      <w:pPr>
+        <w:pStyle w:val="Prrafodelista"/>
+        <w:numPr>
+          <w:ilvl w:val="0"/>
+          <w:numId w:val="49"/>
+        </w:numPr>
+        <w:tabs>
+          <w:tab w:val="left" w:pos="1942"/>
+        </w:tabs>
+        <w:spacing w:line="360" w:lineRule="auto"/>
+        <w:jc w:val="both"/>
+        <w:rPr>
+          <w:sz w:val="24"/>
+          <w:szCs w:val="24"/>
+          <w:lang w:val="en-US"/>
+        </w:rPr>
+      </w:pPr>
+      <w:r>
+        <w:rPr>
+          <w:b/>
+          <w:sz w:val="24"/>
+          <w:szCs w:val="24"/>
+          <w:lang w:val="en-US"/>
+        </w:rPr>
+        <w:t>Japan:</w:t>
+      </w:r>
+      <w:r>
+        <w:rPr>
+          <w:b/>
+          <w:sz w:val="24"/>
+          <w:szCs w:val="24"/>
+          <w:lang w:val="en-US"/>
+        </w:rPr>
+        <w:tab/>
+      </w:r>
+      <w:r>
+        <w:rPr>
+          <w:sz w:val="24"/>
+          <w:szCs w:val="24"/>
+          <w:lang w:val="en-US"/>
+        </w:rPr>
+        <w:t>Countries and continents (</w:t>
+      </w:r>
+      <w:proofErr w:type="spellStart"/>
+      <w:proofErr w:type="gramStart"/>
+      <w:r>
+        <w:rPr>
+          <w:sz w:val="24"/>
+          <w:szCs w:val="24"/>
+          <w:lang w:val="en-US"/>
+        </w:rPr>
+        <w:t>taiwan</w:t>
+      </w:r>
+      <w:proofErr w:type="spellEnd"/>
+      <w:proofErr w:type="gramEnd"/>
+      <w:r>
+        <w:rPr>
+          <w:sz w:val="24"/>
+          <w:szCs w:val="24"/>
+          <w:lang w:val="en-US"/>
+        </w:rPr>
+        <w:t xml:space="preserve">, </w:t>
+      </w:r>
+      <w:proofErr w:type="spellStart"/>
+      <w:r>
+        <w:rPr>
+          <w:sz w:val="24"/>
+          <w:szCs w:val="24"/>
+          <w:lang w:val="en-US"/>
+        </w:rPr>
+        <w:t>iran</w:t>
+      </w:r>
+      <w:proofErr w:type="spellEnd"/>
+      <w:r>
+        <w:rPr>
+          <w:sz w:val="24"/>
+          <w:szCs w:val="24"/>
+          <w:lang w:val="en-US"/>
+        </w:rPr>
+        <w:t xml:space="preserve">, </w:t>
+      </w:r>
+      <w:proofErr w:type="spellStart"/>
+      <w:r>
+        <w:rPr>
+          <w:sz w:val="24"/>
+          <w:szCs w:val="24"/>
+          <w:lang w:val="en-US"/>
+        </w:rPr>
+        <w:t>africa</w:t>
+      </w:r>
+      <w:proofErr w:type="spellEnd"/>
+      <w:r>
+        <w:rPr>
+          <w:sz w:val="24"/>
+          <w:szCs w:val="24"/>
+          <w:lang w:val="en-US"/>
+        </w:rPr>
+        <w:t>).</w:t>
+      </w:r>
+    </w:p>
+    <w:p>
+      <w:pPr>
+        <w:pStyle w:val="Prrafodelista"/>
+        <w:numPr>
+          <w:ilvl w:val="0"/>
+          <w:numId w:val="49"/>
+        </w:numPr>
+        <w:tabs>
+          <w:tab w:val="left" w:pos="1942"/>
+        </w:tabs>
+        <w:spacing w:line="360" w:lineRule="auto"/>
+        <w:jc w:val="both"/>
+        <w:rPr>
+          <w:sz w:val="24"/>
+          <w:szCs w:val="24"/>
+          <w:lang w:val="en-US"/>
+        </w:rPr>
+      </w:pPr>
+      <w:r>
+        <w:rPr>
+          <w:b/>
+          <w:sz w:val="24"/>
+          <w:szCs w:val="24"/>
+          <w:lang w:val="en-US"/>
+        </w:rPr>
+        <w:t>Good:</w:t>
+      </w:r>
+      <w:r>
+        <w:rPr>
+          <w:b/>
+          <w:sz w:val="24"/>
+          <w:szCs w:val="24"/>
+          <w:lang w:val="en-US"/>
+        </w:rPr>
+        <w:tab/>
+      </w:r>
+      <w:r>
+        <w:rPr>
+          <w:sz w:val="24"/>
+          <w:szCs w:val="24"/>
+          <w:lang w:val="en-US"/>
+        </w:rPr>
+        <w:t>Other similar adjectives</w:t>
+      </w:r>
+      <w:r>
+        <w:rPr>
+          <w:sz w:val="24"/>
+          <w:szCs w:val="24"/>
+          <w:lang w:val="en-US"/>
+        </w:rPr>
+        <w:t xml:space="preserve"> (excellent, terrific, wonderful). </w:t>
+      </w:r>
+    </w:p>
+    <w:p>
+      <w:pPr>
+        <w:pStyle w:val="Prrafodelista"/>
+        <w:numPr>
+          <w:ilvl w:val="0"/>
+          <w:numId w:val="49"/>
+        </w:numPr>
+        <w:tabs>
+          <w:tab w:val="left" w:pos="1942"/>
+        </w:tabs>
+        <w:spacing w:line="360" w:lineRule="auto"/>
+        <w:jc w:val="both"/>
+        <w:rPr>
+          <w:sz w:val="24"/>
+          <w:szCs w:val="24"/>
+          <w:lang w:val="en-US"/>
+        </w:rPr>
+      </w:pPr>
+      <w:r>
+        <w:rPr>
+          <w:b/>
+          <w:sz w:val="24"/>
+          <w:szCs w:val="24"/>
+          <w:lang w:val="en-US"/>
+        </w:rPr>
+        <w:t>October:</w:t>
+      </w:r>
+      <w:r>
+        <w:rPr>
+          <w:b/>
+          <w:sz w:val="24"/>
+          <w:szCs w:val="24"/>
+          <w:lang w:val="en-US"/>
+        </w:rPr>
+        <w:tab/>
+      </w:r>
+      <w:r>
+        <w:rPr>
+          <w:sz w:val="24"/>
+          <w:szCs w:val="24"/>
+          <w:lang w:val="en-US"/>
+        </w:rPr>
+        <w:t xml:space="preserve">Mostly </w:t>
+      </w:r>
+      <w:r>
+        <w:rPr>
+          <w:sz w:val="24"/>
+          <w:szCs w:val="24"/>
+          <w:lang w:val="en-US"/>
+        </w:rPr>
+        <w:t>o</w:t>
+      </w:r>
+      <w:r>
+        <w:rPr>
+          <w:sz w:val="24"/>
+          <w:szCs w:val="24"/>
+          <w:lang w:val="en-US"/>
+        </w:rPr>
+        <w:t>ther months (</w:t>
+      </w:r>
+      <w:proofErr w:type="spellStart"/>
+      <w:proofErr w:type="gramStart"/>
+      <w:r>
+        <w:rPr>
+          <w:sz w:val="24"/>
+          <w:szCs w:val="24"/>
+          <w:lang w:val="en-US"/>
+        </w:rPr>
+        <w:t>april</w:t>
+      </w:r>
+      <w:proofErr w:type="spellEnd"/>
+      <w:proofErr w:type="gramEnd"/>
+      <w:r>
+        <w:rPr>
+          <w:sz w:val="24"/>
+          <w:szCs w:val="24"/>
+          <w:lang w:val="en-US"/>
+        </w:rPr>
+        <w:t xml:space="preserve">, august, </w:t>
+      </w:r>
+      <w:proofErr w:type="spellStart"/>
+      <w:r>
+        <w:rPr>
+          <w:sz w:val="24"/>
+          <w:szCs w:val="24"/>
+          <w:lang w:val="en-US"/>
+        </w:rPr>
+        <w:t>december</w:t>
+      </w:r>
+      <w:proofErr w:type="spellEnd"/>
+      <w:r>
+        <w:rPr>
+          <w:sz w:val="24"/>
+          <w:szCs w:val="24"/>
+          <w:lang w:val="en-US"/>
+        </w:rPr>
+        <w:t>, etc.).</w:t>
+      </w:r>
+      <w:r>
+        <w:rPr>
+          <w:sz w:val="24"/>
+          <w:szCs w:val="24"/>
+          <w:lang w:val="en-US"/>
+        </w:rPr>
+        <w:t xml:space="preserve"> </w:t>
+      </w:r>
+      <w:r>
+        <w:rPr>
+          <w:b/>
+          <w:sz w:val="24"/>
+          <w:szCs w:val="24"/>
+          <w:lang w:val="en-US"/>
+        </w:rPr>
+        <w:t xml:space="preserve">  </w:t>
+      </w:r>
+    </w:p>
+    <w:p>
+      <w:pPr>
+        <w:tabs>
+          <w:tab w:val="left" w:pos="1942"/>
+        </w:tabs>
+        <w:spacing w:line="360" w:lineRule="auto"/>
+        <w:jc w:val="both"/>
+        <w:rPr>
+          <w:sz w:val="24"/>
+          <w:szCs w:val="24"/>
+          <w:lang w:val="en-US"/>
+        </w:rPr>
+      </w:pPr>
+    </w:p>
+    <w:p>
+      <w:pPr>
+        <w:tabs>
+          <w:tab w:val="left" w:pos="1942"/>
+        </w:tabs>
+        <w:spacing w:line="360" w:lineRule="auto"/>
+        <w:jc w:val="both"/>
+        <w:rPr>
+          <w:sz w:val="24"/>
+          <w:szCs w:val="24"/>
+          <w:lang w:val="en-US"/>
+        </w:rPr>
+      </w:pPr>
+      <w:bookmarkStart w:id="0" w:name="_GoBack"/>
+      <w:bookmarkEnd w:id="0"/>
+    </w:p>
+    <w:p>
+      <w:pPr>
+        <w:tabs>
+          <w:tab w:val="left" w:pos="1942"/>
+        </w:tabs>
+        <w:spacing w:line="360" w:lineRule="auto"/>
+        <w:jc w:val="both"/>
+        <w:rPr>
+          <w:sz w:val="24"/>
+          <w:szCs w:val="24"/>
+          <w:lang w:val="en-US"/>
         </w:rPr>
       </w:pPr>
     </w:p>
@@ -3754,6 +7720,7 @@
           <w:szCs w:val="44"/>
           <w:lang w:val="en-US" w:eastAsia="en-US"/>
         </w:rPr>
+        <w:lastRenderedPageBreak/>
         <mc:AlternateContent>
           <mc:Choice Requires="wps">
             <w:drawing>
@@ -3857,6 +7824,55 @@
         <w:jc w:val="both"/>
         <w:outlineLvl w:val="0"/>
         <w:rPr>
+          <w:sz w:val="24"/>
+          <w:szCs w:val="24"/>
+          <w:lang w:val="en-GB"/>
+        </w:rPr>
+      </w:pPr>
+      <w:r>
+        <w:rPr>
+          <w:sz w:val="24"/>
+          <w:szCs w:val="24"/>
+          <w:lang w:val="en-GB"/>
+        </w:rPr>
+        <w:t xml:space="preserve">Due to time constraints when computing the two most similar words, we weren’t able to obtain the final value in time (the script didn’t finish executing in time), but the code to compute it is in </w:t>
+      </w:r>
+      <w:r>
+        <w:rPr>
+          <w:i/>
+          <w:sz w:val="24"/>
+          <w:szCs w:val="24"/>
+          <w:lang w:val="en-GB"/>
+        </w:rPr>
+        <w:t>assignment.py</w:t>
+      </w:r>
+      <w:r>
+        <w:rPr>
+          <w:sz w:val="24"/>
+          <w:szCs w:val="24"/>
+          <w:lang w:val="en-GB"/>
+        </w:rPr>
+        <w:t>.</w:t>
+      </w:r>
+    </w:p>
+    <w:p>
+      <w:pPr>
+        <w:spacing w:line="360" w:lineRule="auto"/>
+        <w:jc w:val="both"/>
+        <w:outlineLvl w:val="0"/>
+        <w:rPr>
+          <w:sz w:val="24"/>
+          <w:szCs w:val="24"/>
+          <w:lang w:val="en-GB"/>
+        </w:rPr>
+      </w:pPr>
+    </w:p>
+    <w:p>
+      <w:pPr>
+        <w:spacing w:line="360" w:lineRule="auto"/>
+        <w:jc w:val="both"/>
+        <w:outlineLvl w:val="0"/>
+        <w:rPr>
           <w:b/>
           <w:sz w:val="44"/>
           <w:szCs w:val="44"/>
@@ -3979,14 +7995,555 @@
           <w:lang w:val="en-GB"/>
         </w:rPr>
       </w:pPr>
-      <w:bookmarkStart w:id="0" w:name="_GoBack"/>
-      <w:bookmarkEnd w:id="0"/>
+      <w:r>
+        <w:rPr>
+          <w:sz w:val="24"/>
+          <w:szCs w:val="24"/>
+          <w:lang w:val="en-GB"/>
+        </w:rPr>
+        <w:t xml:space="preserve">The empirical distribution of similarity scores between the whole lexicon and the terms </w:t>
+      </w:r>
+      <w:r>
+        <w:rPr>
+          <w:i/>
+          <w:sz w:val="24"/>
+          <w:szCs w:val="24"/>
+          <w:lang w:val="en-GB"/>
+        </w:rPr>
+        <w:t>Christmas</w:t>
+      </w:r>
+      <w:r>
+        <w:rPr>
+          <w:sz w:val="24"/>
+          <w:szCs w:val="24"/>
+          <w:lang w:val="en-GB"/>
+        </w:rPr>
+        <w:t xml:space="preserve"> and </w:t>
+      </w:r>
+      <w:r>
+        <w:rPr>
+          <w:i/>
+          <w:sz w:val="24"/>
+          <w:szCs w:val="24"/>
+          <w:lang w:val="en-GB"/>
+        </w:rPr>
+        <w:t>Gift</w:t>
+      </w:r>
+      <w:r>
+        <w:rPr>
+          <w:sz w:val="24"/>
+          <w:szCs w:val="24"/>
+          <w:lang w:val="en-GB"/>
+        </w:rPr>
+        <w:t xml:space="preserve"> are shown below.</w:t>
+      </w:r>
+    </w:p>
+    <w:p>
+      <w:pPr>
+        <w:spacing w:line="360" w:lineRule="auto"/>
+        <w:jc w:val="both"/>
+        <w:outlineLvl w:val="0"/>
+        <w:rPr>
+          <w:sz w:val="24"/>
+          <w:szCs w:val="24"/>
+          <w:lang w:val="en-GB"/>
+        </w:rPr>
+      </w:pPr>
+      <w:r>
+        <w:rPr>
+          <w:sz w:val="24"/>
+          <w:szCs w:val="24"/>
+          <w:lang w:val="en-GB"/>
+        </w:rPr>
+        <w:t xml:space="preserve">For </w:t>
+      </w:r>
+      <w:r>
+        <w:rPr>
+          <w:b/>
+          <w:i/>
+          <w:sz w:val="24"/>
+          <w:szCs w:val="24"/>
+          <w:lang w:val="en-GB"/>
+        </w:rPr>
+        <w:t>Christmas</w:t>
+      </w:r>
+      <w:r>
+        <w:rPr>
+          <w:sz w:val="24"/>
+          <w:szCs w:val="24"/>
+          <w:lang w:val="en-GB"/>
+        </w:rPr>
+        <w:t>:</w:t>
+      </w:r>
+    </w:p>
+    <w:p>
+      <w:pPr>
+        <w:spacing w:line="360" w:lineRule="auto"/>
+        <w:jc w:val="both"/>
+        <w:outlineLvl w:val="0"/>
+        <w:rPr>
+          <w:sz w:val="24"/>
+          <w:szCs w:val="24"/>
+          <w:lang w:val="en-GB"/>
+        </w:rPr>
+      </w:pPr>
+      <w:r>
+        <w:rPr>
+          <w:noProof/>
+          <w:lang w:val="en-US" w:eastAsia="en-US"/>
+        </w:rPr>
+        <w:drawing>
+          <wp:anchor distT="0" distB="0" distL="114300" distR="114300" simplePos="0" relativeHeight="251685888" behindDoc="1" locked="0" layoutInCell="1" allowOverlap="1" wp14:anchorId="2844BE89" wp14:editId="704E5A45">
+            <wp:simplePos x="0" y="0"/>
+            <wp:positionH relativeFrom="column">
+              <wp:posOffset>-236220</wp:posOffset>
+            </wp:positionH>
+            <wp:positionV relativeFrom="paragraph">
+              <wp:posOffset>170180</wp:posOffset>
+            </wp:positionV>
+            <wp:extent cx="6492240" cy="2737485"/>
+            <wp:effectExtent l="19050" t="19050" r="22860" b="24765"/>
+            <wp:wrapNone/>
+            <wp:docPr id="16" name="Imagen 16"/>
+            <wp:cNvGraphicFramePr>
+              <a:graphicFrameLocks xmlns:a="http://schemas.openxmlformats.org/drawingml/2006/main" noChangeAspect="1"/>
+            </wp:cNvGraphicFramePr>
+            <a:graphic xmlns:a="http://schemas.openxmlformats.org/drawingml/2006/main">
+              <a:graphicData uri="http://schemas.openxmlformats.org/drawingml/2006/picture">
+                <pic:pic xmlns:pic="http://schemas.openxmlformats.org/drawingml/2006/picture">
+                  <pic:nvPicPr>
+                    <pic:cNvPr id="0" name=""/>
+                    <pic:cNvPicPr/>
+                  </pic:nvPicPr>
+                  <pic:blipFill>
+                    <a:blip r:embed="rId13" cstate="print">
+                      <a:extLst>
+                        <a:ext uri="{28A0092B-C50C-407E-A947-70E740481C1C}">
+                          <a14:useLocalDpi xmlns:a14="http://schemas.microsoft.com/office/drawing/2010/main" val="0"/>
+                        </a:ext>
+                      </a:extLst>
+                    </a:blip>
+                    <a:stretch>
+                      <a:fillRect/>
+                    </a:stretch>
+                  </pic:blipFill>
+                  <pic:spPr>
+                    <a:xfrm>
+                      <a:off x="0" y="0"/>
+                      <a:ext cx="6492240" cy="2737485"/>
+                    </a:xfrm>
+                    <a:prstGeom prst="rect">
+                      <a:avLst/>
+                    </a:prstGeom>
+                    <a:ln>
+                      <a:solidFill>
+                        <a:schemeClr val="tx1"/>
+                      </a:solidFill>
+                    </a:ln>
+                  </pic:spPr>
+                </pic:pic>
+              </a:graphicData>
+            </a:graphic>
+            <wp14:sizeRelH relativeFrom="page">
+              <wp14:pctWidth>0</wp14:pctWidth>
+            </wp14:sizeRelH>
+            <wp14:sizeRelV relativeFrom="page">
+              <wp14:pctHeight>0</wp14:pctHeight>
+            </wp14:sizeRelV>
+          </wp:anchor>
+        </w:drawing>
+      </w:r>
+    </w:p>
+    <w:p>
+      <w:pPr>
+        <w:spacing w:line="360" w:lineRule="auto"/>
+        <w:jc w:val="both"/>
+        <w:outlineLvl w:val="0"/>
+        <w:rPr>
+          <w:sz w:val="24"/>
+          <w:szCs w:val="24"/>
+          <w:lang w:val="en-GB"/>
+        </w:rPr>
+      </w:pPr>
+    </w:p>
+    <w:p>
+      <w:pPr>
+        <w:spacing w:line="360" w:lineRule="auto"/>
+        <w:jc w:val="both"/>
+        <w:outlineLvl w:val="0"/>
+        <w:rPr>
+          <w:sz w:val="24"/>
+          <w:szCs w:val="24"/>
+          <w:lang w:val="en-GB"/>
+        </w:rPr>
+      </w:pPr>
+    </w:p>
+    <w:p>
+      <w:pPr>
+        <w:spacing w:line="360" w:lineRule="auto"/>
+        <w:jc w:val="both"/>
+        <w:outlineLvl w:val="0"/>
+        <w:rPr>
+          <w:sz w:val="24"/>
+          <w:szCs w:val="24"/>
+          <w:lang w:val="en-GB"/>
+        </w:rPr>
+      </w:pPr>
+    </w:p>
+    <w:p>
+      <w:pPr>
+        <w:spacing w:line="360" w:lineRule="auto"/>
+        <w:jc w:val="both"/>
+        <w:outlineLvl w:val="0"/>
+        <w:rPr>
+          <w:sz w:val="24"/>
+          <w:szCs w:val="24"/>
+          <w:lang w:val="en-GB"/>
+        </w:rPr>
+      </w:pPr>
+    </w:p>
+    <w:p>
+      <w:pPr>
+        <w:spacing w:line="360" w:lineRule="auto"/>
+        <w:jc w:val="both"/>
+        <w:outlineLvl w:val="0"/>
+        <w:rPr>
+          <w:sz w:val="24"/>
+          <w:szCs w:val="24"/>
+          <w:lang w:val="en-GB"/>
+        </w:rPr>
+      </w:pPr>
+    </w:p>
+    <w:p>
+      <w:pPr>
+        <w:spacing w:line="360" w:lineRule="auto"/>
+        <w:jc w:val="both"/>
+        <w:outlineLvl w:val="0"/>
+        <w:rPr>
+          <w:sz w:val="24"/>
+          <w:szCs w:val="24"/>
+          <w:lang w:val="en-GB"/>
+        </w:rPr>
+      </w:pPr>
+    </w:p>
+    <w:p>
+      <w:pPr>
+        <w:spacing w:line="360" w:lineRule="auto"/>
+        <w:jc w:val="both"/>
+        <w:outlineLvl w:val="0"/>
+        <w:rPr>
+          <w:sz w:val="24"/>
+          <w:szCs w:val="24"/>
+          <w:lang w:val="en-GB"/>
+        </w:rPr>
+      </w:pPr>
+    </w:p>
+    <w:p>
+      <w:pPr>
+        <w:spacing w:line="360" w:lineRule="auto"/>
+        <w:jc w:val="both"/>
+        <w:outlineLvl w:val="0"/>
+        <w:rPr>
+          <w:sz w:val="24"/>
+          <w:szCs w:val="24"/>
+          <w:lang w:val="en-GB"/>
+        </w:rPr>
+      </w:pPr>
+    </w:p>
+    <w:p>
+      <w:pPr>
+        <w:spacing w:line="360" w:lineRule="auto"/>
+        <w:jc w:val="both"/>
+        <w:outlineLvl w:val="0"/>
+        <w:rPr>
+          <w:sz w:val="24"/>
+          <w:szCs w:val="24"/>
+          <w:lang w:val="en-GB"/>
+        </w:rPr>
+      </w:pPr>
+    </w:p>
+    <w:p>
+      <w:pPr>
+        <w:spacing w:line="360" w:lineRule="auto"/>
+        <w:jc w:val="both"/>
+        <w:outlineLvl w:val="0"/>
+        <w:rPr>
+          <w:sz w:val="24"/>
+          <w:szCs w:val="24"/>
+          <w:lang w:val="en-GB"/>
+        </w:rPr>
+      </w:pPr>
+    </w:p>
+    <w:p>
+      <w:pPr>
+        <w:spacing w:line="360" w:lineRule="auto"/>
+        <w:jc w:val="both"/>
+        <w:outlineLvl w:val="0"/>
+        <w:rPr>
+          <w:sz w:val="24"/>
+          <w:szCs w:val="24"/>
+          <w:lang w:val="en-GB"/>
+        </w:rPr>
+      </w:pPr>
+      <w:r>
+        <w:rPr>
+          <w:sz w:val="24"/>
+          <w:szCs w:val="24"/>
+          <w:lang w:val="en-GB"/>
+        </w:rPr>
+        <w:lastRenderedPageBreak/>
+        <w:t xml:space="preserve">For </w:t>
+      </w:r>
+      <w:r>
+        <w:rPr>
+          <w:b/>
+          <w:i/>
+          <w:sz w:val="24"/>
+          <w:szCs w:val="24"/>
+          <w:lang w:val="en-GB"/>
+        </w:rPr>
+        <w:t>Gift</w:t>
+      </w:r>
+      <w:r>
+        <w:rPr>
+          <w:sz w:val="24"/>
+          <w:szCs w:val="24"/>
+          <w:lang w:val="en-GB"/>
+        </w:rPr>
+        <w:t>:</w:t>
+      </w:r>
+    </w:p>
+    <w:p>
+      <w:pPr>
+        <w:spacing w:line="360" w:lineRule="auto"/>
+        <w:jc w:val="both"/>
+        <w:outlineLvl w:val="0"/>
+        <w:rPr>
+          <w:sz w:val="24"/>
+          <w:szCs w:val="24"/>
+          <w:lang w:val="en-GB"/>
+        </w:rPr>
+      </w:pPr>
+      <w:r>
+        <w:rPr>
+          <w:noProof/>
+          <w:lang w:val="en-US" w:eastAsia="en-US"/>
+        </w:rPr>
+        <w:drawing>
+          <wp:anchor distT="0" distB="0" distL="114300" distR="114300" simplePos="0" relativeHeight="251684864" behindDoc="1" locked="0" layoutInCell="1" allowOverlap="1" wp14:anchorId="0C66EE94" wp14:editId="63DB670D">
+            <wp:simplePos x="0" y="0"/>
+            <wp:positionH relativeFrom="column">
+              <wp:posOffset>-411480</wp:posOffset>
+            </wp:positionH>
+            <wp:positionV relativeFrom="paragraph">
+              <wp:posOffset>5715</wp:posOffset>
+            </wp:positionV>
+            <wp:extent cx="6705600" cy="2844165"/>
+            <wp:effectExtent l="19050" t="19050" r="19050" b="13335"/>
+            <wp:wrapNone/>
+            <wp:docPr id="17" name="Imagen 17"/>
+            <wp:cNvGraphicFramePr>
+              <a:graphicFrameLocks xmlns:a="http://schemas.openxmlformats.org/drawingml/2006/main" noChangeAspect="1"/>
+            </wp:cNvGraphicFramePr>
+            <a:graphic xmlns:a="http://schemas.openxmlformats.org/drawingml/2006/main">
+              <a:graphicData uri="http://schemas.openxmlformats.org/drawingml/2006/picture">
+                <pic:pic xmlns:pic="http://schemas.openxmlformats.org/drawingml/2006/picture">
+                  <pic:nvPicPr>
+                    <pic:cNvPr id="0" name=""/>
+                    <pic:cNvPicPr/>
+                  </pic:nvPicPr>
+                  <pic:blipFill>
+                    <a:blip r:embed="rId14" cstate="print">
+                      <a:extLst>
+                        <a:ext uri="{28A0092B-C50C-407E-A947-70E740481C1C}">
+                          <a14:useLocalDpi xmlns:a14="http://schemas.microsoft.com/office/drawing/2010/main" val="0"/>
+                        </a:ext>
+                      </a:extLst>
+                    </a:blip>
+                    <a:stretch>
+                      <a:fillRect/>
+                    </a:stretch>
+                  </pic:blipFill>
+                  <pic:spPr>
+                    <a:xfrm>
+                      <a:off x="0" y="0"/>
+                      <a:ext cx="6705600" cy="2844165"/>
+                    </a:xfrm>
+                    <a:prstGeom prst="rect">
+                      <a:avLst/>
+                    </a:prstGeom>
+                    <a:ln>
+                      <a:solidFill>
+                        <a:schemeClr val="tx1"/>
+                      </a:solidFill>
+                    </a:ln>
+                  </pic:spPr>
+                </pic:pic>
+              </a:graphicData>
+            </a:graphic>
+            <wp14:sizeRelH relativeFrom="page">
+              <wp14:pctWidth>0</wp14:pctWidth>
+            </wp14:sizeRelH>
+            <wp14:sizeRelV relativeFrom="page">
+              <wp14:pctHeight>0</wp14:pctHeight>
+            </wp14:sizeRelV>
+          </wp:anchor>
+        </w:drawing>
+      </w:r>
+      <w:r>
+        <w:rPr>
+          <w:sz w:val="24"/>
+          <w:szCs w:val="24"/>
+          <w:lang w:val="en-GB"/>
+        </w:rPr>
+        <w:tab/>
+      </w:r>
+    </w:p>
+    <w:p>
+      <w:pPr>
+        <w:spacing w:line="360" w:lineRule="auto"/>
+        <w:jc w:val="both"/>
+        <w:outlineLvl w:val="0"/>
+        <w:rPr>
+          <w:sz w:val="24"/>
+          <w:szCs w:val="24"/>
+          <w:lang w:val="en-GB"/>
+        </w:rPr>
+      </w:pPr>
+    </w:p>
+    <w:p>
+      <w:pPr>
+        <w:spacing w:line="360" w:lineRule="auto"/>
+        <w:jc w:val="both"/>
+        <w:outlineLvl w:val="0"/>
+        <w:rPr>
+          <w:sz w:val="24"/>
+          <w:szCs w:val="24"/>
+          <w:lang w:val="en-GB"/>
+        </w:rPr>
+      </w:pPr>
+    </w:p>
+    <w:p>
+      <w:pPr>
+        <w:spacing w:line="360" w:lineRule="auto"/>
+        <w:jc w:val="both"/>
+        <w:outlineLvl w:val="0"/>
+        <w:rPr>
+          <w:sz w:val="24"/>
+          <w:szCs w:val="24"/>
+          <w:lang w:val="en-GB"/>
+        </w:rPr>
+      </w:pPr>
+    </w:p>
+    <w:p>
+      <w:pPr>
+        <w:spacing w:line="360" w:lineRule="auto"/>
+        <w:jc w:val="both"/>
+        <w:outlineLvl w:val="0"/>
+        <w:rPr>
+          <w:sz w:val="24"/>
+          <w:szCs w:val="24"/>
+          <w:lang w:val="en-GB"/>
+        </w:rPr>
+      </w:pPr>
+    </w:p>
+    <w:p>
+      <w:pPr>
+        <w:spacing w:line="360" w:lineRule="auto"/>
+        <w:jc w:val="both"/>
+        <w:outlineLvl w:val="0"/>
+        <w:rPr>
+          <w:sz w:val="24"/>
+          <w:szCs w:val="24"/>
+          <w:lang w:val="en-GB"/>
+        </w:rPr>
+      </w:pPr>
+    </w:p>
+    <w:p>
+      <w:pPr>
+        <w:spacing w:line="360" w:lineRule="auto"/>
+        <w:jc w:val="both"/>
+        <w:outlineLvl w:val="0"/>
+        <w:rPr>
+          <w:sz w:val="24"/>
+          <w:szCs w:val="24"/>
+          <w:lang w:val="en-GB"/>
+        </w:rPr>
+      </w:pPr>
+    </w:p>
+    <w:p>
+      <w:pPr>
+        <w:spacing w:line="360" w:lineRule="auto"/>
+        <w:jc w:val="both"/>
+        <w:outlineLvl w:val="0"/>
+        <w:rPr>
+          <w:sz w:val="24"/>
+          <w:szCs w:val="24"/>
+          <w:lang w:val="en-GB"/>
+        </w:rPr>
+      </w:pPr>
+    </w:p>
+    <w:p>
+      <w:pPr>
+        <w:tabs>
+          <w:tab w:val="left" w:pos="1236"/>
+        </w:tabs>
+        <w:spacing w:line="360" w:lineRule="auto"/>
+        <w:jc w:val="both"/>
+        <w:rPr>
+          <w:sz w:val="24"/>
+          <w:szCs w:val="24"/>
+          <w:lang w:val="en-GB"/>
+        </w:rPr>
+      </w:pPr>
+      <w:r>
+        <w:rPr>
+          <w:sz w:val="24"/>
+          <w:szCs w:val="24"/>
+          <w:lang w:val="en-GB"/>
+        </w:rPr>
+        <w:t>The Y axis represents the cumulative probability of the values in the X axis.</w:t>
+      </w:r>
+    </w:p>
+    <w:p>
+      <w:pPr>
+        <w:tabs>
+          <w:tab w:val="left" w:pos="1236"/>
+        </w:tabs>
+        <w:spacing w:line="360" w:lineRule="auto"/>
+        <w:jc w:val="both"/>
+        <w:rPr>
+          <w:sz w:val="24"/>
+          <w:szCs w:val="24"/>
+          <w:lang w:val="en-GB"/>
+        </w:rPr>
+      </w:pPr>
+      <w:r>
+        <w:rPr>
+          <w:sz w:val="24"/>
+          <w:szCs w:val="24"/>
+          <w:lang w:val="en-GB"/>
+        </w:rPr>
+        <w:t>As can be seen, the probability distribution in both graphs shows that the most common case is that of words that are not similar to the given words. Therefore, only a few words from the whole lexicon will be more similar to the requested ones (being the same word the one that has the lowest value in the Y axis and the highest one in the X axis).</w:t>
+      </w:r>
+    </w:p>
+    <w:p>
+      <w:pPr>
+        <w:spacing w:line="360" w:lineRule="auto"/>
+        <w:jc w:val="both"/>
+        <w:outlineLvl w:val="0"/>
+        <w:rPr>
+          <w:sz w:val="24"/>
+          <w:szCs w:val="24"/>
+          <w:lang w:val="en-GB"/>
+        </w:rPr>
+      </w:pPr>
     </w:p>
     <w:sectPr>
-      <w:headerReference w:type="default" r:id="rId9"/>
-      <w:footerReference w:type="default" r:id="rId10"/>
+      <w:headerReference w:type="default" r:id="rId15"/>
+      <w:footerReference w:type="default" r:id="rId16"/>
       <w:pgSz w:w="12240" w:h="15840"/>
-      <w:pgMar w:top="1440" w:right="1440" w:bottom="1440" w:left="1440" w:header="720" w:footer="720" w:gutter="0"/>
+      <w:pgMar w:top="1440" w:right="1440" w:bottom="426" w:left="1440" w:header="720" w:footer="720" w:gutter="0"/>
       <w:cols w:space="720"/>
     </w:sectPr>
   </w:body>
@@ -4048,7 +8605,7 @@
           <w:rPr>
             <w:noProof/>
           </w:rPr>
-          <w:t>3</w:t>
+          <w:t>8</w:t>
         </w:r>
         <w:r>
           <w:rPr>
@@ -4110,7 +8667,7 @@
         <w:lang w:val="en-US" w:eastAsia="en-US"/>
       </w:rPr>
       <w:drawing>
-        <wp:anchor distT="0" distB="0" distL="114300" distR="114300" simplePos="0" relativeHeight="251659776" behindDoc="1" locked="0" layoutInCell="1" allowOverlap="1" wp14:anchorId="0EBCBE1F" wp14:editId="79D658D1">
+        <wp:anchor distT="0" distB="0" distL="114300" distR="114300" simplePos="0" relativeHeight="251659776" behindDoc="1" locked="0" layoutInCell="1" allowOverlap="1" wp14:anchorId="3A2131FD" wp14:editId="2687940C">
           <wp:simplePos x="0" y="0"/>
           <wp:positionH relativeFrom="column">
             <wp:posOffset>-22860</wp:posOffset>
@@ -5228,6 +9785,232 @@
     </w:lvl>
   </w:abstractNum>
   <w:abstractNum w:abstractNumId="9">
+    <w:nsid w:val="25B96A72"/>
+    <w:multiLevelType w:val="hybridMultilevel"/>
+    <w:tmpl w:val="B44445C0"/>
+    <w:lvl w:ilvl="0" w:tplc="0C0A0001">
+      <w:start w:val="1"/>
+      <w:numFmt w:val="bullet"/>
+      <w:lvlText w:val=""/>
+      <w:lvlJc w:val="left"/>
+      <w:pPr>
+        <w:ind w:left="775" w:hanging="360"/>
+      </w:pPr>
+      <w:rPr>
+        <w:rFonts w:ascii="Symbol" w:hAnsi="Symbol" w:hint="default"/>
+      </w:rPr>
+    </w:lvl>
+    <w:lvl w:ilvl="1" w:tplc="0C0A0003" w:tentative="1">
+      <w:start w:val="1"/>
+      <w:numFmt w:val="bullet"/>
+      <w:lvlText w:val="o"/>
+      <w:lvlJc w:val="left"/>
+      <w:pPr>
+        <w:ind w:left="1495" w:hanging="360"/>
+      </w:pPr>
+      <w:rPr>
+        <w:rFonts w:ascii="Courier New" w:hAnsi="Courier New" w:cs="Courier New" w:hint="default"/>
+      </w:rPr>
+    </w:lvl>
+    <w:lvl w:ilvl="2" w:tplc="0C0A0005" w:tentative="1">
+      <w:start w:val="1"/>
+      <w:numFmt w:val="bullet"/>
+      <w:lvlText w:val=""/>
+      <w:lvlJc w:val="left"/>
+      <w:pPr>
+        <w:ind w:left="2215" w:hanging="360"/>
+      </w:pPr>
+      <w:rPr>
+        <w:rFonts w:ascii="Wingdings" w:hAnsi="Wingdings" w:hint="default"/>
+      </w:rPr>
+    </w:lvl>
+    <w:lvl w:ilvl="3" w:tplc="0C0A0001" w:tentative="1">
+      <w:start w:val="1"/>
+      <w:numFmt w:val="bullet"/>
+      <w:lvlText w:val=""/>
+      <w:lvlJc w:val="left"/>
+      <w:pPr>
+        <w:ind w:left="2935" w:hanging="360"/>
+      </w:pPr>
+      <w:rPr>
+        <w:rFonts w:ascii="Symbol" w:hAnsi="Symbol" w:hint="default"/>
+      </w:rPr>
+    </w:lvl>
+    <w:lvl w:ilvl="4" w:tplc="0C0A0003" w:tentative="1">
+      <w:start w:val="1"/>
+      <w:numFmt w:val="bullet"/>
+      <w:lvlText w:val="o"/>
+      <w:lvlJc w:val="left"/>
+      <w:pPr>
+        <w:ind w:left="3655" w:hanging="360"/>
+      </w:pPr>
+      <w:rPr>
+        <w:rFonts w:ascii="Courier New" w:hAnsi="Courier New" w:cs="Courier New" w:hint="default"/>
+      </w:rPr>
+    </w:lvl>
+    <w:lvl w:ilvl="5" w:tplc="0C0A0005" w:tentative="1">
+      <w:start w:val="1"/>
+      <w:numFmt w:val="bullet"/>
+      <w:lvlText w:val=""/>
+      <w:lvlJc w:val="left"/>
+      <w:pPr>
+        <w:ind w:left="4375" w:hanging="360"/>
+      </w:pPr>
+      <w:rPr>
+        <w:rFonts w:ascii="Wingdings" w:hAnsi="Wingdings" w:hint="default"/>
+      </w:rPr>
+    </w:lvl>
+    <w:lvl w:ilvl="6" w:tplc="0C0A0001" w:tentative="1">
+      <w:start w:val="1"/>
+      <w:numFmt w:val="bullet"/>
+      <w:lvlText w:val=""/>
+      <w:lvlJc w:val="left"/>
+      <w:pPr>
+        <w:ind w:left="5095" w:hanging="360"/>
+      </w:pPr>
+      <w:rPr>
+        <w:rFonts w:ascii="Symbol" w:hAnsi="Symbol" w:hint="default"/>
+      </w:rPr>
+    </w:lvl>
+    <w:lvl w:ilvl="7" w:tplc="0C0A0003" w:tentative="1">
+      <w:start w:val="1"/>
+      <w:numFmt w:val="bullet"/>
+      <w:lvlText w:val="o"/>
+      <w:lvlJc w:val="left"/>
+      <w:pPr>
+        <w:ind w:left="5815" w:hanging="360"/>
+      </w:pPr>
+      <w:rPr>
+        <w:rFonts w:ascii="Courier New" w:hAnsi="Courier New" w:cs="Courier New" w:hint="default"/>
+      </w:rPr>
+    </w:lvl>
+    <w:lvl w:ilvl="8" w:tplc="0C0A0005" w:tentative="1">
+      <w:start w:val="1"/>
+      <w:numFmt w:val="bullet"/>
+      <w:lvlText w:val=""/>
+      <w:lvlJc w:val="left"/>
+      <w:pPr>
+        <w:ind w:left="6535" w:hanging="360"/>
+      </w:pPr>
+      <w:rPr>
+        <w:rFonts w:ascii="Wingdings" w:hAnsi="Wingdings" w:hint="default"/>
+      </w:rPr>
+    </w:lvl>
+  </w:abstractNum>
+  <w:abstractNum w:abstractNumId="10">
+    <w:nsid w:val="276D2E11"/>
+    <w:multiLevelType w:val="hybridMultilevel"/>
+    <w:tmpl w:val="143C8D02"/>
+    <w:lvl w:ilvl="0" w:tplc="0C0A0001">
+      <w:start w:val="1"/>
+      <w:numFmt w:val="bullet"/>
+      <w:lvlText w:val=""/>
+      <w:lvlJc w:val="left"/>
+      <w:pPr>
+        <w:ind w:left="720" w:hanging="360"/>
+      </w:pPr>
+      <w:rPr>
+        <w:rFonts w:ascii="Symbol" w:hAnsi="Symbol" w:hint="default"/>
+      </w:rPr>
+    </w:lvl>
+    <w:lvl w:ilvl="1" w:tplc="0C0A0003" w:tentative="1">
+      <w:start w:val="1"/>
+      <w:numFmt w:val="bullet"/>
+      <w:lvlText w:val="o"/>
+      <w:lvlJc w:val="left"/>
+      <w:pPr>
+        <w:ind w:left="1440" w:hanging="360"/>
+      </w:pPr>
+      <w:rPr>
+        <w:rFonts w:ascii="Courier New" w:hAnsi="Courier New" w:cs="Courier New" w:hint="default"/>
+      </w:rPr>
+    </w:lvl>
+    <w:lvl w:ilvl="2" w:tplc="0C0A0005" w:tentative="1">
+      <w:start w:val="1"/>
+      <w:numFmt w:val="bullet"/>
+      <w:lvlText w:val=""/>
+      <w:lvlJc w:val="left"/>
+      <w:pPr>
+        <w:ind w:left="2160" w:hanging="360"/>
+      </w:pPr>
+      <w:rPr>
+        <w:rFonts w:ascii="Wingdings" w:hAnsi="Wingdings" w:hint="default"/>
+      </w:rPr>
+    </w:lvl>
+    <w:lvl w:ilvl="3" w:tplc="0C0A0001" w:tentative="1">
+      <w:start w:val="1"/>
+      <w:numFmt w:val="bullet"/>
+      <w:lvlText w:val=""/>
+      <w:lvlJc w:val="left"/>
+      <w:pPr>
+        <w:ind w:left="2880" w:hanging="360"/>
+      </w:pPr>
+      <w:rPr>
+        <w:rFonts w:ascii="Symbol" w:hAnsi="Symbol" w:hint="default"/>
+      </w:rPr>
+    </w:lvl>
+    <w:lvl w:ilvl="4" w:tplc="0C0A0003" w:tentative="1">
+      <w:start w:val="1"/>
+      <w:numFmt w:val="bullet"/>
+      <w:lvlText w:val="o"/>
+      <w:lvlJc w:val="left"/>
+      <w:pPr>
+        <w:ind w:left="3600" w:hanging="360"/>
+      </w:pPr>
+      <w:rPr>
+        <w:rFonts w:ascii="Courier New" w:hAnsi="Courier New" w:cs="Courier New" w:hint="default"/>
+      </w:rPr>
+    </w:lvl>
+    <w:lvl w:ilvl="5" w:tplc="0C0A0005" w:tentative="1">
+      <w:start w:val="1"/>
+      <w:numFmt w:val="bullet"/>
+      <w:lvlText w:val=""/>
+      <w:lvlJc w:val="left"/>
+      <w:pPr>
+        <w:ind w:left="4320" w:hanging="360"/>
+      </w:pPr>
+      <w:rPr>
+        <w:rFonts w:ascii="Wingdings" w:hAnsi="Wingdings" w:hint="default"/>
+      </w:rPr>
+    </w:lvl>
+    <w:lvl w:ilvl="6" w:tplc="0C0A0001" w:tentative="1">
+      <w:start w:val="1"/>
+      <w:numFmt w:val="bullet"/>
+      <w:lvlText w:val=""/>
+      <w:lvlJc w:val="left"/>
+      <w:pPr>
+        <w:ind w:left="5040" w:hanging="360"/>
+      </w:pPr>
+      <w:rPr>
+        <w:rFonts w:ascii="Symbol" w:hAnsi="Symbol" w:hint="default"/>
+      </w:rPr>
+    </w:lvl>
+    <w:lvl w:ilvl="7" w:tplc="0C0A0003" w:tentative="1">
+      <w:start w:val="1"/>
+      <w:numFmt w:val="bullet"/>
+      <w:lvlText w:val="o"/>
+      <w:lvlJc w:val="left"/>
+      <w:pPr>
+        <w:ind w:left="5760" w:hanging="360"/>
+      </w:pPr>
+      <w:rPr>
+        <w:rFonts w:ascii="Courier New" w:hAnsi="Courier New" w:cs="Courier New" w:hint="default"/>
+      </w:rPr>
+    </w:lvl>
+    <w:lvl w:ilvl="8" w:tplc="0C0A0005" w:tentative="1">
+      <w:start w:val="1"/>
+      <w:numFmt w:val="bullet"/>
+      <w:lvlText w:val=""/>
+      <w:lvlJc w:val="left"/>
+      <w:pPr>
+        <w:ind w:left="6480" w:hanging="360"/>
+      </w:pPr>
+      <w:rPr>
+        <w:rFonts w:ascii="Wingdings" w:hAnsi="Wingdings" w:hint="default"/>
+      </w:rPr>
+    </w:lvl>
+  </w:abstractNum>
+  <w:abstractNum w:abstractNumId="11">
     <w:nsid w:val="29A83D49"/>
     <w:multiLevelType w:val="hybridMultilevel"/>
     <w:tmpl w:val="CED415EA"/>
@@ -5316,7 +10099,7 @@
       </w:pPr>
     </w:lvl>
   </w:abstractNum>
-  <w:abstractNum w:abstractNumId="10">
+  <w:abstractNum w:abstractNumId="12">
     <w:nsid w:val="2BDA779F"/>
     <w:multiLevelType w:val="multilevel"/>
     <w:tmpl w:val="7E4222CA"/>
@@ -5429,7 +10212,7 @@
       </w:rPr>
     </w:lvl>
   </w:abstractNum>
-  <w:abstractNum w:abstractNumId="11">
+  <w:abstractNum w:abstractNumId="13">
     <w:nsid w:val="2D1B1A84"/>
     <w:multiLevelType w:val="hybridMultilevel"/>
     <w:tmpl w:val="D8A26CE8"/>
@@ -5542,7 +10325,7 @@
       </w:rPr>
     </w:lvl>
   </w:abstractNum>
-  <w:abstractNum w:abstractNumId="12">
+  <w:abstractNum w:abstractNumId="14">
     <w:nsid w:val="32EE1D70"/>
     <w:multiLevelType w:val="multilevel"/>
     <w:tmpl w:val="7E4222CA"/>
@@ -5655,7 +10438,7 @@
       </w:rPr>
     </w:lvl>
   </w:abstractNum>
-  <w:abstractNum w:abstractNumId="13">
+  <w:abstractNum w:abstractNumId="15">
     <w:nsid w:val="35734123"/>
     <w:multiLevelType w:val="multilevel"/>
     <w:tmpl w:val="7E4222CA"/>
@@ -5768,7 +10551,7 @@
       </w:rPr>
     </w:lvl>
   </w:abstractNum>
-  <w:abstractNum w:abstractNumId="14">
+  <w:abstractNum w:abstractNumId="16">
     <w:nsid w:val="37031AAA"/>
     <w:multiLevelType w:val="multilevel"/>
     <w:tmpl w:val="2A9E43D6"/>
@@ -5881,7 +10664,7 @@
       </w:rPr>
     </w:lvl>
   </w:abstractNum>
-  <w:abstractNum w:abstractNumId="15">
+  <w:abstractNum w:abstractNumId="17">
     <w:nsid w:val="3D0C3FD5"/>
     <w:multiLevelType w:val="multilevel"/>
     <w:tmpl w:val="18A49B5E"/>
@@ -5995,7 +10778,7 @@
       </w:rPr>
     </w:lvl>
   </w:abstractNum>
-  <w:abstractNum w:abstractNumId="16">
+  <w:abstractNum w:abstractNumId="18">
     <w:nsid w:val="40D5767E"/>
     <w:multiLevelType w:val="multilevel"/>
     <w:tmpl w:val="7E4222CA"/>
@@ -6108,7 +10891,7 @@
       </w:rPr>
     </w:lvl>
   </w:abstractNum>
-  <w:abstractNum w:abstractNumId="17">
+  <w:abstractNum w:abstractNumId="19">
     <w:nsid w:val="41535F3C"/>
     <w:multiLevelType w:val="multilevel"/>
     <w:tmpl w:val="7E4222CA"/>
@@ -6221,7 +11004,7 @@
       </w:rPr>
     </w:lvl>
   </w:abstractNum>
-  <w:abstractNum w:abstractNumId="18">
+  <w:abstractNum w:abstractNumId="20">
     <w:nsid w:val="41D84A7B"/>
     <w:multiLevelType w:val="multilevel"/>
     <w:tmpl w:val="7E4222CA"/>
@@ -6334,7 +11117,7 @@
       </w:rPr>
     </w:lvl>
   </w:abstractNum>
-  <w:abstractNum w:abstractNumId="19">
+  <w:abstractNum w:abstractNumId="21">
     <w:nsid w:val="454D6238"/>
     <w:multiLevelType w:val="hybridMultilevel"/>
     <w:tmpl w:val="84FC1BE4"/>
@@ -6447,7 +11230,7 @@
       </w:rPr>
     </w:lvl>
   </w:abstractNum>
-  <w:abstractNum w:abstractNumId="20">
+  <w:abstractNum w:abstractNumId="22">
     <w:nsid w:val="45D07DC3"/>
     <w:multiLevelType w:val="multilevel"/>
     <w:tmpl w:val="DE422C0A"/>
@@ -6560,7 +11343,7 @@
       </w:rPr>
     </w:lvl>
   </w:abstractNum>
-  <w:abstractNum w:abstractNumId="21">
+  <w:abstractNum w:abstractNumId="23">
     <w:nsid w:val="4A630B33"/>
     <w:multiLevelType w:val="multilevel"/>
     <w:tmpl w:val="7E4222CA"/>
@@ -6673,7 +11456,7 @@
       </w:rPr>
     </w:lvl>
   </w:abstractNum>
-  <w:abstractNum w:abstractNumId="22">
+  <w:abstractNum w:abstractNumId="24">
     <w:nsid w:val="55253BAF"/>
     <w:multiLevelType w:val="hybridMultilevel"/>
     <w:tmpl w:val="E0E8B57C"/>
@@ -6764,7 +11547,7 @@
       </w:pPr>
     </w:lvl>
   </w:abstractNum>
-  <w:abstractNum w:abstractNumId="23">
+  <w:abstractNum w:abstractNumId="25">
     <w:nsid w:val="55683A2F"/>
     <w:multiLevelType w:val="multilevel"/>
     <w:tmpl w:val="7E4222CA"/>
@@ -6877,7 +11660,7 @@
       </w:rPr>
     </w:lvl>
   </w:abstractNum>
-  <w:abstractNum w:abstractNumId="24">
+  <w:abstractNum w:abstractNumId="26">
     <w:nsid w:val="56A52EE0"/>
     <w:multiLevelType w:val="multilevel"/>
     <w:tmpl w:val="7E4222CA"/>
@@ -6990,7 +11773,7 @@
       </w:rPr>
     </w:lvl>
   </w:abstractNum>
-  <w:abstractNum w:abstractNumId="25">
+  <w:abstractNum w:abstractNumId="27">
     <w:nsid w:val="59D16E28"/>
     <w:multiLevelType w:val="multilevel"/>
     <w:tmpl w:val="7E4222CA"/>
@@ -7103,7 +11886,7 @@
       </w:rPr>
     </w:lvl>
   </w:abstractNum>
-  <w:abstractNum w:abstractNumId="26">
+  <w:abstractNum w:abstractNumId="28">
     <w:nsid w:val="5A6178EE"/>
     <w:multiLevelType w:val="multilevel"/>
     <w:tmpl w:val="7E4222CA"/>
@@ -7216,7 +11999,7 @@
       </w:rPr>
     </w:lvl>
   </w:abstractNum>
-  <w:abstractNum w:abstractNumId="27">
+  <w:abstractNum w:abstractNumId="29">
     <w:nsid w:val="5CD21CB6"/>
     <w:multiLevelType w:val="multilevel"/>
     <w:tmpl w:val="5EA2FE70"/>
@@ -7330,7 +12113,7 @@
       </w:rPr>
     </w:lvl>
   </w:abstractNum>
-  <w:abstractNum w:abstractNumId="28">
+  <w:abstractNum w:abstractNumId="30">
     <w:nsid w:val="5CF27351"/>
     <w:multiLevelType w:val="hybridMultilevel"/>
     <w:tmpl w:val="F7064F82"/>
@@ -7419,7 +12202,7 @@
       </w:pPr>
     </w:lvl>
   </w:abstractNum>
-  <w:abstractNum w:abstractNumId="29">
+  <w:abstractNum w:abstractNumId="31">
     <w:nsid w:val="5E825AA5"/>
     <w:multiLevelType w:val="multilevel"/>
     <w:tmpl w:val="4866003C"/>
@@ -7532,7 +12315,7 @@
       </w:rPr>
     </w:lvl>
   </w:abstractNum>
-  <w:abstractNum w:abstractNumId="30">
+  <w:abstractNum w:abstractNumId="32">
     <w:nsid w:val="5E873589"/>
     <w:multiLevelType w:val="hybridMultilevel"/>
     <w:tmpl w:val="573C02C2"/>
@@ -7645,7 +12428,7 @@
       </w:rPr>
     </w:lvl>
   </w:abstractNum>
-  <w:abstractNum w:abstractNumId="31">
+  <w:abstractNum w:abstractNumId="33">
     <w:nsid w:val="5F922691"/>
     <w:multiLevelType w:val="multilevel"/>
     <w:tmpl w:val="7E4222CA"/>
@@ -7758,7 +12541,7 @@
       </w:rPr>
     </w:lvl>
   </w:abstractNum>
-  <w:abstractNum w:abstractNumId="32">
+  <w:abstractNum w:abstractNumId="34">
     <w:nsid w:val="613A4B8E"/>
     <w:multiLevelType w:val="multilevel"/>
     <w:tmpl w:val="7E4222CA"/>
@@ -7871,7 +12654,7 @@
       </w:rPr>
     </w:lvl>
   </w:abstractNum>
-  <w:abstractNum w:abstractNumId="33">
+  <w:abstractNum w:abstractNumId="35">
     <w:nsid w:val="6641105D"/>
     <w:multiLevelType w:val="multilevel"/>
     <w:tmpl w:val="7E4222CA"/>
@@ -7984,7 +12767,120 @@
       </w:rPr>
     </w:lvl>
   </w:abstractNum>
-  <w:abstractNum w:abstractNumId="34">
+  <w:abstractNum w:abstractNumId="36">
+    <w:nsid w:val="66C01A40"/>
+    <w:multiLevelType w:val="hybridMultilevel"/>
+    <w:tmpl w:val="7406A154"/>
+    <w:lvl w:ilvl="0" w:tplc="04090001">
+      <w:start w:val="1"/>
+      <w:numFmt w:val="bullet"/>
+      <w:lvlText w:val=""/>
+      <w:lvlJc w:val="left"/>
+      <w:pPr>
+        <w:ind w:left="720" w:hanging="360"/>
+      </w:pPr>
+      <w:rPr>
+        <w:rFonts w:ascii="Symbol" w:hAnsi="Symbol" w:hint="default"/>
+      </w:rPr>
+    </w:lvl>
+    <w:lvl w:ilvl="1" w:tplc="04090003">
+      <w:start w:val="1"/>
+      <w:numFmt w:val="bullet"/>
+      <w:lvlText w:val="o"/>
+      <w:lvlJc w:val="left"/>
+      <w:pPr>
+        <w:ind w:left="1440" w:hanging="360"/>
+      </w:pPr>
+      <w:rPr>
+        <w:rFonts w:ascii="Courier New" w:hAnsi="Courier New" w:cs="Courier New" w:hint="default"/>
+      </w:rPr>
+    </w:lvl>
+    <w:lvl w:ilvl="2" w:tplc="04090005">
+      <w:start w:val="1"/>
+      <w:numFmt w:val="bullet"/>
+      <w:lvlText w:val=""/>
+      <w:lvlJc w:val="left"/>
+      <w:pPr>
+        <w:ind w:left="2160" w:hanging="360"/>
+      </w:pPr>
+      <w:rPr>
+        <w:rFonts w:ascii="Wingdings" w:hAnsi="Wingdings" w:hint="default"/>
+      </w:rPr>
+    </w:lvl>
+    <w:lvl w:ilvl="3" w:tplc="04090001" w:tentative="1">
+      <w:start w:val="1"/>
+      <w:numFmt w:val="bullet"/>
+      <w:lvlText w:val=""/>
+      <w:lvlJc w:val="left"/>
+      <w:pPr>
+        <w:ind w:left="2880" w:hanging="360"/>
+      </w:pPr>
+      <w:rPr>
+        <w:rFonts w:ascii="Symbol" w:hAnsi="Symbol" w:hint="default"/>
+      </w:rPr>
+    </w:lvl>
+    <w:lvl w:ilvl="4" w:tplc="04090003" w:tentative="1">
+      <w:start w:val="1"/>
+      <w:numFmt w:val="bullet"/>
+      <w:lvlText w:val="o"/>
+      <w:lvlJc w:val="left"/>
+      <w:pPr>
+        <w:ind w:left="3600" w:hanging="360"/>
+      </w:pPr>
+      <w:rPr>
+        <w:rFonts w:ascii="Courier New" w:hAnsi="Courier New" w:cs="Courier New" w:hint="default"/>
+      </w:rPr>
+    </w:lvl>
+    <w:lvl w:ilvl="5" w:tplc="04090005" w:tentative="1">
+      <w:start w:val="1"/>
+      <w:numFmt w:val="bullet"/>
+      <w:lvlText w:val=""/>
+      <w:lvlJc w:val="left"/>
+      <w:pPr>
+        <w:ind w:left="4320" w:hanging="360"/>
+      </w:pPr>
+      <w:rPr>
+        <w:rFonts w:ascii="Wingdings" w:hAnsi="Wingdings" w:hint="default"/>
+      </w:rPr>
+    </w:lvl>
+    <w:lvl w:ilvl="6" w:tplc="04090001" w:tentative="1">
+      <w:start w:val="1"/>
+      <w:numFmt w:val="bullet"/>
+      <w:lvlText w:val=""/>
+      <w:lvlJc w:val="left"/>
+      <w:pPr>
+        <w:ind w:left="5040" w:hanging="360"/>
+      </w:pPr>
+      <w:rPr>
+        <w:rFonts w:ascii="Symbol" w:hAnsi="Symbol" w:hint="default"/>
+      </w:rPr>
+    </w:lvl>
+    <w:lvl w:ilvl="7" w:tplc="04090003" w:tentative="1">
+      <w:start w:val="1"/>
+      <w:numFmt w:val="bullet"/>
+      <w:lvlText w:val="o"/>
+      <w:lvlJc w:val="left"/>
+      <w:pPr>
+        <w:ind w:left="5760" w:hanging="360"/>
+      </w:pPr>
+      <w:rPr>
+        <w:rFonts w:ascii="Courier New" w:hAnsi="Courier New" w:cs="Courier New" w:hint="default"/>
+      </w:rPr>
+    </w:lvl>
+    <w:lvl w:ilvl="8" w:tplc="04090005" w:tentative="1">
+      <w:start w:val="1"/>
+      <w:numFmt w:val="bullet"/>
+      <w:lvlText w:val=""/>
+      <w:lvlJc w:val="left"/>
+      <w:pPr>
+        <w:ind w:left="6480" w:hanging="360"/>
+      </w:pPr>
+      <w:rPr>
+        <w:rFonts w:ascii="Wingdings" w:hAnsi="Wingdings" w:hint="default"/>
+      </w:rPr>
+    </w:lvl>
+  </w:abstractNum>
+  <w:abstractNum w:abstractNumId="37">
     <w:nsid w:val="677B2D4B"/>
     <w:multiLevelType w:val="multilevel"/>
     <w:tmpl w:val="7E4222CA"/>
@@ -8097,7 +12993,7 @@
       </w:rPr>
     </w:lvl>
   </w:abstractNum>
-  <w:abstractNum w:abstractNumId="35">
+  <w:abstractNum w:abstractNumId="38">
     <w:nsid w:val="688B62D5"/>
     <w:multiLevelType w:val="multilevel"/>
     <w:tmpl w:val="7E4222CA"/>
@@ -8210,7 +13106,7 @@
       </w:rPr>
     </w:lvl>
   </w:abstractNum>
-  <w:abstractNum w:abstractNumId="36">
+  <w:abstractNum w:abstractNumId="39">
     <w:nsid w:val="6A88244C"/>
     <w:multiLevelType w:val="multilevel"/>
     <w:tmpl w:val="74DC9DFE"/>
@@ -8324,7 +13220,7 @@
       </w:rPr>
     </w:lvl>
   </w:abstractNum>
-  <w:abstractNum w:abstractNumId="37">
+  <w:abstractNum w:abstractNumId="40">
     <w:nsid w:val="6B6A17EA"/>
     <w:multiLevelType w:val="multilevel"/>
     <w:tmpl w:val="7E4222CA"/>
@@ -8437,7 +13333,7 @@
       </w:rPr>
     </w:lvl>
   </w:abstractNum>
-  <w:abstractNum w:abstractNumId="38">
+  <w:abstractNum w:abstractNumId="41">
     <w:nsid w:val="71627A91"/>
     <w:multiLevelType w:val="multilevel"/>
     <w:tmpl w:val="7E4222CA"/>
@@ -8550,7 +13446,7 @@
       </w:rPr>
     </w:lvl>
   </w:abstractNum>
-  <w:abstractNum w:abstractNumId="39">
+  <w:abstractNum w:abstractNumId="42">
     <w:nsid w:val="725B4E84"/>
     <w:multiLevelType w:val="multilevel"/>
     <w:tmpl w:val="7E4222CA"/>
@@ -8663,7 +13559,120 @@
       </w:rPr>
     </w:lvl>
   </w:abstractNum>
-  <w:abstractNum w:abstractNumId="40">
+  <w:abstractNum w:abstractNumId="43">
+    <w:nsid w:val="72DA6F8F"/>
+    <w:multiLevelType w:val="hybridMultilevel"/>
+    <w:tmpl w:val="1C3460EC"/>
+    <w:lvl w:ilvl="0" w:tplc="0C0A0003">
+      <w:start w:val="1"/>
+      <w:numFmt w:val="bullet"/>
+      <w:lvlText w:val="o"/>
+      <w:lvlJc w:val="left"/>
+      <w:pPr>
+        <w:ind w:left="720" w:hanging="360"/>
+      </w:pPr>
+      <w:rPr>
+        <w:rFonts w:ascii="Courier New" w:hAnsi="Courier New" w:cs="Courier New" w:hint="default"/>
+      </w:rPr>
+    </w:lvl>
+    <w:lvl w:ilvl="1" w:tplc="0C0A0003" w:tentative="1">
+      <w:start w:val="1"/>
+      <w:numFmt w:val="bullet"/>
+      <w:lvlText w:val="o"/>
+      <w:lvlJc w:val="left"/>
+      <w:pPr>
+        <w:ind w:left="1440" w:hanging="360"/>
+      </w:pPr>
+      <w:rPr>
+        <w:rFonts w:ascii="Courier New" w:hAnsi="Courier New" w:cs="Courier New" w:hint="default"/>
+      </w:rPr>
+    </w:lvl>
+    <w:lvl w:ilvl="2" w:tplc="0C0A0005" w:tentative="1">
+      <w:start w:val="1"/>
+      <w:numFmt w:val="bullet"/>
+      <w:lvlText w:val=""/>
+      <w:lvlJc w:val="left"/>
+      <w:pPr>
+        <w:ind w:left="2160" w:hanging="360"/>
+      </w:pPr>
+      <w:rPr>
+        <w:rFonts w:ascii="Wingdings" w:hAnsi="Wingdings" w:hint="default"/>
+      </w:rPr>
+    </w:lvl>
+    <w:lvl w:ilvl="3" w:tplc="0C0A0001" w:tentative="1">
+      <w:start w:val="1"/>
+      <w:numFmt w:val="bullet"/>
+      <w:lvlText w:val=""/>
+      <w:lvlJc w:val="left"/>
+      <w:pPr>
+        <w:ind w:left="2880" w:hanging="360"/>
+      </w:pPr>
+      <w:rPr>
+        <w:rFonts w:ascii="Symbol" w:hAnsi="Symbol" w:hint="default"/>
+      </w:rPr>
+    </w:lvl>
+    <w:lvl w:ilvl="4" w:tplc="0C0A0003" w:tentative="1">
+      <w:start w:val="1"/>
+      <w:numFmt w:val="bullet"/>
+      <w:lvlText w:val="o"/>
+      <w:lvlJc w:val="left"/>
+      <w:pPr>
+        <w:ind w:left="3600" w:hanging="360"/>
+      </w:pPr>
+      <w:rPr>
+        <w:rFonts w:ascii="Courier New" w:hAnsi="Courier New" w:cs="Courier New" w:hint="default"/>
+      </w:rPr>
+    </w:lvl>
+    <w:lvl w:ilvl="5" w:tplc="0C0A0005" w:tentative="1">
+      <w:start w:val="1"/>
+      <w:numFmt w:val="bullet"/>
+      <w:lvlText w:val=""/>
+      <w:lvlJc w:val="left"/>
+      <w:pPr>
+        <w:ind w:left="4320" w:hanging="360"/>
+      </w:pPr>
+      <w:rPr>
+        <w:rFonts w:ascii="Wingdings" w:hAnsi="Wingdings" w:hint="default"/>
+      </w:rPr>
+    </w:lvl>
+    <w:lvl w:ilvl="6" w:tplc="0C0A0001" w:tentative="1">
+      <w:start w:val="1"/>
+      <w:numFmt w:val="bullet"/>
+      <w:lvlText w:val=""/>
+      <w:lvlJc w:val="left"/>
+      <w:pPr>
+        <w:ind w:left="5040" w:hanging="360"/>
+      </w:pPr>
+      <w:rPr>
+        <w:rFonts w:ascii="Symbol" w:hAnsi="Symbol" w:hint="default"/>
+      </w:rPr>
+    </w:lvl>
+    <w:lvl w:ilvl="7" w:tplc="0C0A0003" w:tentative="1">
+      <w:start w:val="1"/>
+      <w:numFmt w:val="bullet"/>
+      <w:lvlText w:val="o"/>
+      <w:lvlJc w:val="left"/>
+      <w:pPr>
+        <w:ind w:left="5760" w:hanging="360"/>
+      </w:pPr>
+      <w:rPr>
+        <w:rFonts w:ascii="Courier New" w:hAnsi="Courier New" w:cs="Courier New" w:hint="default"/>
+      </w:rPr>
+    </w:lvl>
+    <w:lvl w:ilvl="8" w:tplc="0C0A0005" w:tentative="1">
+      <w:start w:val="1"/>
+      <w:numFmt w:val="bullet"/>
+      <w:lvlText w:val=""/>
+      <w:lvlJc w:val="left"/>
+      <w:pPr>
+        <w:ind w:left="6480" w:hanging="360"/>
+      </w:pPr>
+      <w:rPr>
+        <w:rFonts w:ascii="Wingdings" w:hAnsi="Wingdings" w:hint="default"/>
+      </w:rPr>
+    </w:lvl>
+  </w:abstractNum>
+  <w:abstractNum w:abstractNumId="44">
     <w:nsid w:val="74D02201"/>
     <w:multiLevelType w:val="multilevel"/>
     <w:tmpl w:val="7E4222CA"/>
@@ -8776,7 +13785,7 @@
       </w:rPr>
     </w:lvl>
   </w:abstractNum>
-  <w:abstractNum w:abstractNumId="41">
+  <w:abstractNum w:abstractNumId="45">
     <w:nsid w:val="78F46DCF"/>
     <w:multiLevelType w:val="multilevel"/>
     <w:tmpl w:val="7E4222CA"/>
@@ -8889,7 +13898,7 @@
       </w:rPr>
     </w:lvl>
   </w:abstractNum>
-  <w:abstractNum w:abstractNumId="42">
+  <w:abstractNum w:abstractNumId="46">
     <w:nsid w:val="790B7C7A"/>
     <w:multiLevelType w:val="hybridMultilevel"/>
     <w:tmpl w:val="F7064F82"/>
@@ -8978,7 +13987,120 @@
       </w:pPr>
     </w:lvl>
   </w:abstractNum>
-  <w:abstractNum w:abstractNumId="43">
+  <w:abstractNum w:abstractNumId="47">
+    <w:nsid w:val="7DC7168F"/>
+    <w:multiLevelType w:val="hybridMultilevel"/>
+    <w:tmpl w:val="4CB426DA"/>
+    <w:lvl w:ilvl="0" w:tplc="0C0A0003">
+      <w:start w:val="1"/>
+      <w:numFmt w:val="bullet"/>
+      <w:lvlText w:val="o"/>
+      <w:lvlJc w:val="left"/>
+      <w:pPr>
+        <w:ind w:left="775" w:hanging="360"/>
+      </w:pPr>
+      <w:rPr>
+        <w:rFonts w:ascii="Courier New" w:hAnsi="Courier New" w:cs="Courier New" w:hint="default"/>
+      </w:rPr>
+    </w:lvl>
+    <w:lvl w:ilvl="1" w:tplc="0C0A0003" w:tentative="1">
+      <w:start w:val="1"/>
+      <w:numFmt w:val="bullet"/>
+      <w:lvlText w:val="o"/>
+      <w:lvlJc w:val="left"/>
+      <w:pPr>
+        <w:ind w:left="1495" w:hanging="360"/>
+      </w:pPr>
+      <w:rPr>
+        <w:rFonts w:ascii="Courier New" w:hAnsi="Courier New" w:cs="Courier New" w:hint="default"/>
+      </w:rPr>
+    </w:lvl>
+    <w:lvl w:ilvl="2" w:tplc="0C0A0005" w:tentative="1">
+      <w:start w:val="1"/>
+      <w:numFmt w:val="bullet"/>
+      <w:lvlText w:val=""/>
+      <w:lvlJc w:val="left"/>
+      <w:pPr>
+        <w:ind w:left="2215" w:hanging="360"/>
+      </w:pPr>
+      <w:rPr>
+        <w:rFonts w:ascii="Wingdings" w:hAnsi="Wingdings" w:hint="default"/>
+      </w:rPr>
+    </w:lvl>
+    <w:lvl w:ilvl="3" w:tplc="0C0A0001" w:tentative="1">
+      <w:start w:val="1"/>
+      <w:numFmt w:val="bullet"/>
+      <w:lvlText w:val=""/>
+      <w:lvlJc w:val="left"/>
+      <w:pPr>
+        <w:ind w:left="2935" w:hanging="360"/>
+      </w:pPr>
+      <w:rPr>
+        <w:rFonts w:ascii="Symbol" w:hAnsi="Symbol" w:hint="default"/>
+      </w:rPr>
+    </w:lvl>
+    <w:lvl w:ilvl="4" w:tplc="0C0A0003" w:tentative="1">
+      <w:start w:val="1"/>
+      <w:numFmt w:val="bullet"/>
+      <w:lvlText w:val="o"/>
+      <w:lvlJc w:val="left"/>
+      <w:pPr>
+        <w:ind w:left="3655" w:hanging="360"/>
+      </w:pPr>
+      <w:rPr>
+        <w:rFonts w:ascii="Courier New" w:hAnsi="Courier New" w:cs="Courier New" w:hint="default"/>
+      </w:rPr>
+    </w:lvl>
+    <w:lvl w:ilvl="5" w:tplc="0C0A0005" w:tentative="1">
+      <w:start w:val="1"/>
+      <w:numFmt w:val="bullet"/>
+      <w:lvlText w:val=""/>
+      <w:lvlJc w:val="left"/>
+      <w:pPr>
+        <w:ind w:left="4375" w:hanging="360"/>
+      </w:pPr>
+      <w:rPr>
+        <w:rFonts w:ascii="Wingdings" w:hAnsi="Wingdings" w:hint="default"/>
+      </w:rPr>
+    </w:lvl>
+    <w:lvl w:ilvl="6" w:tplc="0C0A0001" w:tentative="1">
+      <w:start w:val="1"/>
+      <w:numFmt w:val="bullet"/>
+      <w:lvlText w:val=""/>
+      <w:lvlJc w:val="left"/>
+      <w:pPr>
+        <w:ind w:left="5095" w:hanging="360"/>
+      </w:pPr>
+      <w:rPr>
+        <w:rFonts w:ascii="Symbol" w:hAnsi="Symbol" w:hint="default"/>
+      </w:rPr>
+    </w:lvl>
+    <w:lvl w:ilvl="7" w:tplc="0C0A0003" w:tentative="1">
+      <w:start w:val="1"/>
+      <w:numFmt w:val="bullet"/>
+      <w:lvlText w:val="o"/>
+      <w:lvlJc w:val="left"/>
+      <w:pPr>
+        <w:ind w:left="5815" w:hanging="360"/>
+      </w:pPr>
+      <w:rPr>
+        <w:rFonts w:ascii="Courier New" w:hAnsi="Courier New" w:cs="Courier New" w:hint="default"/>
+      </w:rPr>
+    </w:lvl>
+    <w:lvl w:ilvl="8" w:tplc="0C0A0005" w:tentative="1">
+      <w:start w:val="1"/>
+      <w:numFmt w:val="bullet"/>
+      <w:lvlText w:val=""/>
+      <w:lvlJc w:val="left"/>
+      <w:pPr>
+        <w:ind w:left="6535" w:hanging="360"/>
+      </w:pPr>
+      <w:rPr>
+        <w:rFonts w:ascii="Wingdings" w:hAnsi="Wingdings" w:hint="default"/>
+      </w:rPr>
+    </w:lvl>
+  </w:abstractNum>
+  <w:abstractNum w:abstractNumId="48">
     <w:nsid w:val="7E5C52B8"/>
     <w:multiLevelType w:val="multilevel"/>
     <w:tmpl w:val="7E4222CA"/>
@@ -9092,52 +14214,52 @@
     </w:lvl>
   </w:abstractNum>
   <w:num w:numId="1">
-    <w:abstractNumId w:val="36"/>
+    <w:abstractNumId w:val="39"/>
   </w:num>
   <w:num w:numId="2">
-    <w:abstractNumId w:val="24"/>
+    <w:abstractNumId w:val="26"/>
   </w:num>
   <w:num w:numId="3">
-    <w:abstractNumId w:val="38"/>
+    <w:abstractNumId w:val="41"/>
   </w:num>
   <w:num w:numId="4">
-    <w:abstractNumId w:val="31"/>
+    <w:abstractNumId w:val="33"/>
   </w:num>
   <w:num w:numId="5">
-    <w:abstractNumId w:val="21"/>
+    <w:abstractNumId w:val="23"/>
   </w:num>
   <w:num w:numId="6">
-    <w:abstractNumId w:val="33"/>
+    <w:abstractNumId w:val="35"/>
   </w:num>
   <w:num w:numId="7">
-    <w:abstractNumId w:val="40"/>
+    <w:abstractNumId w:val="44"/>
   </w:num>
   <w:num w:numId="8">
-    <w:abstractNumId w:val="15"/>
+    <w:abstractNumId w:val="17"/>
   </w:num>
   <w:num w:numId="9">
     <w:abstractNumId w:val="0"/>
   </w:num>
   <w:num w:numId="10">
-    <w:abstractNumId w:val="20"/>
+    <w:abstractNumId w:val="22"/>
   </w:num>
   <w:num w:numId="11">
-    <w:abstractNumId w:val="35"/>
+    <w:abstractNumId w:val="38"/>
   </w:num>
   <w:num w:numId="12">
-    <w:abstractNumId w:val="25"/>
+    <w:abstractNumId w:val="27"/>
   </w:num>
   <w:num w:numId="13">
-    <w:abstractNumId w:val="14"/>
+    <w:abstractNumId w:val="16"/>
   </w:num>
   <w:num w:numId="14">
-    <w:abstractNumId w:val="39"/>
+    <w:abstractNumId w:val="42"/>
   </w:num>
   <w:num w:numId="15">
-    <w:abstractNumId w:val="27"/>
+    <w:abstractNumId w:val="29"/>
   </w:num>
   <w:num w:numId="16">
-    <w:abstractNumId w:val="37"/>
+    <w:abstractNumId w:val="40"/>
   </w:num>
   <w:num w:numId="17">
     <w:abstractNumId w:val="7"/>
@@ -9149,22 +14271,22 @@
     <w:abstractNumId w:val="1"/>
   </w:num>
   <w:num w:numId="20">
+    <w:abstractNumId w:val="37"/>
+  </w:num>
+  <w:num w:numId="21">
+    <w:abstractNumId w:val="25"/>
+  </w:num>
+  <w:num w:numId="22">
     <w:abstractNumId w:val="34"/>
   </w:num>
-  <w:num w:numId="21">
-    <w:abstractNumId w:val="23"/>
-  </w:num>
-  <w:num w:numId="22">
-    <w:abstractNumId w:val="32"/>
-  </w:num>
   <w:num w:numId="23">
-    <w:abstractNumId w:val="17"/>
+    <w:abstractNumId w:val="19"/>
   </w:num>
   <w:num w:numId="24">
-    <w:abstractNumId w:val="29"/>
+    <w:abstractNumId w:val="31"/>
   </w:num>
   <w:num w:numId="25">
-    <w:abstractNumId w:val="13"/>
+    <w:abstractNumId w:val="15"/>
   </w:num>
   <w:num w:numId="26">
     <w:abstractNumId w:val="4"/>
@@ -9173,43 +14295,43 @@
     <w:abstractNumId w:val="6"/>
   </w:num>
   <w:num w:numId="28">
-    <w:abstractNumId w:val="16"/>
+    <w:abstractNumId w:val="18"/>
   </w:num>
   <w:num w:numId="29">
-    <w:abstractNumId w:val="18"/>
+    <w:abstractNumId w:val="20"/>
   </w:num>
   <w:num w:numId="30">
-    <w:abstractNumId w:val="10"/>
+    <w:abstractNumId w:val="12"/>
   </w:num>
   <w:num w:numId="31">
-    <w:abstractNumId w:val="12"/>
+    <w:abstractNumId w:val="14"/>
   </w:num>
   <w:num w:numId="32">
-    <w:abstractNumId w:val="43"/>
+    <w:abstractNumId w:val="48"/>
   </w:num>
   <w:num w:numId="33">
-    <w:abstractNumId w:val="41"/>
+    <w:abstractNumId w:val="45"/>
   </w:num>
   <w:num w:numId="34">
-    <w:abstractNumId w:val="26"/>
+    <w:abstractNumId w:val="28"/>
   </w:num>
   <w:num w:numId="35">
     <w:abstractNumId w:val="5"/>
   </w:num>
   <w:num w:numId="36">
-    <w:abstractNumId w:val="42"/>
+    <w:abstractNumId w:val="46"/>
   </w:num>
   <w:num w:numId="37">
-    <w:abstractNumId w:val="28"/>
+    <w:abstractNumId w:val="30"/>
   </w:num>
   <w:num w:numId="38">
-    <w:abstractNumId w:val="9"/>
+    <w:abstractNumId w:val="11"/>
   </w:num>
   <w:num w:numId="39">
-    <w:abstractNumId w:val="30"/>
+    <w:abstractNumId w:val="32"/>
   </w:num>
   <w:num w:numId="40">
-    <w:abstractNumId w:val="22"/>
+    <w:abstractNumId w:val="24"/>
   </w:num>
   <w:num w:numId="41">
     <w:abstractNumId w:val="3"/>
@@ -9218,10 +14340,25 @@
     <w:abstractNumId w:val="2"/>
   </w:num>
   <w:num w:numId="43">
-    <w:abstractNumId w:val="11"/>
+    <w:abstractNumId w:val="13"/>
   </w:num>
   <w:num w:numId="44">
-    <w:abstractNumId w:val="19"/>
+    <w:abstractNumId w:val="21"/>
+  </w:num>
+  <w:num w:numId="45">
+    <w:abstractNumId w:val="36"/>
+  </w:num>
+  <w:num w:numId="46">
+    <w:abstractNumId w:val="9"/>
+  </w:num>
+  <w:num w:numId="47">
+    <w:abstractNumId w:val="43"/>
+  </w:num>
+  <w:num w:numId="48">
+    <w:abstractNumId w:val="47"/>
+  </w:num>
+  <w:num w:numId="49">
+    <w:abstractNumId w:val="10"/>
   </w:num>
   <w:numIdMacAtCleanup w:val="27"/>
 </w:numbering>
@@ -11769,7 +16906,7 @@
 </file>
 
 <file path=customXml/itemProps1.xml><?xml version="1.0" encoding="utf-8"?>
-<ds:datastoreItem xmlns:ds="http://schemas.openxmlformats.org/officeDocument/2006/customXml" ds:itemID="{DFCBCFCC-C76C-480C-BE5E-6FC7ED298C07}">
+<ds:datastoreItem xmlns:ds="http://schemas.openxmlformats.org/officeDocument/2006/customXml" ds:itemID="{7B6F72F2-BD56-4541-A2BE-8E732FD41B79}">
   <ds:schemaRefs>
     <ds:schemaRef ds:uri="http://schemas.openxmlformats.org/officeDocument/2006/bibliography"/>
   </ds:schemaRefs>
